--- a/Project/CMSC-4200-Proposal-Group1.docx
+++ b/Project/CMSC-4200-Proposal-Group1.docx
@@ -2,9 +2,15 @@
 <file path=word/document.xml><?xml version="1.0" encoding="utf-8"?>
 <w:document xmlns:wpc="http://schemas.microsoft.com/office/word/2010/wordprocessingCanvas" xmlns:cx="http://schemas.microsoft.com/office/drawing/2014/chartex" xmlns:cx1="http://schemas.microsoft.com/office/drawing/2015/9/8/chartex" xmlns:cx2="http://schemas.microsoft.com/office/drawing/2015/10/21/chartex" xmlns:cx3="http://schemas.microsoft.com/office/drawing/2016/5/9/chartex" xmlns:cx4="http://schemas.microsoft.com/office/drawing/2016/5/10/chartex" xmlns:cx5="http://schemas.microsoft.com/office/drawing/2016/5/11/chartex" xmlns:cx6="http://schemas.microsoft.com/office/drawing/2016/5/12/chartex" xmlns:cx7="http://schemas.microsoft.com/office/drawing/2016/5/13/chartex" xmlns:cx8="http://schemas.microsoft.com/office/drawing/2016/5/14/chartex" xmlns:mc="http://schemas.openxmlformats.org/markup-compatibility/2006" xmlns:aink="http://schemas.microsoft.com/office/drawing/2016/ink" xmlns:am3d="http://schemas.microsoft.com/office/drawing/2017/model3d" xmlns:o="urn:schemas-microsoft-com:office:office" xmlns:oel="http://schemas.microsoft.com/office/2019/extlst" xmlns:r="http://schemas.openxmlformats.org/officeDocument/2006/relationships" xmlns:m="http://schemas.openxmlformats.org/officeDocument/2006/math" xmlns:v="urn:schemas-microsoft-com:vml" xmlns:wp14="http://schemas.microsoft.com/office/word/2010/wordprocessingDrawing" xmlns:wp="http://schemas.openxmlformats.org/drawingml/2006/wordprocessingDrawing" xmlns:w10="urn:schemas-microsoft-com:office:word" xmlns:w="http://schemas.openxmlformats.org/wordprocessingml/2006/main" xmlns:w14="http://schemas.microsoft.com/office/word/2010/wordml" xmlns:w15="http://schemas.microsoft.com/office/word/2012/wordml" xmlns:w16cex="http://schemas.microsoft.com/office/word/2018/wordml/cex" xmlns:w16cid="http://schemas.microsoft.com/office/word/2016/wordml/cid" xmlns:w16="http://schemas.microsoft.com/office/word/2018/wordml" xmlns:w16du="http://schemas.microsoft.com/office/word/2023/wordml/word16du" xmlns:w16sdtdh="http://schemas.microsoft.com/office/word/2020/wordml/sdtdatahash" xmlns:w16sdtfl="http://schemas.microsoft.com/office/word/2024/wordml/sdtformatlock" xmlns:w16se="http://schemas.microsoft.com/office/word/2015/wordml/symex" xmlns:wpg="http://schemas.microsoft.com/office/word/2010/wordprocessingGroup" xmlns:wpi="http://schemas.microsoft.com/office/word/2010/wordprocessingInk" xmlns:wne="http://schemas.microsoft.com/office/word/2006/wordml" xmlns:wps="http://schemas.microsoft.com/office/word/2010/wordprocessingShape" mc:Ignorable="w14 w15 w16se w16cid w16 w16cex w16sdtdh w16sdtfl w16du wp14">
   <w:body>
-    <w:p>
-      <w:pPr>
-        <w:jc w:val="center"/>
+    <w:sdt>
+      <w:sdtPr>
+        <w:id w:val="-2036344286"/>
+        <w:docPartObj>
+          <w:docPartGallery w:val="Cover Pages"/>
+          <w:docPartUnique/>
+        </w:docPartObj>
+      </w:sdtPr>
+      <w:sdtEndPr>
         <w:rPr>
           <w:rFonts w:ascii="Times New Roman" w:hAnsi="Times New Roman" w:cs="Times New Roman"/>
           <w:i/>
@@ -12,8 +18,273 @@
           <w:sz w:val="44"/>
           <w:szCs w:val="44"/>
         </w:rPr>
-      </w:pPr>
-      <w:r>
+      </w:sdtEndPr>
+      <w:sdtContent>
+        <w:p>
+          <w:r>
+            <w:rPr>
+              <w:noProof/>
+            </w:rPr>
+            <mc:AlternateContent>
+              <mc:Choice Requires="wpg">
+                <w:drawing>
+                  <wp:anchor distT="0" distB="0" distL="114300" distR="114300" simplePos="0" relativeHeight="251662336" behindDoc="0" locked="0" layoutInCell="1" allowOverlap="1" wp14:anchorId="6E601DD1" wp14:editId="3ABBDDC6">
+                    <wp:simplePos x="0" y="0"/>
+                    <wp:positionH relativeFrom="page">
+                      <wp:posOffset>427441</wp:posOffset>
+                    </wp:positionH>
+                    <wp:positionV relativeFrom="page">
+                      <wp:posOffset>394978</wp:posOffset>
+                    </wp:positionV>
+                    <wp:extent cx="6974036" cy="1052882"/>
+                    <wp:effectExtent l="0" t="0" r="0" b="0"/>
+                    <wp:wrapNone/>
+                    <wp:docPr id="149" name="Group 51"/>
+                    <wp:cNvGraphicFramePr/>
+                    <a:graphic xmlns:a="http://schemas.openxmlformats.org/drawingml/2006/main">
+                      <a:graphicData uri="http://schemas.microsoft.com/office/word/2010/wordprocessingGroup">
+                        <wpg:wgp>
+                          <wpg:cNvGrpSpPr/>
+                          <wpg:grpSpPr>
+                            <a:xfrm>
+                              <a:off x="0" y="0"/>
+                              <a:ext cx="6974036" cy="1052882"/>
+                              <a:chOff x="0" y="-1"/>
+                              <a:chExt cx="7315200" cy="1216153"/>
+                            </a:xfrm>
+                          </wpg:grpSpPr>
+                          <wps:wsp>
+                            <wps:cNvPr id="150" name="Rectangle 51"/>
+                            <wps:cNvSpPr/>
+                            <wps:spPr>
+                              <a:xfrm>
+                                <a:off x="0" y="-1"/>
+                                <a:ext cx="7315200" cy="1130373"/>
+                              </a:xfrm>
+                              <a:custGeom>
+                                <a:avLst/>
+                                <a:gdLst>
+                                  <a:gd name="connsiteX0" fmla="*/ 0 w 7312660"/>
+                                  <a:gd name="connsiteY0" fmla="*/ 0 h 1215390"/>
+                                  <a:gd name="connsiteX1" fmla="*/ 7312660 w 7312660"/>
+                                  <a:gd name="connsiteY1" fmla="*/ 0 h 1215390"/>
+                                  <a:gd name="connsiteX2" fmla="*/ 7312660 w 7312660"/>
+                                  <a:gd name="connsiteY2" fmla="*/ 1215390 h 1215390"/>
+                                  <a:gd name="connsiteX3" fmla="*/ 0 w 7312660"/>
+                                  <a:gd name="connsiteY3" fmla="*/ 1215390 h 1215390"/>
+                                  <a:gd name="connsiteX4" fmla="*/ 0 w 7312660"/>
+                                  <a:gd name="connsiteY4" fmla="*/ 0 h 1215390"/>
+                                  <a:gd name="connsiteX0" fmla="*/ 0 w 7312660"/>
+                                  <a:gd name="connsiteY0" fmla="*/ 0 h 1215390"/>
+                                  <a:gd name="connsiteX1" fmla="*/ 7312660 w 7312660"/>
+                                  <a:gd name="connsiteY1" fmla="*/ 0 h 1215390"/>
+                                  <a:gd name="connsiteX2" fmla="*/ 7312660 w 7312660"/>
+                                  <a:gd name="connsiteY2" fmla="*/ 1215390 h 1215390"/>
+                                  <a:gd name="connsiteX3" fmla="*/ 3667125 w 7312660"/>
+                                  <a:gd name="connsiteY3" fmla="*/ 1209675 h 1215390"/>
+                                  <a:gd name="connsiteX4" fmla="*/ 0 w 7312660"/>
+                                  <a:gd name="connsiteY4" fmla="*/ 1215390 h 1215390"/>
+                                  <a:gd name="connsiteX5" fmla="*/ 0 w 7312660"/>
+                                  <a:gd name="connsiteY5" fmla="*/ 0 h 1215390"/>
+                                  <a:gd name="connsiteX0" fmla="*/ 0 w 7312660"/>
+                                  <a:gd name="connsiteY0" fmla="*/ 0 h 1215390"/>
+                                  <a:gd name="connsiteX1" fmla="*/ 7312660 w 7312660"/>
+                                  <a:gd name="connsiteY1" fmla="*/ 0 h 1215390"/>
+                                  <a:gd name="connsiteX2" fmla="*/ 7312660 w 7312660"/>
+                                  <a:gd name="connsiteY2" fmla="*/ 1215390 h 1215390"/>
+                                  <a:gd name="connsiteX3" fmla="*/ 3619500 w 7312660"/>
+                                  <a:gd name="connsiteY3" fmla="*/ 733425 h 1215390"/>
+                                  <a:gd name="connsiteX4" fmla="*/ 0 w 7312660"/>
+                                  <a:gd name="connsiteY4" fmla="*/ 1215390 h 1215390"/>
+                                  <a:gd name="connsiteX5" fmla="*/ 0 w 7312660"/>
+                                  <a:gd name="connsiteY5" fmla="*/ 0 h 1215390"/>
+                                  <a:gd name="connsiteX0" fmla="*/ 0 w 7312660"/>
+                                  <a:gd name="connsiteY0" fmla="*/ 0 h 1215390"/>
+                                  <a:gd name="connsiteX1" fmla="*/ 7312660 w 7312660"/>
+                                  <a:gd name="connsiteY1" fmla="*/ 0 h 1215390"/>
+                                  <a:gd name="connsiteX2" fmla="*/ 7312660 w 7312660"/>
+                                  <a:gd name="connsiteY2" fmla="*/ 1129665 h 1215390"/>
+                                  <a:gd name="connsiteX3" fmla="*/ 3619500 w 7312660"/>
+                                  <a:gd name="connsiteY3" fmla="*/ 733425 h 1215390"/>
+                                  <a:gd name="connsiteX4" fmla="*/ 0 w 7312660"/>
+                                  <a:gd name="connsiteY4" fmla="*/ 1215390 h 1215390"/>
+                                  <a:gd name="connsiteX5" fmla="*/ 0 w 7312660"/>
+                                  <a:gd name="connsiteY5" fmla="*/ 0 h 1215390"/>
+                                  <a:gd name="connsiteX0" fmla="*/ 9525 w 7322185"/>
+                                  <a:gd name="connsiteY0" fmla="*/ 0 h 1129665"/>
+                                  <a:gd name="connsiteX1" fmla="*/ 7322185 w 7322185"/>
+                                  <a:gd name="connsiteY1" fmla="*/ 0 h 1129665"/>
+                                  <a:gd name="connsiteX2" fmla="*/ 7322185 w 7322185"/>
+                                  <a:gd name="connsiteY2" fmla="*/ 1129665 h 1129665"/>
+                                  <a:gd name="connsiteX3" fmla="*/ 3629025 w 7322185"/>
+                                  <a:gd name="connsiteY3" fmla="*/ 733425 h 1129665"/>
+                                  <a:gd name="connsiteX4" fmla="*/ 0 w 7322185"/>
+                                  <a:gd name="connsiteY4" fmla="*/ 1091565 h 1129665"/>
+                                  <a:gd name="connsiteX5" fmla="*/ 9525 w 7322185"/>
+                                  <a:gd name="connsiteY5" fmla="*/ 0 h 1129665"/>
+                                  <a:gd name="connsiteX0" fmla="*/ 0 w 7312660"/>
+                                  <a:gd name="connsiteY0" fmla="*/ 0 h 1129665"/>
+                                  <a:gd name="connsiteX1" fmla="*/ 7312660 w 7312660"/>
+                                  <a:gd name="connsiteY1" fmla="*/ 0 h 1129665"/>
+                                  <a:gd name="connsiteX2" fmla="*/ 7312660 w 7312660"/>
+                                  <a:gd name="connsiteY2" fmla="*/ 1129665 h 1129665"/>
+                                  <a:gd name="connsiteX3" fmla="*/ 3619500 w 7312660"/>
+                                  <a:gd name="connsiteY3" fmla="*/ 733425 h 1129665"/>
+                                  <a:gd name="connsiteX4" fmla="*/ 0 w 7312660"/>
+                                  <a:gd name="connsiteY4" fmla="*/ 1091565 h 1129665"/>
+                                  <a:gd name="connsiteX5" fmla="*/ 0 w 7312660"/>
+                                  <a:gd name="connsiteY5" fmla="*/ 0 h 1129665"/>
+                                </a:gdLst>
+                                <a:ahLst/>
+                                <a:cxnLst>
+                                  <a:cxn ang="0">
+                                    <a:pos x="connsiteX0" y="connsiteY0"/>
+                                  </a:cxn>
+                                  <a:cxn ang="0">
+                                    <a:pos x="connsiteX1" y="connsiteY1"/>
+                                  </a:cxn>
+                                  <a:cxn ang="0">
+                                    <a:pos x="connsiteX2" y="connsiteY2"/>
+                                  </a:cxn>
+                                  <a:cxn ang="0">
+                                    <a:pos x="connsiteX3" y="connsiteY3"/>
+                                  </a:cxn>
+                                  <a:cxn ang="0">
+                                    <a:pos x="connsiteX4" y="connsiteY4"/>
+                                  </a:cxn>
+                                  <a:cxn ang="0">
+                                    <a:pos x="connsiteX5" y="connsiteY5"/>
+                                  </a:cxn>
+                                </a:cxnLst>
+                                <a:rect l="l" t="t" r="r" b="b"/>
+                                <a:pathLst>
+                                  <a:path w="7312660" h="1129665">
+                                    <a:moveTo>
+                                      <a:pt x="0" y="0"/>
+                                    </a:moveTo>
+                                    <a:lnTo>
+                                      <a:pt x="7312660" y="0"/>
+                                    </a:lnTo>
+                                    <a:lnTo>
+                                      <a:pt x="7312660" y="1129665"/>
+                                    </a:lnTo>
+                                    <a:lnTo>
+                                      <a:pt x="3619500" y="733425"/>
+                                    </a:lnTo>
+                                    <a:lnTo>
+                                      <a:pt x="0" y="1091565"/>
+                                    </a:lnTo>
+                                    <a:lnTo>
+                                      <a:pt x="0" y="0"/>
+                                    </a:lnTo>
+                                    <a:close/>
+                                  </a:path>
+                                </a:pathLst>
+                              </a:custGeom>
+                              <a:ln>
+                                <a:noFill/>
+                              </a:ln>
+                            </wps:spPr>
+                            <wps:style>
+                              <a:lnRef idx="2">
+                                <a:schemeClr val="accent1">
+                                  <a:shade val="50000"/>
+                                </a:schemeClr>
+                              </a:lnRef>
+                              <a:fillRef idx="1">
+                                <a:schemeClr val="accent1"/>
+                              </a:fillRef>
+                              <a:effectRef idx="0">
+                                <a:schemeClr val="accent1"/>
+                              </a:effectRef>
+                              <a:fontRef idx="minor">
+                                <a:schemeClr val="lt1"/>
+                              </a:fontRef>
+                            </wps:style>
+                            <wps:bodyPr rot="0" spcFirstLastPara="0" vertOverflow="overflow" horzOverflow="overflow" vert="horz" wrap="square" lIns="91440" tIns="45720" rIns="91440" bIns="45720" numCol="1" spcCol="0" rtlCol="0" fromWordArt="0" anchor="ctr" anchorCtr="0" forceAA="0" compatLnSpc="1">
+                              <a:prstTxWarp prst="textNoShape">
+                                <a:avLst/>
+                              </a:prstTxWarp>
+                              <a:noAutofit/>
+                            </wps:bodyPr>
+                          </wps:wsp>
+                          <wps:wsp>
+                            <wps:cNvPr id="151" name="Rectangle 151"/>
+                            <wps:cNvSpPr/>
+                            <wps:spPr>
+                              <a:xfrm>
+                                <a:off x="0" y="0"/>
+                                <a:ext cx="7315200" cy="1216152"/>
+                              </a:xfrm>
+                              <a:prstGeom prst="rect">
+                                <a:avLst/>
+                              </a:prstGeom>
+                              <a:blipFill>
+                                <a:blip r:embed="rId5"/>
+                                <a:stretch>
+                                  <a:fillRect r="-7574"/>
+                                </a:stretch>
+                              </a:blipFill>
+                              <a:ln>
+                                <a:noFill/>
+                              </a:ln>
+                            </wps:spPr>
+                            <wps:style>
+                              <a:lnRef idx="2">
+                                <a:schemeClr val="accent1">
+                                  <a:shade val="50000"/>
+                                </a:schemeClr>
+                              </a:lnRef>
+                              <a:fillRef idx="1">
+                                <a:schemeClr val="accent1"/>
+                              </a:fillRef>
+                              <a:effectRef idx="0">
+                                <a:schemeClr val="accent1"/>
+                              </a:effectRef>
+                              <a:fontRef idx="minor">
+                                <a:schemeClr val="lt1"/>
+                              </a:fontRef>
+                            </wps:style>
+                            <wps:bodyPr rot="0" spcFirstLastPara="0" vertOverflow="overflow" horzOverflow="overflow" vert="horz" wrap="square" lIns="91440" tIns="45720" rIns="91440" bIns="45720" numCol="1" spcCol="0" rtlCol="0" fromWordArt="0" anchor="ctr" anchorCtr="0" forceAA="0" compatLnSpc="1">
+                              <a:prstTxWarp prst="textNoShape">
+                                <a:avLst/>
+                              </a:prstTxWarp>
+                              <a:noAutofit/>
+                            </wps:bodyPr>
+                          </wps:wsp>
+                        </wpg:wgp>
+                      </a:graphicData>
+                    </a:graphic>
+                    <wp14:sizeRelH relativeFrom="page">
+                      <wp14:pctWidth>0</wp14:pctWidth>
+                    </wp14:sizeRelH>
+                    <wp14:sizeRelV relativeFrom="page">
+                      <wp14:pctHeight>0</wp14:pctHeight>
+                    </wp14:sizeRelV>
+                  </wp:anchor>
+                </w:drawing>
+              </mc:Choice>
+              <mc:Fallback>
+                <w:pict>
+                  <v:group w14:anchorId="65A6ED82" id="Group 51" o:spid="_x0000_s1026" style="position:absolute;margin-left:33.65pt;margin-top:31.1pt;width:549.15pt;height:82.9pt;z-index:251662336;mso-position-horizontal-relative:page;mso-position-vertical-relative:page" coordorigin="" coordsize="73152,12161" o:gfxdata="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">
+                    <v:shape id="Rectangle 51" o:spid="_x0000_s1027" style="position:absolute;width:73152;height:11303;visibility:visible;mso-wrap-style:square;v-text-anchor:middle" coordsize="7312660,1129665" o:gfxdata="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" path="m,l7312660,r,1129665l3619500,733425,,1091565,,xe" fillcolor="#4a66ac [3204]" stroked="f" strokeweight="1.5pt">
+                      <v:stroke joinstyle="miter"/>
+                      <v:path arrowok="t" o:connecttype="custom" o:connectlocs="0,0;7315200,0;7315200,1130373;3620757,733885;0,1092249;0,0" o:connectangles="0,0,0,0,0,0"/>
+                    </v:shape>
+                    <v:rect id="Rectangle 151" o:spid="_x0000_s1028" style="position:absolute;width:73152;height:12161;visibility:visible;mso-wrap-style:square;v-text-anchor:middle" o:gfxdata="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" stroked="f" strokeweight="1.5pt">
+                      <v:fill r:id="rId6" o:title="" recolor="t" rotate="t" type="frame"/>
+                    </v:rect>
+                    <w10:wrap anchorx="page" anchory="page"/>
+                  </v:group>
+                </w:pict>
+              </mc:Fallback>
+            </mc:AlternateContent>
+          </w:r>
+        </w:p>
+      </w:sdtContent>
+    </w:sdt>
+    <w:p>
+      <w:pPr>
         <w:rPr>
           <w:rFonts w:ascii="Times New Roman" w:hAnsi="Times New Roman" w:cs="Times New Roman"/>
           <w:i/>
@@ -21,8 +292,107 @@
           <w:sz w:val="44"/>
           <w:szCs w:val="44"/>
         </w:rPr>
-        <w:t>Project name here</w:t>
-      </w:r>
+      </w:pPr>
+    </w:p>
+    <w:p>
+      <w:pPr>
+        <w:jc w:val="center"/>
+        <w:rPr>
+          <w:rFonts w:ascii="Times New Roman" w:hAnsi="Times New Roman" w:cs="Times New Roman"/>
+          <w:b/>
+          <w:bCs/>
+          <w:i/>
+          <w:iCs/>
+          <w:sz w:val="44"/>
+          <w:szCs w:val="44"/>
+        </w:rPr>
+      </w:pPr>
+      <w:r>
+        <w:rPr>
+          <w:rFonts w:ascii="Times New Roman" w:hAnsi="Times New Roman" w:cs="Times New Roman"/>
+          <w:b/>
+          <w:bCs/>
+          <w:i/>
+          <w:iCs/>
+          <w:sz w:val="44"/>
+          <w:szCs w:val="44"/>
+        </w:rPr>
+        <w:t xml:space="preserve">Time Bound Cryptography: AI </w:t>
+      </w:r>
+      <w:r>
+        <w:rPr>
+          <w:rFonts w:ascii="Times New Roman" w:hAnsi="Times New Roman" w:cs="Times New Roman"/>
+          <w:b/>
+          <w:bCs/>
+          <w:i/>
+          <w:iCs/>
+          <w:sz w:val="44"/>
+          <w:szCs w:val="44"/>
+        </w:rPr>
+        <w:t xml:space="preserve">as a </w:t>
+      </w:r>
+      <w:r>
+        <w:rPr>
+          <w:rFonts w:ascii="Times New Roman" w:hAnsi="Times New Roman" w:cs="Times New Roman"/>
+          <w:b/>
+          <w:bCs/>
+          <w:i/>
+          <w:iCs/>
+          <w:sz w:val="44"/>
+          <w:szCs w:val="44"/>
+        </w:rPr>
+        <w:t>Problem Solver</w:t>
+      </w:r>
+    </w:p>
+    <w:p>
+      <w:pPr>
+        <w:jc w:val="center"/>
+        <w:rPr>
+          <w:rFonts w:ascii="Times New Roman" w:hAnsi="Times New Roman" w:cs="Times New Roman"/>
+          <w:sz w:val="44"/>
+          <w:szCs w:val="44"/>
+        </w:rPr>
+      </w:pPr>
+    </w:p>
+    <w:p>
+      <w:pPr>
+        <w:jc w:val="center"/>
+        <w:rPr>
+          <w:rFonts w:ascii="Times New Roman" w:hAnsi="Times New Roman" w:cs="Times New Roman"/>
+          <w:sz w:val="44"/>
+          <w:szCs w:val="44"/>
+        </w:rPr>
+      </w:pPr>
+    </w:p>
+    <w:p>
+      <w:pPr>
+        <w:jc w:val="center"/>
+        <w:rPr>
+          <w:rFonts w:ascii="Times New Roman" w:hAnsi="Times New Roman" w:cs="Times New Roman"/>
+          <w:sz w:val="44"/>
+          <w:szCs w:val="44"/>
+        </w:rPr>
+      </w:pPr>
+    </w:p>
+    <w:p>
+      <w:pPr>
+        <w:jc w:val="center"/>
+        <w:rPr>
+          <w:rFonts w:ascii="Times New Roman" w:hAnsi="Times New Roman" w:cs="Times New Roman"/>
+          <w:sz w:val="44"/>
+          <w:szCs w:val="44"/>
+        </w:rPr>
+      </w:pPr>
+    </w:p>
+    <w:p>
+      <w:pPr>
+        <w:jc w:val="center"/>
+        <w:rPr>
+          <w:rFonts w:ascii="Times New Roman" w:hAnsi="Times New Roman" w:cs="Times New Roman"/>
+          <w:sz w:val="44"/>
+          <w:szCs w:val="44"/>
+        </w:rPr>
+      </w:pPr>
     </w:p>
     <w:p>
       <w:pPr>
@@ -233,6 +603,265 @@
           <w:szCs w:val="44"/>
         </w:rPr>
       </w:pPr>
+      <w:r>
+        <w:rPr>
+          <w:noProof/>
+        </w:rPr>
+        <mc:AlternateContent>
+          <mc:Choice Requires="wpg">
+            <w:drawing>
+              <wp:anchor distT="0" distB="0" distL="114300" distR="114300" simplePos="0" relativeHeight="251664384" behindDoc="0" locked="0" layoutInCell="1" allowOverlap="1" wp14:anchorId="3FAB674E" wp14:editId="0A60953F">
+                <wp:simplePos x="0" y="0"/>
+                <wp:positionH relativeFrom="margin">
+                  <wp:posOffset>-497781</wp:posOffset>
+                </wp:positionH>
+                <wp:positionV relativeFrom="topMargin">
+                  <wp:posOffset>8294528</wp:posOffset>
+                </wp:positionV>
+                <wp:extent cx="6930882" cy="1469149"/>
+                <wp:effectExtent l="0" t="0" r="3810" b="0"/>
+                <wp:wrapNone/>
+                <wp:docPr id="1527206164" name="Group 51"/>
+                <wp:cNvGraphicFramePr/>
+                <a:graphic xmlns:a="http://schemas.openxmlformats.org/drawingml/2006/main">
+                  <a:graphicData uri="http://schemas.microsoft.com/office/word/2010/wordprocessingGroup">
+                    <wpg:wgp>
+                      <wpg:cNvGrpSpPr/>
+                      <wpg:grpSpPr>
+                        <a:xfrm rot="10800000">
+                          <a:off x="0" y="0"/>
+                          <a:ext cx="6930882" cy="1469149"/>
+                          <a:chOff x="0" y="-1"/>
+                          <a:chExt cx="7315200" cy="1216153"/>
+                        </a:xfrm>
+                      </wpg:grpSpPr>
+                      <wps:wsp>
+                        <wps:cNvPr id="1957184022" name="Rectangle 51"/>
+                        <wps:cNvSpPr/>
+                        <wps:spPr>
+                          <a:xfrm>
+                            <a:off x="0" y="-1"/>
+                            <a:ext cx="7315200" cy="1130373"/>
+                          </a:xfrm>
+                          <a:custGeom>
+                            <a:avLst/>
+                            <a:gdLst>
+                              <a:gd name="connsiteX0" fmla="*/ 0 w 7312660"/>
+                              <a:gd name="connsiteY0" fmla="*/ 0 h 1215390"/>
+                              <a:gd name="connsiteX1" fmla="*/ 7312660 w 7312660"/>
+                              <a:gd name="connsiteY1" fmla="*/ 0 h 1215390"/>
+                              <a:gd name="connsiteX2" fmla="*/ 7312660 w 7312660"/>
+                              <a:gd name="connsiteY2" fmla="*/ 1215390 h 1215390"/>
+                              <a:gd name="connsiteX3" fmla="*/ 0 w 7312660"/>
+                              <a:gd name="connsiteY3" fmla="*/ 1215390 h 1215390"/>
+                              <a:gd name="connsiteX4" fmla="*/ 0 w 7312660"/>
+                              <a:gd name="connsiteY4" fmla="*/ 0 h 1215390"/>
+                              <a:gd name="connsiteX0" fmla="*/ 0 w 7312660"/>
+                              <a:gd name="connsiteY0" fmla="*/ 0 h 1215390"/>
+                              <a:gd name="connsiteX1" fmla="*/ 7312660 w 7312660"/>
+                              <a:gd name="connsiteY1" fmla="*/ 0 h 1215390"/>
+                              <a:gd name="connsiteX2" fmla="*/ 7312660 w 7312660"/>
+                              <a:gd name="connsiteY2" fmla="*/ 1215390 h 1215390"/>
+                              <a:gd name="connsiteX3" fmla="*/ 3667125 w 7312660"/>
+                              <a:gd name="connsiteY3" fmla="*/ 1209675 h 1215390"/>
+                              <a:gd name="connsiteX4" fmla="*/ 0 w 7312660"/>
+                              <a:gd name="connsiteY4" fmla="*/ 1215390 h 1215390"/>
+                              <a:gd name="connsiteX5" fmla="*/ 0 w 7312660"/>
+                              <a:gd name="connsiteY5" fmla="*/ 0 h 1215390"/>
+                              <a:gd name="connsiteX0" fmla="*/ 0 w 7312660"/>
+                              <a:gd name="connsiteY0" fmla="*/ 0 h 1215390"/>
+                              <a:gd name="connsiteX1" fmla="*/ 7312660 w 7312660"/>
+                              <a:gd name="connsiteY1" fmla="*/ 0 h 1215390"/>
+                              <a:gd name="connsiteX2" fmla="*/ 7312660 w 7312660"/>
+                              <a:gd name="connsiteY2" fmla="*/ 1215390 h 1215390"/>
+                              <a:gd name="connsiteX3" fmla="*/ 3619500 w 7312660"/>
+                              <a:gd name="connsiteY3" fmla="*/ 733425 h 1215390"/>
+                              <a:gd name="connsiteX4" fmla="*/ 0 w 7312660"/>
+                              <a:gd name="connsiteY4" fmla="*/ 1215390 h 1215390"/>
+                              <a:gd name="connsiteX5" fmla="*/ 0 w 7312660"/>
+                              <a:gd name="connsiteY5" fmla="*/ 0 h 1215390"/>
+                              <a:gd name="connsiteX0" fmla="*/ 0 w 7312660"/>
+                              <a:gd name="connsiteY0" fmla="*/ 0 h 1215390"/>
+                              <a:gd name="connsiteX1" fmla="*/ 7312660 w 7312660"/>
+                              <a:gd name="connsiteY1" fmla="*/ 0 h 1215390"/>
+                              <a:gd name="connsiteX2" fmla="*/ 7312660 w 7312660"/>
+                              <a:gd name="connsiteY2" fmla="*/ 1129665 h 1215390"/>
+                              <a:gd name="connsiteX3" fmla="*/ 3619500 w 7312660"/>
+                              <a:gd name="connsiteY3" fmla="*/ 733425 h 1215390"/>
+                              <a:gd name="connsiteX4" fmla="*/ 0 w 7312660"/>
+                              <a:gd name="connsiteY4" fmla="*/ 1215390 h 1215390"/>
+                              <a:gd name="connsiteX5" fmla="*/ 0 w 7312660"/>
+                              <a:gd name="connsiteY5" fmla="*/ 0 h 1215390"/>
+                              <a:gd name="connsiteX0" fmla="*/ 9525 w 7322185"/>
+                              <a:gd name="connsiteY0" fmla="*/ 0 h 1129665"/>
+                              <a:gd name="connsiteX1" fmla="*/ 7322185 w 7322185"/>
+                              <a:gd name="connsiteY1" fmla="*/ 0 h 1129665"/>
+                              <a:gd name="connsiteX2" fmla="*/ 7322185 w 7322185"/>
+                              <a:gd name="connsiteY2" fmla="*/ 1129665 h 1129665"/>
+                              <a:gd name="connsiteX3" fmla="*/ 3629025 w 7322185"/>
+                              <a:gd name="connsiteY3" fmla="*/ 733425 h 1129665"/>
+                              <a:gd name="connsiteX4" fmla="*/ 0 w 7322185"/>
+                              <a:gd name="connsiteY4" fmla="*/ 1091565 h 1129665"/>
+                              <a:gd name="connsiteX5" fmla="*/ 9525 w 7322185"/>
+                              <a:gd name="connsiteY5" fmla="*/ 0 h 1129665"/>
+                              <a:gd name="connsiteX0" fmla="*/ 0 w 7312660"/>
+                              <a:gd name="connsiteY0" fmla="*/ 0 h 1129665"/>
+                              <a:gd name="connsiteX1" fmla="*/ 7312660 w 7312660"/>
+                              <a:gd name="connsiteY1" fmla="*/ 0 h 1129665"/>
+                              <a:gd name="connsiteX2" fmla="*/ 7312660 w 7312660"/>
+                              <a:gd name="connsiteY2" fmla="*/ 1129665 h 1129665"/>
+                              <a:gd name="connsiteX3" fmla="*/ 3619500 w 7312660"/>
+                              <a:gd name="connsiteY3" fmla="*/ 733425 h 1129665"/>
+                              <a:gd name="connsiteX4" fmla="*/ 0 w 7312660"/>
+                              <a:gd name="connsiteY4" fmla="*/ 1091565 h 1129665"/>
+                              <a:gd name="connsiteX5" fmla="*/ 0 w 7312660"/>
+                              <a:gd name="connsiteY5" fmla="*/ 0 h 1129665"/>
+                            </a:gdLst>
+                            <a:ahLst/>
+                            <a:cxnLst>
+                              <a:cxn ang="0">
+                                <a:pos x="connsiteX0" y="connsiteY0"/>
+                              </a:cxn>
+                              <a:cxn ang="0">
+                                <a:pos x="connsiteX1" y="connsiteY1"/>
+                              </a:cxn>
+                              <a:cxn ang="0">
+                                <a:pos x="connsiteX2" y="connsiteY2"/>
+                              </a:cxn>
+                              <a:cxn ang="0">
+                                <a:pos x="connsiteX3" y="connsiteY3"/>
+                              </a:cxn>
+                              <a:cxn ang="0">
+                                <a:pos x="connsiteX4" y="connsiteY4"/>
+                              </a:cxn>
+                              <a:cxn ang="0">
+                                <a:pos x="connsiteX5" y="connsiteY5"/>
+                              </a:cxn>
+                            </a:cxnLst>
+                            <a:rect l="l" t="t" r="r" b="b"/>
+                            <a:pathLst>
+                              <a:path w="7312660" h="1129665">
+                                <a:moveTo>
+                                  <a:pt x="0" y="0"/>
+                                </a:moveTo>
+                                <a:lnTo>
+                                  <a:pt x="7312660" y="0"/>
+                                </a:lnTo>
+                                <a:lnTo>
+                                  <a:pt x="7312660" y="1129665"/>
+                                </a:lnTo>
+                                <a:lnTo>
+                                  <a:pt x="3619500" y="733425"/>
+                                </a:lnTo>
+                                <a:lnTo>
+                                  <a:pt x="0" y="1091565"/>
+                                </a:lnTo>
+                                <a:lnTo>
+                                  <a:pt x="0" y="0"/>
+                                </a:lnTo>
+                                <a:close/>
+                              </a:path>
+                            </a:pathLst>
+                          </a:custGeom>
+                          <a:ln>
+                            <a:noFill/>
+                          </a:ln>
+                        </wps:spPr>
+                        <wps:style>
+                          <a:lnRef idx="2">
+                            <a:schemeClr val="accent1">
+                              <a:shade val="50000"/>
+                            </a:schemeClr>
+                          </a:lnRef>
+                          <a:fillRef idx="1">
+                            <a:schemeClr val="accent1"/>
+                          </a:fillRef>
+                          <a:effectRef idx="0">
+                            <a:schemeClr val="accent1"/>
+                          </a:effectRef>
+                          <a:fontRef idx="minor">
+                            <a:schemeClr val="lt1"/>
+                          </a:fontRef>
+                        </wps:style>
+                        <wps:bodyPr rot="0" spcFirstLastPara="0" vertOverflow="overflow" horzOverflow="overflow" vert="horz" wrap="square" lIns="91440" tIns="45720" rIns="91440" bIns="45720" numCol="1" spcCol="0" rtlCol="0" fromWordArt="0" anchor="ctr" anchorCtr="0" forceAA="0" compatLnSpc="1">
+                          <a:prstTxWarp prst="textNoShape">
+                            <a:avLst/>
+                          </a:prstTxWarp>
+                          <a:noAutofit/>
+                        </wps:bodyPr>
+                      </wps:wsp>
+                      <wps:wsp>
+                        <wps:cNvPr id="2060605072" name="Rectangle 2060605072"/>
+                        <wps:cNvSpPr/>
+                        <wps:spPr>
+                          <a:xfrm>
+                            <a:off x="0" y="0"/>
+                            <a:ext cx="7315200" cy="1216152"/>
+                          </a:xfrm>
+                          <a:prstGeom prst="rect">
+                            <a:avLst/>
+                          </a:prstGeom>
+                          <a:blipFill>
+                            <a:blip r:embed="rId5"/>
+                            <a:stretch>
+                              <a:fillRect r="-7574"/>
+                            </a:stretch>
+                          </a:blipFill>
+                          <a:ln>
+                            <a:noFill/>
+                          </a:ln>
+                        </wps:spPr>
+                        <wps:style>
+                          <a:lnRef idx="2">
+                            <a:schemeClr val="accent1">
+                              <a:shade val="50000"/>
+                            </a:schemeClr>
+                          </a:lnRef>
+                          <a:fillRef idx="1">
+                            <a:schemeClr val="accent1"/>
+                          </a:fillRef>
+                          <a:effectRef idx="0">
+                            <a:schemeClr val="accent1"/>
+                          </a:effectRef>
+                          <a:fontRef idx="minor">
+                            <a:schemeClr val="lt1"/>
+                          </a:fontRef>
+                        </wps:style>
+                        <wps:bodyPr rot="0" spcFirstLastPara="0" vertOverflow="overflow" horzOverflow="overflow" vert="horz" wrap="square" lIns="91440" tIns="45720" rIns="91440" bIns="45720" numCol="1" spcCol="0" rtlCol="0" fromWordArt="0" anchor="ctr" anchorCtr="0" forceAA="0" compatLnSpc="1">
+                          <a:prstTxWarp prst="textNoShape">
+                            <a:avLst/>
+                          </a:prstTxWarp>
+                          <a:noAutofit/>
+                        </wps:bodyPr>
+                      </wps:wsp>
+                    </wpg:wgp>
+                  </a:graphicData>
+                </a:graphic>
+                <wp14:sizeRelH relativeFrom="page">
+                  <wp14:pctWidth>0</wp14:pctWidth>
+                </wp14:sizeRelH>
+                <wp14:sizeRelV relativeFrom="page">
+                  <wp14:pctHeight>0</wp14:pctHeight>
+                </wp14:sizeRelV>
+              </wp:anchor>
+            </w:drawing>
+          </mc:Choice>
+          <mc:Fallback>
+            <w:pict>
+              <v:group w14:anchorId="42DF5A66" id="Group 51" o:spid="_x0000_s1026" style="position:absolute;margin-left:-39.2pt;margin-top:653.1pt;width:545.75pt;height:115.7pt;rotation:180;z-index:251664384;mso-position-horizontal-relative:margin;mso-position-vertical-relative:top-margin-area" coordorigin="" coordsize="73152,12161" o:gfxdata="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">
+                <v:shape id="Rectangle 51" o:spid="_x0000_s1027" style="position:absolute;width:73152;height:11303;visibility:visible;mso-wrap-style:square;v-text-anchor:middle" coordsize="7312660,1129665" o:gfxdata="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" path="m,l7312660,r,1129665l3619500,733425,,1091565,,xe" fillcolor="#4a66ac [3204]" stroked="f" strokeweight="1.5pt">
+                  <v:stroke joinstyle="miter"/>
+                  <v:path arrowok="t" o:connecttype="custom" o:connectlocs="0,0;7315200,0;7315200,1130373;3620757,733885;0,1092249;0,0" o:connectangles="0,0,0,0,0,0"/>
+                </v:shape>
+                <v:rect id="Rectangle 2060605072" o:spid="_x0000_s1028" style="position:absolute;width:73152;height:12161;visibility:visible;mso-wrap-style:square;v-text-anchor:middle" o:gfxdata="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" stroked="f" strokeweight="1.5pt">
+                  <v:fill r:id="rId6" o:title="" recolor="t" rotate="t" type="frame"/>
+                </v:rect>
+                <w10:wrap anchorx="margin" anchory="margin"/>
+              </v:group>
+            </w:pict>
+          </mc:Fallback>
+        </mc:AlternateContent>
+      </w:r>
     </w:p>
     <w:p>
       <w:pPr>
@@ -248,7 +877,6 @@
     </w:p>
     <w:p>
       <w:pPr>
-        <w:jc w:val="center"/>
         <w:rPr>
           <w:rFonts w:ascii="Times New Roman" w:hAnsi="Times New Roman" w:cs="Times New Roman"/>
           <w:b/>
@@ -258,75 +886,760 @@
         </w:rPr>
       </w:pPr>
     </w:p>
-    <w:p>
-      <w:pPr>
-        <w:jc w:val="center"/>
-        <w:rPr>
-          <w:rFonts w:ascii="Times New Roman" w:hAnsi="Times New Roman" w:cs="Times New Roman"/>
+    <w:sdt>
+      <w:sdtPr>
+        <w:id w:val="-1881938451"/>
+        <w:docPartObj>
+          <w:docPartGallery w:val="Table of Contents"/>
+          <w:docPartUnique/>
+        </w:docPartObj>
+      </w:sdtPr>
+      <w:sdtEndPr>
+        <w:rPr>
+          <w:rFonts w:ascii="Times New Roman" w:eastAsiaTheme="minorHAnsi" w:hAnsi="Times New Roman" w:cs="Times New Roman"/>
           <w:b/>
           <w:bCs/>
-          <w:sz w:val="44"/>
-          <w:szCs w:val="44"/>
-        </w:rPr>
-      </w:pPr>
-    </w:p>
-    <w:p>
-      <w:pPr>
-        <w:jc w:val="center"/>
-        <w:rPr>
-          <w:rFonts w:ascii="Times New Roman" w:hAnsi="Times New Roman" w:cs="Times New Roman"/>
-          <w:b/>
-          <w:bCs/>
-          <w:sz w:val="44"/>
-          <w:szCs w:val="44"/>
-        </w:rPr>
-      </w:pPr>
-    </w:p>
-    <w:p>
-      <w:pPr>
-        <w:jc w:val="center"/>
-        <w:rPr>
-          <w:rFonts w:ascii="Times New Roman" w:hAnsi="Times New Roman" w:cs="Times New Roman"/>
-          <w:b/>
-          <w:bCs/>
-          <w:sz w:val="44"/>
-          <w:szCs w:val="44"/>
-        </w:rPr>
-      </w:pPr>
-    </w:p>
-    <w:p>
-      <w:pPr>
-        <w:jc w:val="center"/>
-        <w:rPr>
-          <w:rFonts w:ascii="Times New Roman" w:hAnsi="Times New Roman" w:cs="Times New Roman"/>
-          <w:b/>
-          <w:bCs/>
-          <w:sz w:val="44"/>
-          <w:szCs w:val="44"/>
-        </w:rPr>
-      </w:pPr>
-    </w:p>
-    <w:p>
-      <w:pPr>
-        <w:jc w:val="center"/>
-        <w:rPr>
-          <w:rFonts w:ascii="Times New Roman" w:hAnsi="Times New Roman" w:cs="Times New Roman"/>
-          <w:b/>
-          <w:bCs/>
-          <w:sz w:val="44"/>
-          <w:szCs w:val="44"/>
-        </w:rPr>
-      </w:pPr>
-    </w:p>
-    <w:p>
-      <w:pPr>
-        <w:jc w:val="center"/>
-        <w:rPr>
-          <w:rFonts w:ascii="Times New Roman" w:hAnsi="Times New Roman" w:cs="Times New Roman"/>
-          <w:b/>
-          <w:bCs/>
-          <w:sz w:val="44"/>
-          <w:szCs w:val="44"/>
+          <w:noProof/>
+          <w:color w:val="auto"/>
+          <w:kern w:val="2"/>
+          <w:sz w:val="24"/>
+          <w:szCs w:val="24"/>
+          <w14:ligatures w14:val="standardContextual"/>
+        </w:rPr>
+      </w:sdtEndPr>
+      <w:sdtContent>
+        <w:p>
+          <w:pPr>
+            <w:pStyle w:val="TOCHeading"/>
+            <w:jc w:val="center"/>
+            <w:rPr>
+              <w:rFonts w:ascii="Times New Roman" w:hAnsi="Times New Roman" w:cs="Times New Roman"/>
+              <w:color w:val="000000" w:themeColor="text1"/>
+              <w:sz w:val="24"/>
+              <w:szCs w:val="24"/>
+            </w:rPr>
+          </w:pPr>
+          <w:r>
+            <w:rPr>
+              <w:rFonts w:ascii="Times New Roman" w:hAnsi="Times New Roman" w:cs="Times New Roman"/>
+              <w:color w:val="000000" w:themeColor="text1"/>
+              <w:sz w:val="24"/>
+              <w:szCs w:val="24"/>
+            </w:rPr>
+            <w:t>Table of Contents</w:t>
+          </w:r>
+        </w:p>
+        <w:p>
+          <w:pPr>
+            <w:pStyle w:val="TOC1"/>
+            <w:tabs>
+              <w:tab w:val="right" w:leader="dot" w:pos="9350"/>
+            </w:tabs>
+            <w:rPr>
+              <w:rFonts w:eastAsiaTheme="minorEastAsia"/>
+              <w:noProof/>
+            </w:rPr>
+          </w:pPr>
+          <w:r>
+            <w:rPr>
+              <w:rFonts w:ascii="Times New Roman" w:hAnsi="Times New Roman" w:cs="Times New Roman"/>
+            </w:rPr>
+            <w:fldChar w:fldCharType="begin"/>
+          </w:r>
+          <w:r>
+            <w:rPr>
+              <w:rFonts w:ascii="Times New Roman" w:hAnsi="Times New Roman" w:cs="Times New Roman"/>
+            </w:rPr>
+            <w:instrText xml:space="preserve"> TOC \o "1-3" \h \z \u </w:instrText>
+          </w:r>
+          <w:r>
+            <w:rPr>
+              <w:rFonts w:ascii="Times New Roman" w:hAnsi="Times New Roman" w:cs="Times New Roman"/>
+            </w:rPr>
+            <w:fldChar w:fldCharType="separate"/>
+          </w:r>
+          <w:hyperlink w:anchor="_Toc222404321" w:history="1">
+            <w:r>
+              <w:rPr>
+                <w:rStyle w:val="Hyperlink"/>
+                <w:rFonts w:ascii="Times New Roman" w:hAnsi="Times New Roman" w:cs="Times New Roman"/>
+                <w:noProof/>
+              </w:rPr>
+              <w:t>Project Title:</w:t>
+            </w:r>
+            <w:r>
+              <w:rPr>
+                <w:noProof/>
+                <w:webHidden/>
+              </w:rPr>
+              <w:tab/>
+            </w:r>
+            <w:r>
+              <w:rPr>
+                <w:noProof/>
+                <w:webHidden/>
+              </w:rPr>
+              <w:fldChar w:fldCharType="begin"/>
+            </w:r>
+            <w:r>
+              <w:rPr>
+                <w:noProof/>
+                <w:webHidden/>
+              </w:rPr>
+              <w:instrText xml:space="preserve"> PAGEREF _Toc222404321 \h </w:instrText>
+            </w:r>
+            <w:r>
+              <w:rPr>
+                <w:noProof/>
+                <w:webHidden/>
+              </w:rPr>
+            </w:r>
+            <w:r>
+              <w:rPr>
+                <w:noProof/>
+                <w:webHidden/>
+              </w:rPr>
+              <w:fldChar w:fldCharType="separate"/>
+            </w:r>
+            <w:r>
+              <w:rPr>
+                <w:noProof/>
+                <w:webHidden/>
+              </w:rPr>
+              <w:t>1</w:t>
+            </w:r>
+            <w:r>
+              <w:rPr>
+                <w:noProof/>
+                <w:webHidden/>
+              </w:rPr>
+              <w:fldChar w:fldCharType="end"/>
+            </w:r>
+          </w:hyperlink>
+        </w:p>
+        <w:p>
+          <w:pPr>
+            <w:pStyle w:val="TOC1"/>
+            <w:tabs>
+              <w:tab w:val="right" w:leader="dot" w:pos="9350"/>
+            </w:tabs>
+            <w:rPr>
+              <w:rFonts w:eastAsiaTheme="minorEastAsia"/>
+              <w:noProof/>
+            </w:rPr>
+          </w:pPr>
+          <w:hyperlink w:anchor="_Toc222404322" w:history="1">
+            <w:r>
+              <w:rPr>
+                <w:rStyle w:val="Hyperlink"/>
+                <w:rFonts w:ascii="Times New Roman" w:hAnsi="Times New Roman" w:cs="Times New Roman"/>
+                <w:noProof/>
+              </w:rPr>
+              <w:t>Description</w:t>
+            </w:r>
+            <w:r>
+              <w:rPr>
+                <w:noProof/>
+                <w:webHidden/>
+              </w:rPr>
+              <w:tab/>
+            </w:r>
+            <w:r>
+              <w:rPr>
+                <w:noProof/>
+                <w:webHidden/>
+              </w:rPr>
+              <w:fldChar w:fldCharType="begin"/>
+            </w:r>
+            <w:r>
+              <w:rPr>
+                <w:noProof/>
+                <w:webHidden/>
+              </w:rPr>
+              <w:instrText xml:space="preserve"> PAGEREF _Toc222404322 \h </w:instrText>
+            </w:r>
+            <w:r>
+              <w:rPr>
+                <w:noProof/>
+                <w:webHidden/>
+              </w:rPr>
+            </w:r>
+            <w:r>
+              <w:rPr>
+                <w:noProof/>
+                <w:webHidden/>
+              </w:rPr>
+              <w:fldChar w:fldCharType="separate"/>
+            </w:r>
+            <w:r>
+              <w:rPr>
+                <w:noProof/>
+                <w:webHidden/>
+              </w:rPr>
+              <w:t>1</w:t>
+            </w:r>
+            <w:r>
+              <w:rPr>
+                <w:noProof/>
+                <w:webHidden/>
+              </w:rPr>
+              <w:fldChar w:fldCharType="end"/>
+            </w:r>
+          </w:hyperlink>
+        </w:p>
+        <w:p>
+          <w:pPr>
+            <w:pStyle w:val="TOC1"/>
+            <w:tabs>
+              <w:tab w:val="right" w:leader="dot" w:pos="9350"/>
+            </w:tabs>
+            <w:rPr>
+              <w:rFonts w:eastAsiaTheme="minorEastAsia"/>
+              <w:noProof/>
+            </w:rPr>
+          </w:pPr>
+          <w:hyperlink w:anchor="_Toc222404323" w:history="1">
+            <w:r>
+              <w:rPr>
+                <w:rStyle w:val="Hyperlink"/>
+                <w:rFonts w:ascii="Times New Roman" w:hAnsi="Times New Roman" w:cs="Times New Roman"/>
+                <w:noProof/>
+              </w:rPr>
+              <w:t>Type of problem to investigate</w:t>
+            </w:r>
+            <w:r>
+              <w:rPr>
+                <w:noProof/>
+                <w:webHidden/>
+              </w:rPr>
+              <w:tab/>
+            </w:r>
+            <w:r>
+              <w:rPr>
+                <w:noProof/>
+                <w:webHidden/>
+              </w:rPr>
+              <w:fldChar w:fldCharType="begin"/>
+            </w:r>
+            <w:r>
+              <w:rPr>
+                <w:noProof/>
+                <w:webHidden/>
+              </w:rPr>
+              <w:instrText xml:space="preserve"> PAGEREF _Toc222404323 \h </w:instrText>
+            </w:r>
+            <w:r>
+              <w:rPr>
+                <w:noProof/>
+                <w:webHidden/>
+              </w:rPr>
+            </w:r>
+            <w:r>
+              <w:rPr>
+                <w:noProof/>
+                <w:webHidden/>
+              </w:rPr>
+              <w:fldChar w:fldCharType="separate"/>
+            </w:r>
+            <w:r>
+              <w:rPr>
+                <w:noProof/>
+                <w:webHidden/>
+              </w:rPr>
+              <w:t>1</w:t>
+            </w:r>
+            <w:r>
+              <w:rPr>
+                <w:noProof/>
+                <w:webHidden/>
+              </w:rPr>
+              <w:fldChar w:fldCharType="end"/>
+            </w:r>
+          </w:hyperlink>
+        </w:p>
+        <w:p>
+          <w:pPr>
+            <w:pStyle w:val="TOC1"/>
+            <w:tabs>
+              <w:tab w:val="right" w:leader="dot" w:pos="9350"/>
+            </w:tabs>
+            <w:rPr>
+              <w:rFonts w:eastAsiaTheme="minorEastAsia"/>
+              <w:noProof/>
+            </w:rPr>
+          </w:pPr>
+          <w:hyperlink w:anchor="_Toc222404324" w:history="1">
+            <w:r>
+              <w:rPr>
+                <w:rStyle w:val="Hyperlink"/>
+                <w:rFonts w:ascii="Times New Roman" w:hAnsi="Times New Roman" w:cs="Times New Roman"/>
+                <w:noProof/>
+              </w:rPr>
+              <w:t>AI tools</w:t>
+            </w:r>
+            <w:r>
+              <w:rPr>
+                <w:noProof/>
+                <w:webHidden/>
+              </w:rPr>
+              <w:tab/>
+            </w:r>
+            <w:r>
+              <w:rPr>
+                <w:noProof/>
+                <w:webHidden/>
+              </w:rPr>
+              <w:fldChar w:fldCharType="begin"/>
+            </w:r>
+            <w:r>
+              <w:rPr>
+                <w:noProof/>
+                <w:webHidden/>
+              </w:rPr>
+              <w:instrText xml:space="preserve"> PAGEREF _Toc222404324 \h </w:instrText>
+            </w:r>
+            <w:r>
+              <w:rPr>
+                <w:noProof/>
+                <w:webHidden/>
+              </w:rPr>
+            </w:r>
+            <w:r>
+              <w:rPr>
+                <w:noProof/>
+                <w:webHidden/>
+              </w:rPr>
+              <w:fldChar w:fldCharType="separate"/>
+            </w:r>
+            <w:r>
+              <w:rPr>
+                <w:noProof/>
+                <w:webHidden/>
+              </w:rPr>
+              <w:t>1</w:t>
+            </w:r>
+            <w:r>
+              <w:rPr>
+                <w:noProof/>
+                <w:webHidden/>
+              </w:rPr>
+              <w:fldChar w:fldCharType="end"/>
+            </w:r>
+          </w:hyperlink>
+        </w:p>
+        <w:p>
+          <w:pPr>
+            <w:pStyle w:val="TOC1"/>
+            <w:tabs>
+              <w:tab w:val="right" w:leader="dot" w:pos="9350"/>
+            </w:tabs>
+            <w:rPr>
+              <w:rFonts w:eastAsiaTheme="minorEastAsia"/>
+              <w:noProof/>
+            </w:rPr>
+          </w:pPr>
+          <w:hyperlink w:anchor="_Toc222404325" w:history="1">
+            <w:r>
+              <w:rPr>
+                <w:rStyle w:val="Hyperlink"/>
+                <w:rFonts w:ascii="Times New Roman" w:hAnsi="Times New Roman" w:cs="Times New Roman"/>
+                <w:noProof/>
+              </w:rPr>
+              <w:t>Expectations</w:t>
+            </w:r>
+            <w:r>
+              <w:rPr>
+                <w:noProof/>
+                <w:webHidden/>
+              </w:rPr>
+              <w:tab/>
+            </w:r>
+            <w:r>
+              <w:rPr>
+                <w:noProof/>
+                <w:webHidden/>
+              </w:rPr>
+              <w:fldChar w:fldCharType="begin"/>
+            </w:r>
+            <w:r>
+              <w:rPr>
+                <w:noProof/>
+                <w:webHidden/>
+              </w:rPr>
+              <w:instrText xml:space="preserve"> PAGEREF _Toc222404325 \h </w:instrText>
+            </w:r>
+            <w:r>
+              <w:rPr>
+                <w:noProof/>
+                <w:webHidden/>
+              </w:rPr>
+            </w:r>
+            <w:r>
+              <w:rPr>
+                <w:noProof/>
+                <w:webHidden/>
+              </w:rPr>
+              <w:fldChar w:fldCharType="separate"/>
+            </w:r>
+            <w:r>
+              <w:rPr>
+                <w:noProof/>
+                <w:webHidden/>
+              </w:rPr>
+              <w:t>1</w:t>
+            </w:r>
+            <w:r>
+              <w:rPr>
+                <w:noProof/>
+                <w:webHidden/>
+              </w:rPr>
+              <w:fldChar w:fldCharType="end"/>
+            </w:r>
+          </w:hyperlink>
+        </w:p>
+        <w:p>
+          <w:pPr>
+            <w:pStyle w:val="TOC1"/>
+            <w:tabs>
+              <w:tab w:val="right" w:leader="dot" w:pos="9350"/>
+            </w:tabs>
+            <w:rPr>
+              <w:rFonts w:eastAsiaTheme="minorEastAsia"/>
+              <w:noProof/>
+            </w:rPr>
+          </w:pPr>
+          <w:hyperlink w:anchor="_Toc222404326" w:history="1">
+            <w:r>
+              <w:rPr>
+                <w:rStyle w:val="Hyperlink"/>
+                <w:rFonts w:ascii="Times New Roman" w:hAnsi="Times New Roman" w:cs="Times New Roman"/>
+                <w:noProof/>
+              </w:rPr>
+              <w:t>Importance</w:t>
+            </w:r>
+            <w:r>
+              <w:rPr>
+                <w:noProof/>
+                <w:webHidden/>
+              </w:rPr>
+              <w:tab/>
+            </w:r>
+            <w:r>
+              <w:rPr>
+                <w:noProof/>
+                <w:webHidden/>
+              </w:rPr>
+              <w:fldChar w:fldCharType="begin"/>
+            </w:r>
+            <w:r>
+              <w:rPr>
+                <w:noProof/>
+                <w:webHidden/>
+              </w:rPr>
+              <w:instrText xml:space="preserve"> PAGEREF _Toc222404326 \h </w:instrText>
+            </w:r>
+            <w:r>
+              <w:rPr>
+                <w:noProof/>
+                <w:webHidden/>
+              </w:rPr>
+            </w:r>
+            <w:r>
+              <w:rPr>
+                <w:noProof/>
+                <w:webHidden/>
+              </w:rPr>
+              <w:fldChar w:fldCharType="separate"/>
+            </w:r>
+            <w:r>
+              <w:rPr>
+                <w:noProof/>
+                <w:webHidden/>
+              </w:rPr>
+              <w:t>1</w:t>
+            </w:r>
+            <w:r>
+              <w:rPr>
+                <w:noProof/>
+                <w:webHidden/>
+              </w:rPr>
+              <w:fldChar w:fldCharType="end"/>
+            </w:r>
+          </w:hyperlink>
+        </w:p>
+        <w:p>
+          <w:pPr>
+            <w:rPr>
+              <w:rFonts w:ascii="Times New Roman" w:hAnsi="Times New Roman" w:cs="Times New Roman"/>
+            </w:rPr>
+          </w:pPr>
+          <w:r>
+            <w:rPr>
+              <w:rFonts w:ascii="Times New Roman" w:hAnsi="Times New Roman" w:cs="Times New Roman"/>
+              <w:b/>
+              <w:bCs/>
+              <w:noProof/>
+            </w:rPr>
+            <w:fldChar w:fldCharType="end"/>
+          </w:r>
+        </w:p>
+      </w:sdtContent>
+    </w:sdt>
+    <w:p>
+      <w:pPr>
+        <w:jc w:val="both"/>
+        <w:rPr>
+          <w:rFonts w:ascii="Times New Roman" w:hAnsi="Times New Roman" w:cs="Times New Roman"/>
+        </w:rPr>
+      </w:pPr>
+    </w:p>
+    <w:p>
+      <w:pPr>
+        <w:pStyle w:val="Heading1"/>
+        <w:rPr>
+          <w:rFonts w:ascii="Times New Roman" w:hAnsi="Times New Roman" w:cs="Times New Roman"/>
+          <w:color w:val="000000" w:themeColor="text1"/>
+          <w:sz w:val="24"/>
+          <w:szCs w:val="24"/>
+        </w:rPr>
+      </w:pPr>
+      <w:bookmarkStart w:id="0" w:name="_Toc222404321"/>
+      <w:r>
+        <w:rPr>
+          <w:rFonts w:ascii="Times New Roman" w:hAnsi="Times New Roman" w:cs="Times New Roman"/>
+          <w:color w:val="000000" w:themeColor="text1"/>
+          <w:sz w:val="24"/>
+          <w:szCs w:val="24"/>
+        </w:rPr>
+        <w:t>Project Title:</w:t>
+      </w:r>
+      <w:bookmarkEnd w:id="0"/>
+      <w:r>
+        <w:rPr>
+          <w:rFonts w:ascii="Times New Roman" w:hAnsi="Times New Roman" w:cs="Times New Roman"/>
+          <w:color w:val="000000" w:themeColor="text1"/>
+          <w:sz w:val="24"/>
+          <w:szCs w:val="24"/>
+        </w:rPr>
+        <w:t xml:space="preserve"> </w:t>
+      </w:r>
+    </w:p>
+    <w:p>
+      <w:pPr>
+        <w:rPr>
+          <w:rFonts w:ascii="Times New Roman" w:hAnsi="Times New Roman" w:cs="Times New Roman"/>
+          <w:color w:val="000000" w:themeColor="text1"/>
+        </w:rPr>
+      </w:pPr>
+      <w:r>
+        <w:rPr>
+          <w:rFonts w:ascii="Times New Roman" w:hAnsi="Times New Roman" w:cs="Times New Roman"/>
+          <w:color w:val="000000" w:themeColor="text1"/>
+        </w:rPr>
+        <w:t xml:space="preserve">AI </w:t>
+      </w:r>
+      <w:r>
+        <w:rPr>
+          <w:rFonts w:ascii="Times New Roman" w:hAnsi="Times New Roman" w:cs="Times New Roman"/>
+          <w:color w:val="000000" w:themeColor="text1"/>
+        </w:rPr>
+        <w:t xml:space="preserve">ability to make encryption decisions in </w:t>
+      </w:r>
+      <w:r>
+        <w:rPr>
+          <w:rFonts w:ascii="Times New Roman" w:hAnsi="Times New Roman" w:cs="Times New Roman"/>
+          <w:color w:val="000000" w:themeColor="text1"/>
+        </w:rPr>
+        <w:t xml:space="preserve">computational time </w:t>
+      </w:r>
+      <w:r>
+        <w:rPr>
+          <w:rFonts w:ascii="Times New Roman" w:hAnsi="Times New Roman" w:cs="Times New Roman"/>
+          <w:color w:val="000000" w:themeColor="text1"/>
+        </w:rPr>
+        <w:t>constraints</w:t>
+      </w:r>
+    </w:p>
+    <w:p>
+      <w:pPr>
+        <w:pStyle w:val="Heading1"/>
+        <w:rPr>
+          <w:rFonts w:ascii="Times New Roman" w:hAnsi="Times New Roman" w:cs="Times New Roman"/>
+          <w:color w:val="000000" w:themeColor="text1"/>
+          <w:sz w:val="24"/>
+          <w:szCs w:val="24"/>
+        </w:rPr>
+      </w:pPr>
+      <w:bookmarkStart w:id="1" w:name="_Toc222404322"/>
+      <w:r>
+        <w:rPr>
+          <w:rFonts w:ascii="Times New Roman" w:hAnsi="Times New Roman" w:cs="Times New Roman"/>
+          <w:color w:val="000000" w:themeColor="text1"/>
+          <w:sz w:val="24"/>
+          <w:szCs w:val="24"/>
+        </w:rPr>
+        <w:t>Description</w:t>
+      </w:r>
+      <w:bookmarkEnd w:id="1"/>
+    </w:p>
+    <w:p>
+      <w:pPr>
+        <w:pStyle w:val="Heading1"/>
+        <w:rPr>
+          <w:rFonts w:ascii="Times New Roman" w:hAnsi="Times New Roman" w:cs="Times New Roman"/>
+          <w:color w:val="000000" w:themeColor="text1"/>
+          <w:sz w:val="24"/>
+          <w:szCs w:val="24"/>
+        </w:rPr>
+      </w:pPr>
+      <w:bookmarkStart w:id="2" w:name="_Toc222404323"/>
+      <w:r>
+        <w:rPr>
+          <w:rFonts w:ascii="Times New Roman" w:hAnsi="Times New Roman" w:cs="Times New Roman"/>
+          <w:color w:val="000000" w:themeColor="text1"/>
+          <w:sz w:val="24"/>
+          <w:szCs w:val="24"/>
+        </w:rPr>
+        <w:t>Type of problem to investigate</w:t>
+      </w:r>
+      <w:bookmarkEnd w:id="2"/>
+    </w:p>
+    <w:p>
+      <w:pPr>
+        <w:pStyle w:val="Heading1"/>
+        <w:rPr>
+          <w:rFonts w:ascii="Times New Roman" w:hAnsi="Times New Roman" w:cs="Times New Roman"/>
+          <w:color w:val="000000" w:themeColor="text1"/>
+          <w:sz w:val="24"/>
+          <w:szCs w:val="24"/>
+        </w:rPr>
+      </w:pPr>
+      <w:bookmarkStart w:id="3" w:name="_Toc222404324"/>
+      <w:r>
+        <w:rPr>
+          <w:rFonts w:ascii="Times New Roman" w:hAnsi="Times New Roman" w:cs="Times New Roman"/>
+          <w:color w:val="000000" w:themeColor="text1"/>
+          <w:sz w:val="24"/>
+          <w:szCs w:val="24"/>
+        </w:rPr>
+        <w:t>AI tools</w:t>
+      </w:r>
+      <w:bookmarkEnd w:id="3"/>
+    </w:p>
+    <w:p>
+      <w:pPr>
+        <w:pStyle w:val="Heading1"/>
+        <w:rPr>
+          <w:rFonts w:ascii="Times New Roman" w:hAnsi="Times New Roman" w:cs="Times New Roman"/>
+          <w:color w:val="000000" w:themeColor="text1"/>
+          <w:sz w:val="24"/>
+          <w:szCs w:val="24"/>
+        </w:rPr>
+      </w:pPr>
+      <w:bookmarkStart w:id="4" w:name="_Toc222404325"/>
+      <w:r>
+        <w:rPr>
+          <w:rFonts w:ascii="Times New Roman" w:hAnsi="Times New Roman" w:cs="Times New Roman"/>
+          <w:color w:val="000000" w:themeColor="text1"/>
+          <w:sz w:val="24"/>
+          <w:szCs w:val="24"/>
+        </w:rPr>
+        <w:t>Expectations</w:t>
+      </w:r>
+      <w:bookmarkEnd w:id="4"/>
+    </w:p>
+    <w:p>
+      <w:pPr>
+        <w:pStyle w:val="Heading1"/>
+        <w:rPr>
+          <w:rFonts w:ascii="Times New Roman" w:hAnsi="Times New Roman" w:cs="Times New Roman"/>
+          <w:color w:val="000000" w:themeColor="text1"/>
+          <w:sz w:val="24"/>
+          <w:szCs w:val="24"/>
+        </w:rPr>
+      </w:pPr>
+      <w:bookmarkStart w:id="5" w:name="_Toc222404326"/>
+      <w:r>
+        <w:rPr>
+          <w:rFonts w:ascii="Times New Roman" w:hAnsi="Times New Roman" w:cs="Times New Roman"/>
+          <w:color w:val="000000" w:themeColor="text1"/>
+          <w:sz w:val="24"/>
+          <w:szCs w:val="24"/>
+        </w:rPr>
+        <w:t>I</w:t>
+      </w:r>
+      <w:r>
+        <w:rPr>
+          <w:rFonts w:ascii="Times New Roman" w:hAnsi="Times New Roman" w:cs="Times New Roman"/>
+          <w:color w:val="000000" w:themeColor="text1"/>
+          <w:sz w:val="24"/>
+          <w:szCs w:val="24"/>
+        </w:rPr>
+        <w:t>mportance</w:t>
+      </w:r>
+      <w:bookmarkEnd w:id="5"/>
+    </w:p>
+    <w:p>
+      <w:pPr>
+        <w:jc w:val="both"/>
+        <w:rPr>
+          <w:rFonts w:ascii="Times New Roman" w:hAnsi="Times New Roman" w:cs="Times New Roman"/>
+        </w:rPr>
+      </w:pPr>
+    </w:p>
+    <w:p>
+      <w:pPr>
+        <w:jc w:val="both"/>
+        <w:rPr>
+          <w:rFonts w:ascii="Times New Roman" w:hAnsi="Times New Roman" w:cs="Times New Roman"/>
+        </w:rPr>
+      </w:pPr>
+    </w:p>
+    <w:p>
+      <w:pPr>
+        <w:jc w:val="both"/>
+        <w:rPr>
+          <w:rFonts w:ascii="Times New Roman" w:hAnsi="Times New Roman" w:cs="Times New Roman"/>
+        </w:rPr>
+      </w:pPr>
+    </w:p>
+    <w:p>
+      <w:pPr>
+        <w:jc w:val="both"/>
+        <w:rPr>
+          <w:rFonts w:ascii="Times New Roman" w:hAnsi="Times New Roman" w:cs="Times New Roman"/>
+        </w:rPr>
+      </w:pPr>
+    </w:p>
+    <w:p>
+      <w:pPr>
+        <w:jc w:val="both"/>
+        <w:rPr>
+          <w:rFonts w:ascii="Times New Roman" w:hAnsi="Times New Roman" w:cs="Times New Roman"/>
+        </w:rPr>
+      </w:pPr>
+    </w:p>
+    <w:p>
+      <w:pPr>
+        <w:jc w:val="both"/>
+        <w:rPr>
+          <w:rFonts w:ascii="Times New Roman" w:hAnsi="Times New Roman" w:cs="Times New Roman"/>
+        </w:rPr>
+      </w:pPr>
+    </w:p>
+    <w:p>
+      <w:pPr>
+        <w:jc w:val="both"/>
+        <w:rPr>
+          <w:rFonts w:ascii="Times New Roman" w:hAnsi="Times New Roman" w:cs="Times New Roman"/>
+        </w:rPr>
+      </w:pPr>
+    </w:p>
+    <w:p>
+      <w:pPr>
+        <w:jc w:val="both"/>
+        <w:rPr>
+          <w:rFonts w:ascii="Times New Roman" w:hAnsi="Times New Roman" w:cs="Times New Roman"/>
         </w:rPr>
       </w:pPr>
     </w:p>
@@ -959,12 +2272,14 @@
       <w:pgSz w:w="12240" w:h="15840"/>
       <w:pgMar w:top="1440" w:right="1440" w:bottom="1440" w:left="1440" w:header="720" w:footer="720" w:gutter="0"/>
       <w:pgBorders w:display="firstPage" w:offsetFrom="page">
-        <w:top w:val="double" w:sz="12" w:space="24" w:color="auto"/>
-        <w:left w:val="double" w:sz="12" w:space="24" w:color="auto"/>
-        <w:bottom w:val="double" w:sz="12" w:space="24" w:color="auto"/>
-        <w:right w:val="double" w:sz="12" w:space="24" w:color="auto"/>
+        <w:top w:val="threeDEmboss" w:sz="24" w:space="24" w:color="4A66AC" w:themeColor="accent1" w:shadow="1"/>
+        <w:left w:val="threeDEmboss" w:sz="24" w:space="24" w:color="4A66AC" w:themeColor="accent1" w:shadow="1"/>
+        <w:bottom w:val="threeDEngrave" w:sz="24" w:space="24" w:color="4A66AC" w:themeColor="accent1" w:shadow="1"/>
+        <w:right w:val="threeDEngrave" w:sz="24" w:space="24" w:color="4A66AC" w:themeColor="accent1" w:shadow="1"/>
       </w:pgBorders>
+      <w:pgNumType w:start="0"/>
       <w:cols w:space="720"/>
+      <w:titlePg/>
       <w:docGrid w:linePitch="360"/>
     </w:sectPr>
   </w:body>
@@ -1388,7 +2703,7 @@
     </w:pPr>
     <w:rPr>
       <w:rFonts w:asciiTheme="majorHAnsi" w:eastAsiaTheme="majorEastAsia" w:hAnsiTheme="majorHAnsi" w:cstheme="majorBidi"/>
-      <w:color w:val="0F4761" w:themeColor="accent1" w:themeShade="BF"/>
+      <w:color w:val="374C80" w:themeColor="accent1" w:themeShade="BF"/>
       <w:sz w:val="40"/>
       <w:szCs w:val="40"/>
     </w:rPr>
@@ -1411,7 +2726,7 @@
     </w:pPr>
     <w:rPr>
       <w:rFonts w:asciiTheme="majorHAnsi" w:eastAsiaTheme="majorEastAsia" w:hAnsiTheme="majorHAnsi" w:cstheme="majorBidi"/>
-      <w:color w:val="0F4761" w:themeColor="accent1" w:themeShade="BF"/>
+      <w:color w:val="374C80" w:themeColor="accent1" w:themeShade="BF"/>
       <w:sz w:val="32"/>
       <w:szCs w:val="32"/>
     </w:rPr>
@@ -1434,7 +2749,7 @@
     </w:pPr>
     <w:rPr>
       <w:rFonts w:eastAsiaTheme="majorEastAsia" w:cstheme="majorBidi"/>
-      <w:color w:val="0F4761" w:themeColor="accent1" w:themeShade="BF"/>
+      <w:color w:val="374C80" w:themeColor="accent1" w:themeShade="BF"/>
       <w:sz w:val="28"/>
       <w:szCs w:val="28"/>
     </w:rPr>
@@ -1459,7 +2774,7 @@
       <w:rFonts w:eastAsiaTheme="majorEastAsia" w:cstheme="majorBidi"/>
       <w:i/>
       <w:iCs/>
-      <w:color w:val="0F4761" w:themeColor="accent1" w:themeShade="BF"/>
+      <w:color w:val="374C80" w:themeColor="accent1" w:themeShade="BF"/>
     </w:rPr>
   </w:style>
   <w:style w:type="paragraph" w:styleId="Heading5">
@@ -1480,7 +2795,7 @@
     </w:pPr>
     <w:rPr>
       <w:rFonts w:eastAsiaTheme="majorEastAsia" w:cstheme="majorBidi"/>
-      <w:color w:val="0F4761" w:themeColor="accent1" w:themeShade="BF"/>
+      <w:color w:val="374C80" w:themeColor="accent1" w:themeShade="BF"/>
     </w:rPr>
   </w:style>
   <w:style w:type="paragraph" w:styleId="Heading6">
@@ -1605,7 +2920,7 @@
     <w:rsid w:val="003B3CCA"/>
     <w:rPr>
       <w:rFonts w:asciiTheme="majorHAnsi" w:eastAsiaTheme="majorEastAsia" w:hAnsiTheme="majorHAnsi" w:cstheme="majorBidi"/>
-      <w:color w:val="0F4761" w:themeColor="accent1" w:themeShade="BF"/>
+      <w:color w:val="374C80" w:themeColor="accent1" w:themeShade="BF"/>
       <w:sz w:val="40"/>
       <w:szCs w:val="40"/>
     </w:rPr>
@@ -1619,7 +2934,7 @@
     <w:rsid w:val="003B3CCA"/>
     <w:rPr>
       <w:rFonts w:asciiTheme="majorHAnsi" w:eastAsiaTheme="majorEastAsia" w:hAnsiTheme="majorHAnsi" w:cstheme="majorBidi"/>
-      <w:color w:val="0F4761" w:themeColor="accent1" w:themeShade="BF"/>
+      <w:color w:val="374C80" w:themeColor="accent1" w:themeShade="BF"/>
       <w:sz w:val="32"/>
       <w:szCs w:val="32"/>
     </w:rPr>
@@ -1633,7 +2948,7 @@
     <w:rsid w:val="003B3CCA"/>
     <w:rPr>
       <w:rFonts w:eastAsiaTheme="majorEastAsia" w:cstheme="majorBidi"/>
-      <w:color w:val="0F4761" w:themeColor="accent1" w:themeShade="BF"/>
+      <w:color w:val="374C80" w:themeColor="accent1" w:themeShade="BF"/>
       <w:sz w:val="28"/>
       <w:szCs w:val="28"/>
     </w:rPr>
@@ -1649,7 +2964,7 @@
       <w:rFonts w:eastAsiaTheme="majorEastAsia" w:cstheme="majorBidi"/>
       <w:i/>
       <w:iCs/>
-      <w:color w:val="0F4761" w:themeColor="accent1" w:themeShade="BF"/>
+      <w:color w:val="374C80" w:themeColor="accent1" w:themeShade="BF"/>
     </w:rPr>
   </w:style>
   <w:style w:type="character" w:customStyle="1" w:styleId="Heading5Char">
@@ -1661,7 +2976,7 @@
     <w:rsid w:val="003B3CCA"/>
     <w:rPr>
       <w:rFonts w:eastAsiaTheme="majorEastAsia" w:cstheme="majorBidi"/>
-      <w:color w:val="0F4761" w:themeColor="accent1" w:themeShade="BF"/>
+      <w:color w:val="374C80" w:themeColor="accent1" w:themeShade="BF"/>
     </w:rPr>
   </w:style>
   <w:style w:type="character" w:customStyle="1" w:styleId="Heading6Char">
@@ -1835,7 +3150,7 @@
     <w:rPr>
       <w:i/>
       <w:iCs/>
-      <w:color w:val="0F4761" w:themeColor="accent1" w:themeShade="BF"/>
+      <w:color w:val="374C80" w:themeColor="accent1" w:themeShade="BF"/>
     </w:rPr>
   </w:style>
   <w:style w:type="paragraph" w:styleId="IntenseQuote">
@@ -1848,8 +3163,8 @@
     <w:rsid w:val="003B3CCA"/>
     <w:pPr>
       <w:pBdr>
-        <w:top w:val="single" w:sz="4" w:space="10" w:color="0F4761" w:themeColor="accent1" w:themeShade="BF"/>
-        <w:bottom w:val="single" w:sz="4" w:space="10" w:color="0F4761" w:themeColor="accent1" w:themeShade="BF"/>
+        <w:top w:val="single" w:sz="4" w:space="10" w:color="374C80" w:themeColor="accent1" w:themeShade="BF"/>
+        <w:bottom w:val="single" w:sz="4" w:space="10" w:color="374C80" w:themeColor="accent1" w:themeShade="BF"/>
       </w:pBdr>
       <w:spacing w:before="360" w:after="360"/>
       <w:ind w:left="864" w:right="864"/>
@@ -1858,7 +3173,7 @@
     <w:rPr>
       <w:i/>
       <w:iCs/>
-      <w:color w:val="0F4761" w:themeColor="accent1" w:themeShade="BF"/>
+      <w:color w:val="374C80" w:themeColor="accent1" w:themeShade="BF"/>
     </w:rPr>
   </w:style>
   <w:style w:type="character" w:customStyle="1" w:styleId="IntenseQuoteChar">
@@ -1870,7 +3185,7 @@
     <w:rPr>
       <w:i/>
       <w:iCs/>
-      <w:color w:val="0F4761" w:themeColor="accent1" w:themeShade="BF"/>
+      <w:color w:val="374C80" w:themeColor="accent1" w:themeShade="BF"/>
     </w:rPr>
   </w:style>
   <w:style w:type="character" w:styleId="IntenseReference">
@@ -1883,8 +3198,81 @@
       <w:b/>
       <w:bCs/>
       <w:smallCaps/>
-      <w:color w:val="0F4761" w:themeColor="accent1" w:themeShade="BF"/>
+      <w:color w:val="374C80" w:themeColor="accent1" w:themeShade="BF"/>
       <w:spacing w:val="5"/>
+    </w:rPr>
+  </w:style>
+  <w:style w:type="paragraph" w:styleId="TOCHeading">
+    <w:name w:val="TOC Heading"/>
+    <w:basedOn w:val="Heading1"/>
+    <w:next w:val="Normal"/>
+    <w:uiPriority w:val="39"/>
+    <w:unhideWhenUsed/>
+    <w:qFormat/>
+    <w:rsid w:val="004B09EF"/>
+    <w:pPr>
+      <w:spacing w:before="240" w:after="0" w:line="259" w:lineRule="auto"/>
+      <w:outlineLvl w:val="9"/>
+    </w:pPr>
+    <w:rPr>
+      <w:kern w:val="0"/>
+      <w:sz w:val="32"/>
+      <w:szCs w:val="32"/>
+      <w14:ligatures w14:val="none"/>
+    </w:rPr>
+  </w:style>
+  <w:style w:type="paragraph" w:styleId="TOC1">
+    <w:name w:val="toc 1"/>
+    <w:basedOn w:val="Normal"/>
+    <w:next w:val="Normal"/>
+    <w:autoRedefine/>
+    <w:uiPriority w:val="39"/>
+    <w:unhideWhenUsed/>
+    <w:rsid w:val="004B09EF"/>
+    <w:pPr>
+      <w:spacing w:after="100"/>
+    </w:pPr>
+  </w:style>
+  <w:style w:type="character" w:styleId="Hyperlink">
+    <w:name w:val="Hyperlink"/>
+    <w:basedOn w:val="DefaultParagraphFont"/>
+    <w:uiPriority w:val="99"/>
+    <w:unhideWhenUsed/>
+    <w:rsid w:val="004B09EF"/>
+    <w:rPr>
+      <w:color w:val="9454C3" w:themeColor="hyperlink"/>
+      <w:u w:val="single"/>
+    </w:rPr>
+  </w:style>
+  <w:style w:type="paragraph" w:styleId="NoSpacing">
+    <w:name w:val="No Spacing"/>
+    <w:link w:val="NoSpacingChar"/>
+    <w:uiPriority w:val="1"/>
+    <w:qFormat/>
+    <w:rsid w:val="00881215"/>
+    <w:pPr>
+      <w:spacing w:after="0" w:line="240" w:lineRule="auto"/>
+    </w:pPr>
+    <w:rPr>
+      <w:rFonts w:eastAsiaTheme="minorEastAsia"/>
+      <w:kern w:val="0"/>
+      <w:sz w:val="22"/>
+      <w:szCs w:val="22"/>
+      <w14:ligatures w14:val="none"/>
+    </w:rPr>
+  </w:style>
+  <w:style w:type="character" w:customStyle="1" w:styleId="NoSpacingChar">
+    <w:name w:val="No Spacing Char"/>
+    <w:basedOn w:val="DefaultParagraphFont"/>
+    <w:link w:val="NoSpacing"/>
+    <w:uiPriority w:val="1"/>
+    <w:rsid w:val="00881215"/>
+    <w:rPr>
+      <w:rFonts w:eastAsiaTheme="minorEastAsia"/>
+      <w:kern w:val="0"/>
+      <w:sz w:val="22"/>
+      <w:szCs w:val="22"/>
+      <w14:ligatures w14:val="none"/>
     </w:rPr>
   </w:style>
 </w:styles>
@@ -1893,7 +3281,7 @@
 <file path=word/theme/theme1.xml><?xml version="1.0" encoding="utf-8"?>
 <a:theme xmlns:a="http://schemas.openxmlformats.org/drawingml/2006/main" name="Office Theme">
   <a:themeElements>
-    <a:clrScheme name="Office">
+    <a:clrScheme name="Blue Warm">
       <a:dk1>
         <a:sysClr val="windowText" lastClr="000000"/>
       </a:dk1>
@@ -1901,34 +3289,34 @@
         <a:sysClr val="window" lastClr="FFFFFF"/>
       </a:lt1>
       <a:dk2>
-        <a:srgbClr val="0E2841"/>
+        <a:srgbClr val="242852"/>
       </a:dk2>
       <a:lt2>
-        <a:srgbClr val="E8E8E8"/>
+        <a:srgbClr val="ACCBF9"/>
       </a:lt2>
       <a:accent1>
-        <a:srgbClr val="156082"/>
+        <a:srgbClr val="4A66AC"/>
       </a:accent1>
       <a:accent2>
-        <a:srgbClr val="E97132"/>
+        <a:srgbClr val="629DD1"/>
       </a:accent2>
       <a:accent3>
-        <a:srgbClr val="196B24"/>
+        <a:srgbClr val="297FD5"/>
       </a:accent3>
       <a:accent4>
-        <a:srgbClr val="0F9ED5"/>
+        <a:srgbClr val="7F8FA9"/>
       </a:accent4>
       <a:accent5>
-        <a:srgbClr val="A02B93"/>
+        <a:srgbClr val="5AA2AE"/>
       </a:accent5>
       <a:accent6>
-        <a:srgbClr val="4EA72E"/>
+        <a:srgbClr val="9D90A0"/>
       </a:accent6>
       <a:hlink>
-        <a:srgbClr val="467886"/>
+        <a:srgbClr val="9454C3"/>
       </a:hlink>
       <a:folHlink>
-        <a:srgbClr val="96607D"/>
+        <a:srgbClr val="3EBBF0"/>
       </a:folHlink>
     </a:clrScheme>
     <a:fontScheme name="Office">
@@ -2203,4 +3591,16 @@
     </a:ext>
   </a:extLst>
 </a:theme>
+</file>
+
+<file path=customXml/item1.xml><?xml version="1.0" encoding="utf-8"?>
+<b:Sources xmlns:b="http://schemas.openxmlformats.org/officeDocument/2006/bibliography" xmlns="http://schemas.openxmlformats.org/officeDocument/2006/bibliography" SelectedStyle="\APASixthEditionOfficeOnline.xsl" StyleName="APA" Version="6"/>
+</file>
+
+<file path=customXml/itemProps1.xml><?xml version="1.0" encoding="utf-8"?>
+<ds:datastoreItem xmlns:ds="http://schemas.openxmlformats.org/officeDocument/2006/customXml" ds:itemID="{8C792887-22A2-4E15-8FBD-F3BD18A8CD87}">
+  <ds:schemaRefs>
+    <ds:schemaRef ds:uri="http://schemas.openxmlformats.org/officeDocument/2006/bibliography"/>
+  </ds:schemaRefs>
+</ds:datastoreItem>
 </file>
--- a/Project/CMSC-4200-Proposal-Group1.docx
+++ b/Project/CMSC-4200-Proposal-Group1.docx
@@ -4,6 +4,9 @@
   <w:body>
     <w:sdt>
       <w:sdtPr>
+        <w:rPr>
+          <w:rFonts w:ascii="Times New Roman" w:hAnsi="Times New Roman" w:cs="Times New Roman"/>
+        </w:rPr>
         <w:id w:val="-2036344286"/>
         <w:docPartObj>
           <w:docPartGallery w:val="Cover Pages"/>
@@ -12,7 +15,6 @@
       </w:sdtPr>
       <w:sdtEndPr>
         <w:rPr>
-          <w:rFonts w:ascii="Times New Roman" w:hAnsi="Times New Roman" w:cs="Times New Roman"/>
           <w:i/>
           <w:iCs/>
           <w:sz w:val="44"/>
@@ -21,14 +23,20 @@
       </w:sdtEndPr>
       <w:sdtContent>
         <w:p>
+          <w:pPr>
+            <w:rPr>
+              <w:rFonts w:ascii="Times New Roman" w:hAnsi="Times New Roman" w:cs="Times New Roman"/>
+            </w:rPr>
+          </w:pPr>
           <w:r>
             <w:rPr>
+              <w:rFonts w:ascii="Times New Roman" w:hAnsi="Times New Roman" w:cs="Times New Roman"/>
               <w:noProof/>
             </w:rPr>
             <mc:AlternateContent>
               <mc:Choice Requires="wpg">
                 <w:drawing>
-                  <wp:anchor distT="0" distB="0" distL="114300" distR="114300" simplePos="0" relativeHeight="251662336" behindDoc="0" locked="0" layoutInCell="1" allowOverlap="1" wp14:anchorId="6E601DD1" wp14:editId="3ABBDDC6">
+                  <wp:anchor distT="0" distB="0" distL="114300" distR="114300" simplePos="0" relativeHeight="251662336" behindDoc="0" locked="0" layoutInCell="1" allowOverlap="1" wp14:anchorId="6E601DD1" wp14:editId="6B29421B">
                     <wp:simplePos x="0" y="0"/>
                     <wp:positionH relativeFrom="page">
                       <wp:posOffset>427441</wp:posOffset>
@@ -220,7 +228,7 @@
                                 <a:avLst/>
                               </a:prstGeom>
                               <a:blipFill>
-                                <a:blip r:embed="rId5"/>
+                                <a:blip r:embed="rId6"/>
                                 <a:stretch>
                                   <a:fillRect r="-7574"/>
                                 </a:stretch>
@@ -266,13 +274,13 @@
               </mc:Choice>
               <mc:Fallback>
                 <w:pict>
-                  <v:group w14:anchorId="65A6ED82" id="Group 51" o:spid="_x0000_s1026" style="position:absolute;margin-left:33.65pt;margin-top:31.1pt;width:549.15pt;height:82.9pt;z-index:251662336;mso-position-horizontal-relative:page;mso-position-vertical-relative:page" coordorigin="" coordsize="73152,12161" o:gfxdata="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">
-                    <v:shape id="Rectangle 51" o:spid="_x0000_s1027" style="position:absolute;width:73152;height:11303;visibility:visible;mso-wrap-style:square;v-text-anchor:middle" coordsize="7312660,1129665" o:gfxdata="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" path="m,l7312660,r,1129665l3619500,733425,,1091565,,xe" fillcolor="#4a66ac [3204]" stroked="f" strokeweight="1.5pt">
+                  <v:group w14:anchorId="28247DC1" id="Group 51" o:spid="_x0000_s1026" style="position:absolute;margin-left:33.65pt;margin-top:31.1pt;width:549.15pt;height:82.9pt;z-index:251662336;mso-position-horizontal-relative:page;mso-position-vertical-relative:page" coordorigin="" coordsize="73152,12161" o:gfxdata="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">
+                    <v:shape id="Rectangle 51" o:spid="_x0000_s1027" style="position:absolute;width:73152;height:11303;visibility:visible;mso-wrap-style:square;v-text-anchor:middle" coordsize="7312660,1129665" o:gfxdata="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" path="m,l7312660,r,1129665l3619500,733425,,1091565,,xe" fillcolor="#374c81 [3204]" stroked="f" strokeweight="1.5pt">
                       <v:stroke joinstyle="miter"/>
                       <v:path arrowok="t" o:connecttype="custom" o:connectlocs="0,0;7315200,0;7315200,1130373;3620757,733885;0,1092249;0,0" o:connectangles="0,0,0,0,0,0"/>
                     </v:shape>
                     <v:rect id="Rectangle 151" o:spid="_x0000_s1028" style="position:absolute;width:73152;height:12161;visibility:visible;mso-wrap-style:square;v-text-anchor:middle" o:gfxdata="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" stroked="f" strokeweight="1.5pt">
-                      <v:fill r:id="rId6" o:title="" recolor="t" rotate="t" type="frame"/>
+                      <v:fill r:id="rId7" o:title="" recolor="t" rotate="t" type="frame"/>
                     </v:rect>
                     <w10:wrap anchorx="page" anchory="page"/>
                   </v:group>
@@ -299,8 +307,24 @@
         <w:jc w:val="center"/>
         <w:rPr>
           <w:rFonts w:ascii="Times New Roman" w:hAnsi="Times New Roman" w:cs="Times New Roman"/>
-          <w:b/>
-          <w:bCs/>
+          <w:sz w:val="44"/>
+          <w:szCs w:val="44"/>
+        </w:rPr>
+      </w:pPr>
+      <w:r>
+        <w:rPr>
+          <w:rFonts w:ascii="Times New Roman" w:hAnsi="Times New Roman" w:cs="Times New Roman"/>
+          <w:sz w:val="44"/>
+          <w:szCs w:val="44"/>
+        </w:rPr>
+        <w:t xml:space="preserve">Security vs. Speed: </w:t>
+      </w:r>
+    </w:p>
+    <w:p>
+      <w:pPr>
+        <w:jc w:val="center"/>
+        <w:rPr>
+          <w:rFonts w:ascii="Times New Roman" w:hAnsi="Times New Roman" w:cs="Times New Roman"/>
           <w:i/>
           <w:iCs/>
           <w:sz w:val="44"/>
@@ -310,39 +334,33 @@
       <w:r>
         <w:rPr>
           <w:rFonts w:ascii="Times New Roman" w:hAnsi="Times New Roman" w:cs="Times New Roman"/>
-          <w:b/>
-          <w:bCs/>
           <w:i/>
           <w:iCs/>
           <w:sz w:val="44"/>
           <w:szCs w:val="44"/>
         </w:rPr>
-        <w:t xml:space="preserve">Time Bound Cryptography: AI </w:t>
-      </w:r>
-      <w:r>
-        <w:rPr>
-          <w:rFonts w:ascii="Times New Roman" w:hAnsi="Times New Roman" w:cs="Times New Roman"/>
-          <w:b/>
-          <w:bCs/>
-          <w:i/>
-          <w:iCs/>
+        <w:t>Evaluating AI in Time-Constrained Encryption</w:t>
+      </w:r>
+    </w:p>
+    <w:p>
+      <w:pPr>
+        <w:jc w:val="center"/>
+        <w:rPr>
+          <w:rFonts w:ascii="Times New Roman" w:hAnsi="Times New Roman" w:cs="Times New Roman"/>
           <w:sz w:val="44"/>
           <w:szCs w:val="44"/>
         </w:rPr>
-        <w:t xml:space="preserve">as a </w:t>
-      </w:r>
-      <w:r>
-        <w:rPr>
-          <w:rFonts w:ascii="Times New Roman" w:hAnsi="Times New Roman" w:cs="Times New Roman"/>
-          <w:b/>
-          <w:bCs/>
-          <w:i/>
-          <w:iCs/>
+      </w:pPr>
+    </w:p>
+    <w:p>
+      <w:pPr>
+        <w:jc w:val="center"/>
+        <w:rPr>
+          <w:rFonts w:ascii="Times New Roman" w:hAnsi="Times New Roman" w:cs="Times New Roman"/>
           <w:sz w:val="44"/>
           <w:szCs w:val="44"/>
         </w:rPr>
-        <w:t>Problem Solver</w:t>
-      </w:r>
+      </w:pPr>
     </w:p>
     <w:p>
       <w:pPr>
@@ -373,26 +391,22 @@
           <w:szCs w:val="44"/>
         </w:rPr>
       </w:pPr>
-    </w:p>
-    <w:p>
-      <w:pPr>
-        <w:jc w:val="center"/>
+      <w:r>
         <w:rPr>
           <w:rFonts w:ascii="Times New Roman" w:hAnsi="Times New Roman" w:cs="Times New Roman"/>
           <w:sz w:val="44"/>
           <w:szCs w:val="44"/>
         </w:rPr>
-      </w:pPr>
-    </w:p>
-    <w:p>
-      <w:pPr>
-        <w:jc w:val="center"/>
+        <w:t xml:space="preserve">Project </w:t>
+      </w:r>
+      <w:r>
         <w:rPr>
           <w:rFonts w:ascii="Times New Roman" w:hAnsi="Times New Roman" w:cs="Times New Roman"/>
           <w:sz w:val="44"/>
           <w:szCs w:val="44"/>
         </w:rPr>
-      </w:pPr>
+        <w:t>Proposal</w:t>
+      </w:r>
     </w:p>
     <w:p>
       <w:pPr>
@@ -406,32 +420,6 @@
       <w:r>
         <w:rPr>
           <w:rFonts w:ascii="Times New Roman" w:hAnsi="Times New Roman" w:cs="Times New Roman"/>
-          <w:sz w:val="44"/>
-          <w:szCs w:val="44"/>
-        </w:rPr>
-        <w:t xml:space="preserve">Project </w:t>
-      </w:r>
-      <w:r>
-        <w:rPr>
-          <w:rFonts w:ascii="Times New Roman" w:hAnsi="Times New Roman" w:cs="Times New Roman"/>
-          <w:sz w:val="44"/>
-          <w:szCs w:val="44"/>
-        </w:rPr>
-        <w:t>Proposal</w:t>
-      </w:r>
-    </w:p>
-    <w:p>
-      <w:pPr>
-        <w:jc w:val="center"/>
-        <w:rPr>
-          <w:rFonts w:ascii="Times New Roman" w:hAnsi="Times New Roman" w:cs="Times New Roman"/>
-          <w:sz w:val="44"/>
-          <w:szCs w:val="44"/>
-        </w:rPr>
-      </w:pPr>
-      <w:r>
-        <w:rPr>
-          <w:rFonts w:ascii="Times New Roman" w:hAnsi="Times New Roman" w:cs="Times New Roman"/>
         </w:rPr>
         <w:t>Group 1</w:t>
       </w:r>
@@ -508,25 +496,7 @@
         <w:rPr>
           <w:rFonts w:ascii="Times New Roman" w:hAnsi="Times New Roman" w:cs="Times New Roman"/>
         </w:rPr>
-        <w:t>Professor:</w:t>
-      </w:r>
-      <w:r>
-        <w:rPr>
-          <w:rFonts w:ascii="Times New Roman" w:hAnsi="Times New Roman" w:cs="Times New Roman"/>
-        </w:rPr>
-        <w:t xml:space="preserve"> </w:t>
-      </w:r>
-      <w:r>
-        <w:rPr>
-          <w:rFonts w:ascii="Times New Roman" w:hAnsi="Times New Roman" w:cs="Times New Roman"/>
-        </w:rPr>
-        <w:t xml:space="preserve">Dr. </w:t>
-      </w:r>
-      <w:r>
-        <w:rPr>
-          <w:rFonts w:ascii="Times New Roman" w:hAnsi="Times New Roman" w:cs="Times New Roman"/>
-        </w:rPr>
-        <w:t>Nader Mohamed</w:t>
+        <w:t>Professor: Dr. Nader Mohamed</w:t>
       </w:r>
     </w:p>
     <w:p>
@@ -550,31 +520,7 @@
         <w:rPr>
           <w:rFonts w:ascii="Times New Roman" w:hAnsi="Times New Roman" w:cs="Times New Roman"/>
         </w:rPr>
-        <w:t xml:space="preserve">Course: </w:t>
-      </w:r>
-      <w:r>
-        <w:rPr>
-          <w:rFonts w:ascii="Times New Roman" w:hAnsi="Times New Roman" w:cs="Times New Roman"/>
-        </w:rPr>
-        <w:t>CMSC-42</w:t>
-      </w:r>
-      <w:r>
-        <w:rPr>
-          <w:rFonts w:ascii="Times New Roman" w:hAnsi="Times New Roman" w:cs="Times New Roman"/>
-        </w:rPr>
-        <w:t>0</w:t>
-      </w:r>
-      <w:r>
-        <w:rPr>
-          <w:rFonts w:ascii="Times New Roman" w:hAnsi="Times New Roman" w:cs="Times New Roman"/>
-        </w:rPr>
-        <w:t>0-</w:t>
-      </w:r>
-      <w:r>
-        <w:rPr>
-          <w:rFonts w:ascii="Times New Roman" w:hAnsi="Times New Roman" w:cs="Times New Roman"/>
-        </w:rPr>
-        <w:t>AI</w:t>
+        <w:t>Course: CMSC-4200-AI</w:t>
       </w:r>
     </w:p>
     <w:p>
@@ -591,6 +537,15 @@
         </w:rPr>
         <w:t>School: Pennsylvania Western University</w:t>
       </w:r>
+    </w:p>
+    <w:p>
+      <w:pPr>
+        <w:spacing w:after="0" w:line="480" w:lineRule="auto"/>
+        <w:jc w:val="center"/>
+        <w:rPr>
+          <w:rFonts w:ascii="Times New Roman" w:hAnsi="Times New Roman" w:cs="Times New Roman"/>
+        </w:rPr>
+      </w:pPr>
     </w:p>
     <w:p>
       <w:pPr>
@@ -605,6 +560,7 @@
       </w:pPr>
       <w:r>
         <w:rPr>
+          <w:rFonts w:ascii="Times New Roman" w:hAnsi="Times New Roman" w:cs="Times New Roman"/>
           <w:noProof/>
         </w:rPr>
         <mc:AlternateContent>
@@ -802,7 +758,7 @@
                             <a:avLst/>
                           </a:prstGeom>
                           <a:blipFill>
-                            <a:blip r:embed="rId5"/>
+                            <a:blip r:embed="rId6"/>
                             <a:stretch>
                               <a:fillRect r="-7574"/>
                             </a:stretch>
@@ -848,13 +804,13 @@
           </mc:Choice>
           <mc:Fallback>
             <w:pict>
-              <v:group w14:anchorId="42DF5A66" id="Group 51" o:spid="_x0000_s1026" style="position:absolute;margin-left:-39.2pt;margin-top:653.1pt;width:545.75pt;height:115.7pt;rotation:180;z-index:251664384;mso-position-horizontal-relative:margin;mso-position-vertical-relative:top-margin-area" coordorigin="" coordsize="73152,12161" o:gfxdata="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">
-                <v:shape id="Rectangle 51" o:spid="_x0000_s1027" style="position:absolute;width:73152;height:11303;visibility:visible;mso-wrap-style:square;v-text-anchor:middle" coordsize="7312660,1129665" o:gfxdata="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" path="m,l7312660,r,1129665l3619500,733425,,1091565,,xe" fillcolor="#4a66ac [3204]" stroked="f" strokeweight="1.5pt">
+              <v:group w14:anchorId="6EDA0EFE" id="Group 51" o:spid="_x0000_s1026" style="position:absolute;margin-left:-39.2pt;margin-top:653.1pt;width:545.75pt;height:115.7pt;rotation:180;z-index:251664384;mso-position-horizontal-relative:margin;mso-position-vertical-relative:top-margin-area" coordorigin="" coordsize="73152,12161" o:gfxdata="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">
+                <v:shape id="Rectangle 51" o:spid="_x0000_s1027" style="position:absolute;width:73152;height:11303;visibility:visible;mso-wrap-style:square;v-text-anchor:middle" coordsize="7312660,1129665" o:gfxdata="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" path="m,l7312660,r,1129665l3619500,733425,,1091565,,xe" fillcolor="#374c81 [3204]" stroked="f" strokeweight="1.5pt">
                   <v:stroke joinstyle="miter"/>
                   <v:path arrowok="t" o:connecttype="custom" o:connectlocs="0,0;7315200,0;7315200,1130373;3620757,733885;0,1092249;0,0" o:connectangles="0,0,0,0,0,0"/>
                 </v:shape>
                 <v:rect id="Rectangle 2060605072" o:spid="_x0000_s1028" style="position:absolute;width:73152;height:12161;visibility:visible;mso-wrap-style:square;v-text-anchor:middle" o:gfxdata="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" stroked="f" strokeweight="1.5pt">
-                  <v:fill r:id="rId6" o:title="" recolor="t" rotate="t" type="frame"/>
+                  <v:fill r:id="rId7" o:title="" recolor="t" rotate="t" type="frame"/>
                 </v:rect>
                 <w10:wrap anchorx="margin" anchory="margin"/>
               </v:group>
@@ -863,31 +819,16 @@
         </mc:AlternateContent>
       </w:r>
     </w:p>
-    <w:p>
-      <w:pPr>
-        <w:jc w:val="center"/>
-        <w:rPr>
-          <w:rFonts w:ascii="Times New Roman" w:hAnsi="Times New Roman" w:cs="Times New Roman"/>
-          <w:b/>
-          <w:bCs/>
-          <w:sz w:val="44"/>
-          <w:szCs w:val="44"/>
-        </w:rPr>
-      </w:pPr>
-    </w:p>
-    <w:p>
-      <w:pPr>
-        <w:rPr>
-          <w:rFonts w:ascii="Times New Roman" w:hAnsi="Times New Roman" w:cs="Times New Roman"/>
-          <w:b/>
-          <w:bCs/>
-          <w:sz w:val="44"/>
-          <w:szCs w:val="44"/>
-        </w:rPr>
-      </w:pPr>
-    </w:p>
     <w:sdt>
       <w:sdtPr>
+        <w:rPr>
+          <w:rFonts w:ascii="Times New Roman" w:eastAsiaTheme="minorHAnsi" w:hAnsi="Times New Roman" w:cs="Times New Roman"/>
+          <w:color w:val="auto"/>
+          <w:kern w:val="2"/>
+          <w:sz w:val="24"/>
+          <w:szCs w:val="24"/>
+          <w14:ligatures w14:val="standardContextual"/>
+        </w:rPr>
         <w:id w:val="-1881938451"/>
         <w:docPartObj>
           <w:docPartGallery w:val="Table of Contents"/>
@@ -896,15 +837,9 @@
       </w:sdtPr>
       <w:sdtEndPr>
         <w:rPr>
-          <w:rFonts w:ascii="Times New Roman" w:eastAsiaTheme="minorHAnsi" w:hAnsi="Times New Roman" w:cs="Times New Roman"/>
           <w:b/>
           <w:bCs/>
           <w:noProof/>
-          <w:color w:val="auto"/>
-          <w:kern w:val="2"/>
-          <w:sz w:val="24"/>
-          <w:szCs w:val="24"/>
-          <w14:ligatures w14:val="standardContextual"/>
         </w:rPr>
       </w:sdtEndPr>
       <w:sdtContent>
@@ -935,8 +870,9 @@
             <w:tabs>
               <w:tab w:val="right" w:leader="dot" w:pos="9350"/>
             </w:tabs>
+            <w:spacing w:line="276" w:lineRule="auto"/>
             <w:rPr>
-              <w:rFonts w:eastAsiaTheme="minorEastAsia"/>
+              <w:rFonts w:ascii="Times New Roman" w:eastAsiaTheme="minorEastAsia" w:hAnsi="Times New Roman" w:cs="Times New Roman"/>
               <w:noProof/>
             </w:rPr>
           </w:pPr>
@@ -958,7 +894,7 @@
             </w:rPr>
             <w:fldChar w:fldCharType="separate"/>
           </w:r>
-          <w:hyperlink w:anchor="_Toc222404321" w:history="1">
+          <w:hyperlink w:anchor="_Toc222422027" w:history="1">
             <w:r>
               <w:rPr>
                 <w:rStyle w:val="Hyperlink"/>
@@ -969,6 +905,7 @@
             </w:r>
             <w:r>
               <w:rPr>
+                <w:rFonts w:ascii="Times New Roman" w:hAnsi="Times New Roman" w:cs="Times New Roman"/>
                 <w:noProof/>
                 <w:webHidden/>
               </w:rPr>
@@ -976,6 +913,7 @@
             </w:r>
             <w:r>
               <w:rPr>
+                <w:rFonts w:ascii="Times New Roman" w:hAnsi="Times New Roman" w:cs="Times New Roman"/>
                 <w:noProof/>
                 <w:webHidden/>
               </w:rPr>
@@ -983,19 +921,22 @@
             </w:r>
             <w:r>
               <w:rPr>
-                <w:noProof/>
-                <w:webHidden/>
-              </w:rPr>
-              <w:instrText xml:space="preserve"> PAGEREF _Toc222404321 \h </w:instrText>
-            </w:r>
-            <w:r>
-              <w:rPr>
-                <w:noProof/>
-                <w:webHidden/>
-              </w:rPr>
-            </w:r>
-            <w:r>
-              <w:rPr>
+                <w:rFonts w:ascii="Times New Roman" w:hAnsi="Times New Roman" w:cs="Times New Roman"/>
+                <w:noProof/>
+                <w:webHidden/>
+              </w:rPr>
+              <w:instrText xml:space="preserve"> PAGEREF _Toc222422027 \h </w:instrText>
+            </w:r>
+            <w:r>
+              <w:rPr>
+                <w:rFonts w:ascii="Times New Roman" w:hAnsi="Times New Roman" w:cs="Times New Roman"/>
+                <w:noProof/>
+                <w:webHidden/>
+              </w:rPr>
+            </w:r>
+            <w:r>
+              <w:rPr>
+                <w:rFonts w:ascii="Times New Roman" w:hAnsi="Times New Roman" w:cs="Times New Roman"/>
                 <w:noProof/>
                 <w:webHidden/>
               </w:rPr>
@@ -1003,13 +944,15 @@
             </w:r>
             <w:r>
               <w:rPr>
-                <w:noProof/>
-                <w:webHidden/>
-              </w:rPr>
-              <w:t>1</w:t>
-            </w:r>
-            <w:r>
-              <w:rPr>
+                <w:rFonts w:ascii="Times New Roman" w:hAnsi="Times New Roman" w:cs="Times New Roman"/>
+                <w:noProof/>
+                <w:webHidden/>
+              </w:rPr>
+              <w:t>2</w:t>
+            </w:r>
+            <w:r>
+              <w:rPr>
+                <w:rFonts w:ascii="Times New Roman" w:hAnsi="Times New Roman" w:cs="Times New Roman"/>
                 <w:noProof/>
                 <w:webHidden/>
               </w:rPr>
@@ -1023,22 +966,24 @@
             <w:tabs>
               <w:tab w:val="right" w:leader="dot" w:pos="9350"/>
             </w:tabs>
+            <w:spacing w:line="276" w:lineRule="auto"/>
             <w:rPr>
-              <w:rFonts w:eastAsiaTheme="minorEastAsia"/>
+              <w:rFonts w:ascii="Times New Roman" w:eastAsiaTheme="minorEastAsia" w:hAnsi="Times New Roman" w:cs="Times New Roman"/>
               <w:noProof/>
             </w:rPr>
           </w:pPr>
-          <w:hyperlink w:anchor="_Toc222404322" w:history="1">
+          <w:hyperlink w:anchor="_Toc222422028" w:history="1">
             <w:r>
               <w:rPr>
                 <w:rStyle w:val="Hyperlink"/>
                 <w:rFonts w:ascii="Times New Roman" w:hAnsi="Times New Roman" w:cs="Times New Roman"/>
                 <w:noProof/>
               </w:rPr>
-              <w:t>Description</w:t>
-            </w:r>
-            <w:r>
-              <w:rPr>
+              <w:t>Description:</w:t>
+            </w:r>
+            <w:r>
+              <w:rPr>
+                <w:rFonts w:ascii="Times New Roman" w:hAnsi="Times New Roman" w:cs="Times New Roman"/>
                 <w:noProof/>
                 <w:webHidden/>
               </w:rPr>
@@ -1046,6 +991,7 @@
             </w:r>
             <w:r>
               <w:rPr>
+                <w:rFonts w:ascii="Times New Roman" w:hAnsi="Times New Roman" w:cs="Times New Roman"/>
                 <w:noProof/>
                 <w:webHidden/>
               </w:rPr>
@@ -1053,19 +999,22 @@
             </w:r>
             <w:r>
               <w:rPr>
-                <w:noProof/>
-                <w:webHidden/>
-              </w:rPr>
-              <w:instrText xml:space="preserve"> PAGEREF _Toc222404322 \h </w:instrText>
-            </w:r>
-            <w:r>
-              <w:rPr>
-                <w:noProof/>
-                <w:webHidden/>
-              </w:rPr>
-            </w:r>
-            <w:r>
-              <w:rPr>
+                <w:rFonts w:ascii="Times New Roman" w:hAnsi="Times New Roman" w:cs="Times New Roman"/>
+                <w:noProof/>
+                <w:webHidden/>
+              </w:rPr>
+              <w:instrText xml:space="preserve"> PAGEREF _Toc222422028 \h </w:instrText>
+            </w:r>
+            <w:r>
+              <w:rPr>
+                <w:rFonts w:ascii="Times New Roman" w:hAnsi="Times New Roman" w:cs="Times New Roman"/>
+                <w:noProof/>
+                <w:webHidden/>
+              </w:rPr>
+            </w:r>
+            <w:r>
+              <w:rPr>
+                <w:rFonts w:ascii="Times New Roman" w:hAnsi="Times New Roman" w:cs="Times New Roman"/>
                 <w:noProof/>
                 <w:webHidden/>
               </w:rPr>
@@ -1073,13 +1022,15 @@
             </w:r>
             <w:r>
               <w:rPr>
-                <w:noProof/>
-                <w:webHidden/>
-              </w:rPr>
-              <w:t>1</w:t>
-            </w:r>
-            <w:r>
-              <w:rPr>
+                <w:rFonts w:ascii="Times New Roman" w:hAnsi="Times New Roman" w:cs="Times New Roman"/>
+                <w:noProof/>
+                <w:webHidden/>
+              </w:rPr>
+              <w:t>2</w:t>
+            </w:r>
+            <w:r>
+              <w:rPr>
+                <w:rFonts w:ascii="Times New Roman" w:hAnsi="Times New Roman" w:cs="Times New Roman"/>
                 <w:noProof/>
                 <w:webHidden/>
               </w:rPr>
@@ -1093,22 +1044,24 @@
             <w:tabs>
               <w:tab w:val="right" w:leader="dot" w:pos="9350"/>
             </w:tabs>
+            <w:spacing w:line="276" w:lineRule="auto"/>
             <w:rPr>
-              <w:rFonts w:eastAsiaTheme="minorEastAsia"/>
+              <w:rFonts w:ascii="Times New Roman" w:eastAsiaTheme="minorEastAsia" w:hAnsi="Times New Roman" w:cs="Times New Roman"/>
               <w:noProof/>
             </w:rPr>
           </w:pPr>
-          <w:hyperlink w:anchor="_Toc222404323" w:history="1">
+          <w:hyperlink w:anchor="_Toc222422029" w:history="1">
             <w:r>
               <w:rPr>
                 <w:rStyle w:val="Hyperlink"/>
                 <w:rFonts w:ascii="Times New Roman" w:hAnsi="Times New Roman" w:cs="Times New Roman"/>
                 <w:noProof/>
               </w:rPr>
-              <w:t>Type of problem to investigate</w:t>
-            </w:r>
-            <w:r>
-              <w:rPr>
+              <w:t>Problem Types to Investigate:</w:t>
+            </w:r>
+            <w:r>
+              <w:rPr>
+                <w:rFonts w:ascii="Times New Roman" w:hAnsi="Times New Roman" w:cs="Times New Roman"/>
                 <w:noProof/>
                 <w:webHidden/>
               </w:rPr>
@@ -1116,6 +1069,7 @@
             </w:r>
             <w:r>
               <w:rPr>
+                <w:rFonts w:ascii="Times New Roman" w:hAnsi="Times New Roman" w:cs="Times New Roman"/>
                 <w:noProof/>
                 <w:webHidden/>
               </w:rPr>
@@ -1123,19 +1077,22 @@
             </w:r>
             <w:r>
               <w:rPr>
-                <w:noProof/>
-                <w:webHidden/>
-              </w:rPr>
-              <w:instrText xml:space="preserve"> PAGEREF _Toc222404323 \h </w:instrText>
-            </w:r>
-            <w:r>
-              <w:rPr>
-                <w:noProof/>
-                <w:webHidden/>
-              </w:rPr>
-            </w:r>
-            <w:r>
-              <w:rPr>
+                <w:rFonts w:ascii="Times New Roman" w:hAnsi="Times New Roman" w:cs="Times New Roman"/>
+                <w:noProof/>
+                <w:webHidden/>
+              </w:rPr>
+              <w:instrText xml:space="preserve"> PAGEREF _Toc222422029 \h </w:instrText>
+            </w:r>
+            <w:r>
+              <w:rPr>
+                <w:rFonts w:ascii="Times New Roman" w:hAnsi="Times New Roman" w:cs="Times New Roman"/>
+                <w:noProof/>
+                <w:webHidden/>
+              </w:rPr>
+            </w:r>
+            <w:r>
+              <w:rPr>
+                <w:rFonts w:ascii="Times New Roman" w:hAnsi="Times New Roman" w:cs="Times New Roman"/>
                 <w:noProof/>
                 <w:webHidden/>
               </w:rPr>
@@ -1143,13 +1100,15 @@
             </w:r>
             <w:r>
               <w:rPr>
-                <w:noProof/>
-                <w:webHidden/>
-              </w:rPr>
-              <w:t>1</w:t>
-            </w:r>
-            <w:r>
-              <w:rPr>
+                <w:rFonts w:ascii="Times New Roman" w:hAnsi="Times New Roman" w:cs="Times New Roman"/>
+                <w:noProof/>
+                <w:webHidden/>
+              </w:rPr>
+              <w:t>2</w:t>
+            </w:r>
+            <w:r>
+              <w:rPr>
+                <w:rFonts w:ascii="Times New Roman" w:hAnsi="Times New Roman" w:cs="Times New Roman"/>
                 <w:noProof/>
                 <w:webHidden/>
               </w:rPr>
@@ -1163,22 +1122,24 @@
             <w:tabs>
               <w:tab w:val="right" w:leader="dot" w:pos="9350"/>
             </w:tabs>
+            <w:spacing w:line="276" w:lineRule="auto"/>
             <w:rPr>
-              <w:rFonts w:eastAsiaTheme="minorEastAsia"/>
+              <w:rFonts w:ascii="Times New Roman" w:eastAsiaTheme="minorEastAsia" w:hAnsi="Times New Roman" w:cs="Times New Roman"/>
               <w:noProof/>
             </w:rPr>
           </w:pPr>
-          <w:hyperlink w:anchor="_Toc222404324" w:history="1">
+          <w:hyperlink w:anchor="_Toc222422030" w:history="1">
             <w:r>
               <w:rPr>
                 <w:rStyle w:val="Hyperlink"/>
                 <w:rFonts w:ascii="Times New Roman" w:hAnsi="Times New Roman" w:cs="Times New Roman"/>
                 <w:noProof/>
               </w:rPr>
-              <w:t>AI tools</w:t>
-            </w:r>
-            <w:r>
-              <w:rPr>
+              <w:t>AI Tools:</w:t>
+            </w:r>
+            <w:r>
+              <w:rPr>
+                <w:rFonts w:ascii="Times New Roman" w:hAnsi="Times New Roman" w:cs="Times New Roman"/>
                 <w:noProof/>
                 <w:webHidden/>
               </w:rPr>
@@ -1186,6 +1147,7 @@
             </w:r>
             <w:r>
               <w:rPr>
+                <w:rFonts w:ascii="Times New Roman" w:hAnsi="Times New Roman" w:cs="Times New Roman"/>
                 <w:noProof/>
                 <w:webHidden/>
               </w:rPr>
@@ -1193,19 +1155,22 @@
             </w:r>
             <w:r>
               <w:rPr>
-                <w:noProof/>
-                <w:webHidden/>
-              </w:rPr>
-              <w:instrText xml:space="preserve"> PAGEREF _Toc222404324 \h </w:instrText>
-            </w:r>
-            <w:r>
-              <w:rPr>
-                <w:noProof/>
-                <w:webHidden/>
-              </w:rPr>
-            </w:r>
-            <w:r>
-              <w:rPr>
+                <w:rFonts w:ascii="Times New Roman" w:hAnsi="Times New Roman" w:cs="Times New Roman"/>
+                <w:noProof/>
+                <w:webHidden/>
+              </w:rPr>
+              <w:instrText xml:space="preserve"> PAGEREF _Toc222422030 \h </w:instrText>
+            </w:r>
+            <w:r>
+              <w:rPr>
+                <w:rFonts w:ascii="Times New Roman" w:hAnsi="Times New Roman" w:cs="Times New Roman"/>
+                <w:noProof/>
+                <w:webHidden/>
+              </w:rPr>
+            </w:r>
+            <w:r>
+              <w:rPr>
+                <w:rFonts w:ascii="Times New Roman" w:hAnsi="Times New Roman" w:cs="Times New Roman"/>
                 <w:noProof/>
                 <w:webHidden/>
               </w:rPr>
@@ -1213,13 +1178,15 @@
             </w:r>
             <w:r>
               <w:rPr>
-                <w:noProof/>
-                <w:webHidden/>
-              </w:rPr>
-              <w:t>1</w:t>
-            </w:r>
-            <w:r>
-              <w:rPr>
+                <w:rFonts w:ascii="Times New Roman" w:hAnsi="Times New Roman" w:cs="Times New Roman"/>
+                <w:noProof/>
+                <w:webHidden/>
+              </w:rPr>
+              <w:t>3</w:t>
+            </w:r>
+            <w:r>
+              <w:rPr>
+                <w:rFonts w:ascii="Times New Roman" w:hAnsi="Times New Roman" w:cs="Times New Roman"/>
                 <w:noProof/>
                 <w:webHidden/>
               </w:rPr>
@@ -1233,22 +1200,24 @@
             <w:tabs>
               <w:tab w:val="right" w:leader="dot" w:pos="9350"/>
             </w:tabs>
+            <w:spacing w:line="276" w:lineRule="auto"/>
             <w:rPr>
-              <w:rFonts w:eastAsiaTheme="minorEastAsia"/>
+              <w:rFonts w:ascii="Times New Roman" w:eastAsiaTheme="minorEastAsia" w:hAnsi="Times New Roman" w:cs="Times New Roman"/>
               <w:noProof/>
             </w:rPr>
           </w:pPr>
-          <w:hyperlink w:anchor="_Toc222404325" w:history="1">
+          <w:hyperlink w:anchor="_Toc222422031" w:history="1">
             <w:r>
               <w:rPr>
                 <w:rStyle w:val="Hyperlink"/>
                 <w:rFonts w:ascii="Times New Roman" w:hAnsi="Times New Roman" w:cs="Times New Roman"/>
                 <w:noProof/>
               </w:rPr>
-              <w:t>Expectations</w:t>
-            </w:r>
-            <w:r>
-              <w:rPr>
+              <w:t>Expectations:</w:t>
+            </w:r>
+            <w:r>
+              <w:rPr>
+                <w:rFonts w:ascii="Times New Roman" w:hAnsi="Times New Roman" w:cs="Times New Roman"/>
                 <w:noProof/>
                 <w:webHidden/>
               </w:rPr>
@@ -1256,6 +1225,7 @@
             </w:r>
             <w:r>
               <w:rPr>
+                <w:rFonts w:ascii="Times New Roman" w:hAnsi="Times New Roman" w:cs="Times New Roman"/>
                 <w:noProof/>
                 <w:webHidden/>
               </w:rPr>
@@ -1263,19 +1233,22 @@
             </w:r>
             <w:r>
               <w:rPr>
-                <w:noProof/>
-                <w:webHidden/>
-              </w:rPr>
-              <w:instrText xml:space="preserve"> PAGEREF _Toc222404325 \h </w:instrText>
-            </w:r>
-            <w:r>
-              <w:rPr>
-                <w:noProof/>
-                <w:webHidden/>
-              </w:rPr>
-            </w:r>
-            <w:r>
-              <w:rPr>
+                <w:rFonts w:ascii="Times New Roman" w:hAnsi="Times New Roman" w:cs="Times New Roman"/>
+                <w:noProof/>
+                <w:webHidden/>
+              </w:rPr>
+              <w:instrText xml:space="preserve"> PAGEREF _Toc222422031 \h </w:instrText>
+            </w:r>
+            <w:r>
+              <w:rPr>
+                <w:rFonts w:ascii="Times New Roman" w:hAnsi="Times New Roman" w:cs="Times New Roman"/>
+                <w:noProof/>
+                <w:webHidden/>
+              </w:rPr>
+            </w:r>
+            <w:r>
+              <w:rPr>
+                <w:rFonts w:ascii="Times New Roman" w:hAnsi="Times New Roman" w:cs="Times New Roman"/>
                 <w:noProof/>
                 <w:webHidden/>
               </w:rPr>
@@ -1283,13 +1256,15 @@
             </w:r>
             <w:r>
               <w:rPr>
-                <w:noProof/>
-                <w:webHidden/>
-              </w:rPr>
-              <w:t>1</w:t>
-            </w:r>
-            <w:r>
-              <w:rPr>
+                <w:rFonts w:ascii="Times New Roman" w:hAnsi="Times New Roman" w:cs="Times New Roman"/>
+                <w:noProof/>
+                <w:webHidden/>
+              </w:rPr>
+              <w:t>3</w:t>
+            </w:r>
+            <w:r>
+              <w:rPr>
+                <w:rFonts w:ascii="Times New Roman" w:hAnsi="Times New Roman" w:cs="Times New Roman"/>
                 <w:noProof/>
                 <w:webHidden/>
               </w:rPr>
@@ -1303,22 +1278,24 @@
             <w:tabs>
               <w:tab w:val="right" w:leader="dot" w:pos="9350"/>
             </w:tabs>
+            <w:spacing w:line="276" w:lineRule="auto"/>
             <w:rPr>
-              <w:rFonts w:eastAsiaTheme="minorEastAsia"/>
+              <w:rFonts w:ascii="Times New Roman" w:eastAsiaTheme="minorEastAsia" w:hAnsi="Times New Roman" w:cs="Times New Roman"/>
               <w:noProof/>
             </w:rPr>
           </w:pPr>
-          <w:hyperlink w:anchor="_Toc222404326" w:history="1">
+          <w:hyperlink w:anchor="_Toc222422032" w:history="1">
             <w:r>
               <w:rPr>
                 <w:rStyle w:val="Hyperlink"/>
                 <w:rFonts w:ascii="Times New Roman" w:hAnsi="Times New Roman" w:cs="Times New Roman"/>
                 <w:noProof/>
               </w:rPr>
-              <w:t>Importance</w:t>
-            </w:r>
-            <w:r>
-              <w:rPr>
+              <w:t>Importance:</w:t>
+            </w:r>
+            <w:r>
+              <w:rPr>
+                <w:rFonts w:ascii="Times New Roman" w:hAnsi="Times New Roman" w:cs="Times New Roman"/>
                 <w:noProof/>
                 <w:webHidden/>
               </w:rPr>
@@ -1326,6 +1303,7 @@
             </w:r>
             <w:r>
               <w:rPr>
+                <w:rFonts w:ascii="Times New Roman" w:hAnsi="Times New Roman" w:cs="Times New Roman"/>
                 <w:noProof/>
                 <w:webHidden/>
               </w:rPr>
@@ -1333,19 +1311,22 @@
             </w:r>
             <w:r>
               <w:rPr>
-                <w:noProof/>
-                <w:webHidden/>
-              </w:rPr>
-              <w:instrText xml:space="preserve"> PAGEREF _Toc222404326 \h </w:instrText>
-            </w:r>
-            <w:r>
-              <w:rPr>
-                <w:noProof/>
-                <w:webHidden/>
-              </w:rPr>
-            </w:r>
-            <w:r>
-              <w:rPr>
+                <w:rFonts w:ascii="Times New Roman" w:hAnsi="Times New Roman" w:cs="Times New Roman"/>
+                <w:noProof/>
+                <w:webHidden/>
+              </w:rPr>
+              <w:instrText xml:space="preserve"> PAGEREF _Toc222422032 \h </w:instrText>
+            </w:r>
+            <w:r>
+              <w:rPr>
+                <w:rFonts w:ascii="Times New Roman" w:hAnsi="Times New Roman" w:cs="Times New Roman"/>
+                <w:noProof/>
+                <w:webHidden/>
+              </w:rPr>
+            </w:r>
+            <w:r>
+              <w:rPr>
+                <w:rFonts w:ascii="Times New Roman" w:hAnsi="Times New Roman" w:cs="Times New Roman"/>
                 <w:noProof/>
                 <w:webHidden/>
               </w:rPr>
@@ -1353,13 +1334,93 @@
             </w:r>
             <w:r>
               <w:rPr>
-                <w:noProof/>
-                <w:webHidden/>
-              </w:rPr>
-              <w:t>1</w:t>
-            </w:r>
-            <w:r>
-              <w:rPr>
+                <w:rFonts w:ascii="Times New Roman" w:hAnsi="Times New Roman" w:cs="Times New Roman"/>
+                <w:noProof/>
+                <w:webHidden/>
+              </w:rPr>
+              <w:t>3</w:t>
+            </w:r>
+            <w:r>
+              <w:rPr>
+                <w:rFonts w:ascii="Times New Roman" w:hAnsi="Times New Roman" w:cs="Times New Roman"/>
+                <w:noProof/>
+                <w:webHidden/>
+              </w:rPr>
+              <w:fldChar w:fldCharType="end"/>
+            </w:r>
+          </w:hyperlink>
+        </w:p>
+        <w:p>
+          <w:pPr>
+            <w:pStyle w:val="TOC1"/>
+            <w:tabs>
+              <w:tab w:val="right" w:leader="dot" w:pos="9350"/>
+            </w:tabs>
+            <w:spacing w:line="276" w:lineRule="auto"/>
+            <w:rPr>
+              <w:rFonts w:ascii="Times New Roman" w:eastAsiaTheme="minorEastAsia" w:hAnsi="Times New Roman" w:cs="Times New Roman"/>
+              <w:noProof/>
+            </w:rPr>
+          </w:pPr>
+          <w:hyperlink w:anchor="_Toc222422033" w:history="1">
+            <w:r>
+              <w:rPr>
+                <w:rStyle w:val="Hyperlink"/>
+                <w:rFonts w:ascii="Times New Roman" w:hAnsi="Times New Roman" w:cs="Times New Roman"/>
+                <w:noProof/>
+              </w:rPr>
+              <w:t>References</w:t>
+            </w:r>
+            <w:r>
+              <w:rPr>
+                <w:rFonts w:ascii="Times New Roman" w:hAnsi="Times New Roman" w:cs="Times New Roman"/>
+                <w:noProof/>
+                <w:webHidden/>
+              </w:rPr>
+              <w:tab/>
+            </w:r>
+            <w:r>
+              <w:rPr>
+                <w:rFonts w:ascii="Times New Roman" w:hAnsi="Times New Roman" w:cs="Times New Roman"/>
+                <w:noProof/>
+                <w:webHidden/>
+              </w:rPr>
+              <w:fldChar w:fldCharType="begin"/>
+            </w:r>
+            <w:r>
+              <w:rPr>
+                <w:rFonts w:ascii="Times New Roman" w:hAnsi="Times New Roman" w:cs="Times New Roman"/>
+                <w:noProof/>
+                <w:webHidden/>
+              </w:rPr>
+              <w:instrText xml:space="preserve"> PAGEREF _Toc222422033 \h </w:instrText>
+            </w:r>
+            <w:r>
+              <w:rPr>
+                <w:rFonts w:ascii="Times New Roman" w:hAnsi="Times New Roman" w:cs="Times New Roman"/>
+                <w:noProof/>
+                <w:webHidden/>
+              </w:rPr>
+            </w:r>
+            <w:r>
+              <w:rPr>
+                <w:rFonts w:ascii="Times New Roman" w:hAnsi="Times New Roman" w:cs="Times New Roman"/>
+                <w:noProof/>
+                <w:webHidden/>
+              </w:rPr>
+              <w:fldChar w:fldCharType="separate"/>
+            </w:r>
+            <w:r>
+              <w:rPr>
+                <w:rFonts w:ascii="Times New Roman" w:hAnsi="Times New Roman" w:cs="Times New Roman"/>
+                <w:noProof/>
+                <w:webHidden/>
+              </w:rPr>
+              <w:t>4</w:t>
+            </w:r>
+            <w:r>
+              <w:rPr>
+                <w:rFonts w:ascii="Times New Roman" w:hAnsi="Times New Roman" w:cs="Times New Roman"/>
                 <w:noProof/>
                 <w:webHidden/>
               </w:rPr>
@@ -1376,8 +1437,6 @@
           <w:r>
             <w:rPr>
               <w:rFonts w:ascii="Times New Roman" w:hAnsi="Times New Roman" w:cs="Times New Roman"/>
-              <w:b/>
-              <w:bCs/>
               <w:noProof/>
             </w:rPr>
             <w:fldChar w:fldCharType="end"/>
@@ -1395,197 +1454,1424 @@
     </w:p>
     <w:p>
       <w:pPr>
+        <w:jc w:val="both"/>
+        <w:rPr>
+          <w:rFonts w:ascii="Times New Roman" w:hAnsi="Times New Roman" w:cs="Times New Roman"/>
+        </w:rPr>
+      </w:pPr>
+    </w:p>
+    <w:p>
+      <w:pPr>
+        <w:jc w:val="both"/>
+        <w:rPr>
+          <w:rFonts w:ascii="Times New Roman" w:hAnsi="Times New Roman" w:cs="Times New Roman"/>
+        </w:rPr>
+      </w:pPr>
+    </w:p>
+    <w:p>
+      <w:pPr>
+        <w:jc w:val="both"/>
+        <w:rPr>
+          <w:rFonts w:ascii="Times New Roman" w:hAnsi="Times New Roman" w:cs="Times New Roman"/>
+        </w:rPr>
+      </w:pPr>
+    </w:p>
+    <w:p>
+      <w:pPr>
+        <w:jc w:val="both"/>
+        <w:rPr>
+          <w:rFonts w:ascii="Times New Roman" w:hAnsi="Times New Roman" w:cs="Times New Roman"/>
+        </w:rPr>
+      </w:pPr>
+    </w:p>
+    <w:p>
+      <w:pPr>
+        <w:jc w:val="both"/>
+        <w:rPr>
+          <w:rFonts w:ascii="Times New Roman" w:hAnsi="Times New Roman" w:cs="Times New Roman"/>
+        </w:rPr>
+      </w:pPr>
+    </w:p>
+    <w:p>
+      <w:pPr>
+        <w:jc w:val="both"/>
+        <w:rPr>
+          <w:rFonts w:ascii="Times New Roman" w:hAnsi="Times New Roman" w:cs="Times New Roman"/>
+        </w:rPr>
+      </w:pPr>
+    </w:p>
+    <w:p>
+      <w:pPr>
+        <w:jc w:val="both"/>
+        <w:rPr>
+          <w:rFonts w:ascii="Times New Roman" w:hAnsi="Times New Roman" w:cs="Times New Roman"/>
+        </w:rPr>
+      </w:pPr>
+    </w:p>
+    <w:p>
+      <w:pPr>
+        <w:jc w:val="both"/>
+        <w:rPr>
+          <w:rFonts w:ascii="Times New Roman" w:hAnsi="Times New Roman" w:cs="Times New Roman"/>
+        </w:rPr>
+      </w:pPr>
+    </w:p>
+    <w:p>
+      <w:pPr>
+        <w:jc w:val="both"/>
+        <w:rPr>
+          <w:rFonts w:ascii="Times New Roman" w:hAnsi="Times New Roman" w:cs="Times New Roman"/>
+        </w:rPr>
+      </w:pPr>
+    </w:p>
+    <w:p>
+      <w:pPr>
+        <w:jc w:val="both"/>
+        <w:rPr>
+          <w:rFonts w:ascii="Times New Roman" w:hAnsi="Times New Roman" w:cs="Times New Roman"/>
+        </w:rPr>
+      </w:pPr>
+    </w:p>
+    <w:p>
+      <w:pPr>
+        <w:jc w:val="both"/>
+        <w:rPr>
+          <w:rFonts w:ascii="Times New Roman" w:hAnsi="Times New Roman" w:cs="Times New Roman"/>
+        </w:rPr>
+      </w:pPr>
+    </w:p>
+    <w:p>
+      <w:pPr>
+        <w:jc w:val="both"/>
+        <w:rPr>
+          <w:rFonts w:ascii="Times New Roman" w:hAnsi="Times New Roman" w:cs="Times New Roman"/>
+        </w:rPr>
+      </w:pPr>
+    </w:p>
+    <w:p>
+      <w:pPr>
+        <w:jc w:val="both"/>
+        <w:rPr>
+          <w:rFonts w:ascii="Times New Roman" w:hAnsi="Times New Roman" w:cs="Times New Roman"/>
+        </w:rPr>
+      </w:pPr>
+    </w:p>
+    <w:p>
+      <w:pPr>
+        <w:jc w:val="both"/>
+        <w:rPr>
+          <w:rFonts w:ascii="Times New Roman" w:hAnsi="Times New Roman" w:cs="Times New Roman"/>
+        </w:rPr>
+      </w:pPr>
+    </w:p>
+    <w:p>
+      <w:pPr>
+        <w:jc w:val="both"/>
+        <w:rPr>
+          <w:rFonts w:ascii="Times New Roman" w:hAnsi="Times New Roman" w:cs="Times New Roman"/>
+        </w:rPr>
+      </w:pPr>
+    </w:p>
+    <w:p>
+      <w:pPr>
+        <w:jc w:val="both"/>
+        <w:rPr>
+          <w:rFonts w:ascii="Times New Roman" w:hAnsi="Times New Roman" w:cs="Times New Roman"/>
+        </w:rPr>
+      </w:pPr>
+    </w:p>
+    <w:p>
+      <w:pPr>
+        <w:jc w:val="both"/>
+        <w:rPr>
+          <w:rFonts w:ascii="Times New Roman" w:hAnsi="Times New Roman" w:cs="Times New Roman"/>
+        </w:rPr>
+      </w:pPr>
+    </w:p>
+    <w:p>
+      <w:pPr>
+        <w:jc w:val="both"/>
+        <w:rPr>
+          <w:rFonts w:ascii="Times New Roman" w:hAnsi="Times New Roman" w:cs="Times New Roman"/>
+        </w:rPr>
+      </w:pPr>
+    </w:p>
+    <w:p>
+      <w:pPr>
         <w:pStyle w:val="Heading1"/>
-        <w:rPr>
-          <w:rFonts w:ascii="Times New Roman" w:hAnsi="Times New Roman" w:cs="Times New Roman"/>
+        <w:spacing w:line="360" w:lineRule="auto"/>
+        <w:jc w:val="center"/>
+        <w:rPr>
+          <w:rFonts w:ascii="Times New Roman" w:hAnsi="Times New Roman" w:cs="Times New Roman"/>
+          <w:b/>
+          <w:bCs/>
           <w:color w:val="000000" w:themeColor="text1"/>
           <w:sz w:val="24"/>
           <w:szCs w:val="24"/>
         </w:rPr>
       </w:pPr>
-      <w:bookmarkStart w:id="0" w:name="_Toc222404321"/>
-      <w:r>
-        <w:rPr>
-          <w:rFonts w:ascii="Times New Roman" w:hAnsi="Times New Roman" w:cs="Times New Roman"/>
+      <w:bookmarkStart w:id="0" w:name="_Toc222422027"/>
+      <w:r>
+        <w:rPr>
+          <w:rFonts w:ascii="Times New Roman" w:hAnsi="Times New Roman" w:cs="Times New Roman"/>
+          <w:b/>
+          <w:bCs/>
           <w:color w:val="000000" w:themeColor="text1"/>
           <w:sz w:val="24"/>
           <w:szCs w:val="24"/>
         </w:rPr>
+        <w:lastRenderedPageBreak/>
         <w:t>Project Title:</w:t>
       </w:r>
       <w:bookmarkEnd w:id="0"/>
-      <w:r>
-        <w:rPr>
-          <w:rFonts w:ascii="Times New Roman" w:hAnsi="Times New Roman" w:cs="Times New Roman"/>
+    </w:p>
+    <w:p>
+      <w:pPr>
+        <w:spacing w:line="360" w:lineRule="auto"/>
+        <w:jc w:val="center"/>
+        <w:rPr>
+          <w:rFonts w:ascii="Times New Roman" w:hAnsi="Times New Roman" w:cs="Times New Roman"/>
+        </w:rPr>
+      </w:pPr>
+      <w:r>
+        <w:rPr>
+          <w:rFonts w:ascii="Times New Roman" w:hAnsi="Times New Roman" w:cs="Times New Roman"/>
+        </w:rPr>
+        <w:t xml:space="preserve">Security vs. Speed: </w:t>
+      </w:r>
+      <w:r>
+        <w:rPr>
+          <w:rFonts w:ascii="Times New Roman" w:hAnsi="Times New Roman" w:cs="Times New Roman"/>
+          <w:i/>
+          <w:iCs/>
+        </w:rPr>
+        <w:t>Evaluating AI in Time-Constrained Encryption</w:t>
+      </w:r>
+    </w:p>
+    <w:p>
+      <w:pPr>
+        <w:pStyle w:val="Heading1"/>
+        <w:spacing w:line="360" w:lineRule="auto"/>
+        <w:rPr>
+          <w:rFonts w:ascii="Times New Roman" w:hAnsi="Times New Roman" w:cs="Times New Roman"/>
+          <w:b/>
+          <w:bCs/>
           <w:color w:val="000000" w:themeColor="text1"/>
           <w:sz w:val="24"/>
           <w:szCs w:val="24"/>
         </w:rPr>
-        <w:t xml:space="preserve"> </w:t>
-      </w:r>
-    </w:p>
-    <w:p>
-      <w:pPr>
-        <w:rPr>
-          <w:rFonts w:ascii="Times New Roman" w:hAnsi="Times New Roman" w:cs="Times New Roman"/>
-          <w:color w:val="000000" w:themeColor="text1"/>
-        </w:rPr>
-      </w:pPr>
-      <w:r>
-        <w:rPr>
-          <w:rFonts w:ascii="Times New Roman" w:hAnsi="Times New Roman" w:cs="Times New Roman"/>
-          <w:color w:val="000000" w:themeColor="text1"/>
-        </w:rPr>
-        <w:t xml:space="preserve">AI </w:t>
-      </w:r>
-      <w:r>
-        <w:rPr>
-          <w:rFonts w:ascii="Times New Roman" w:hAnsi="Times New Roman" w:cs="Times New Roman"/>
-          <w:color w:val="000000" w:themeColor="text1"/>
-        </w:rPr>
-        <w:t xml:space="preserve">ability to make encryption decisions in </w:t>
-      </w:r>
-      <w:r>
-        <w:rPr>
-          <w:rFonts w:ascii="Times New Roman" w:hAnsi="Times New Roman" w:cs="Times New Roman"/>
-          <w:color w:val="000000" w:themeColor="text1"/>
-        </w:rPr>
-        <w:t xml:space="preserve">computational time </w:t>
-      </w:r>
-      <w:r>
-        <w:rPr>
-          <w:rFonts w:ascii="Times New Roman" w:hAnsi="Times New Roman" w:cs="Times New Roman"/>
-          <w:color w:val="000000" w:themeColor="text1"/>
-        </w:rPr>
-        <w:t>constraints</w:t>
-      </w:r>
-    </w:p>
-    <w:p>
-      <w:pPr>
-        <w:pStyle w:val="Heading1"/>
-        <w:rPr>
-          <w:rFonts w:ascii="Times New Roman" w:hAnsi="Times New Roman" w:cs="Times New Roman"/>
+      </w:pPr>
+      <w:bookmarkStart w:id="1" w:name="_Toc222422028"/>
+      <w:r>
+        <w:rPr>
+          <w:rFonts w:ascii="Times New Roman" w:hAnsi="Times New Roman" w:cs="Times New Roman"/>
+          <w:b/>
+          <w:bCs/>
           <w:color w:val="000000" w:themeColor="text1"/>
           <w:sz w:val="24"/>
           <w:szCs w:val="24"/>
         </w:rPr>
-      </w:pPr>
-      <w:bookmarkStart w:id="1" w:name="_Toc222404322"/>
-      <w:r>
-        <w:rPr>
-          <w:rFonts w:ascii="Times New Roman" w:hAnsi="Times New Roman" w:cs="Times New Roman"/>
+        <w:t>Description</w:t>
+      </w:r>
+      <w:r>
+        <w:rPr>
+          <w:rFonts w:ascii="Times New Roman" w:hAnsi="Times New Roman" w:cs="Times New Roman"/>
+          <w:b/>
+          <w:bCs/>
           <w:color w:val="000000" w:themeColor="text1"/>
           <w:sz w:val="24"/>
           <w:szCs w:val="24"/>
         </w:rPr>
-        <w:t>Description</w:t>
+        <w:t>:</w:t>
       </w:r>
       <w:bookmarkEnd w:id="1"/>
     </w:p>
     <w:p>
       <w:pPr>
+        <w:spacing w:line="360" w:lineRule="auto"/>
+        <w:ind w:firstLine="720"/>
+        <w:rPr>
+          <w:rFonts w:ascii="Times New Roman" w:hAnsi="Times New Roman" w:cs="Times New Roman"/>
+          <w:color w:val="000000" w:themeColor="text1"/>
+        </w:rPr>
+      </w:pPr>
+      <w:r>
+        <w:rPr>
+          <w:rFonts w:ascii="Times New Roman" w:hAnsi="Times New Roman" w:cs="Times New Roman"/>
+          <w:color w:val="000000" w:themeColor="text1"/>
+        </w:rPr>
+        <w:t>In the ever-growing Computer Science Industry, AI introduces modern skillsets and task automation. AI can also solve problems of various sizes.</w:t>
+      </w:r>
+      <w:r>
+        <w:rPr>
+          <w:rFonts w:ascii="Times New Roman" w:hAnsi="Times New Roman" w:cs="Times New Roman"/>
+          <w:color w:val="000000" w:themeColor="text1"/>
+        </w:rPr>
+        <w:t xml:space="preserve"> Both popularity and usability attract users to implement </w:t>
+      </w:r>
+      <w:r>
+        <w:rPr>
+          <w:rFonts w:ascii="Times New Roman" w:hAnsi="Times New Roman" w:cs="Times New Roman"/>
+          <w:color w:val="000000" w:themeColor="text1"/>
+        </w:rPr>
+        <w:t xml:space="preserve">artificial intelligence in their daily lives. </w:t>
+      </w:r>
+      <w:r>
+        <w:rPr>
+          <w:rFonts w:ascii="Times New Roman" w:hAnsi="Times New Roman" w:cs="Times New Roman"/>
+          <w:color w:val="000000" w:themeColor="text1"/>
+        </w:rPr>
+        <w:t>Harvard Business Review (2024)</w:t>
+      </w:r>
+      <w:r>
+        <w:rPr>
+          <w:rFonts w:ascii="Times New Roman" w:hAnsi="Times New Roman" w:cs="Times New Roman"/>
+          <w:color w:val="000000" w:themeColor="text1"/>
+        </w:rPr>
+        <w:t xml:space="preserve"> speaks on this in their article </w:t>
+      </w:r>
+      <w:r>
+        <w:rPr>
+          <w:rFonts w:ascii="Times New Roman" w:hAnsi="Times New Roman" w:cs="Times New Roman"/>
+          <w:color w:val="000000" w:themeColor="text1"/>
+        </w:rPr>
+        <w:t>on selecting AI Tools. “</w:t>
+      </w:r>
+      <w:r>
+        <w:rPr>
+          <w:rFonts w:ascii="Times New Roman" w:hAnsi="Times New Roman" w:cs="Times New Roman"/>
+          <w:i/>
+          <w:iCs/>
+          <w:color w:val="000000" w:themeColor="text1"/>
+        </w:rPr>
+        <w:t>Artificial intelligence has witnessed a remarkable surge, captivating researchers, product teams, and end users alike with its transformative potentia</w:t>
+      </w:r>
+      <w:r>
+        <w:rPr>
+          <w:rFonts w:ascii="Times New Roman" w:hAnsi="Times New Roman" w:cs="Times New Roman"/>
+          <w:color w:val="000000" w:themeColor="text1"/>
+        </w:rPr>
+        <w:t>l</w:t>
+      </w:r>
+      <w:r>
+        <w:rPr>
+          <w:rFonts w:ascii="Times New Roman" w:hAnsi="Times New Roman" w:cs="Times New Roman"/>
+          <w:color w:val="000000" w:themeColor="text1"/>
+        </w:rPr>
+        <w:t>.”</w:t>
+      </w:r>
+      <w:r>
+        <w:rPr>
+          <w:rFonts w:ascii="Times New Roman" w:hAnsi="Times New Roman" w:cs="Times New Roman"/>
+          <w:color w:val="000000" w:themeColor="text1"/>
+        </w:rPr>
+        <w:t xml:space="preserve"> However, </w:t>
+      </w:r>
+      <w:r>
+        <w:rPr>
+          <w:rFonts w:ascii="Times New Roman" w:hAnsi="Times New Roman" w:cs="Times New Roman"/>
+          <w:color w:val="000000" w:themeColor="text1"/>
+        </w:rPr>
+        <w:t xml:space="preserve">AI ultimately highlights weaknesses in specific </w:t>
+      </w:r>
+      <w:r>
+        <w:rPr>
+          <w:rFonts w:ascii="Times New Roman" w:hAnsi="Times New Roman" w:cs="Times New Roman"/>
+          <w:color w:val="000000" w:themeColor="text1"/>
+        </w:rPr>
+        <w:t xml:space="preserve">science and mathematics-based </w:t>
+      </w:r>
+      <w:r>
+        <w:rPr>
+          <w:rFonts w:ascii="Times New Roman" w:hAnsi="Times New Roman" w:cs="Times New Roman"/>
+          <w:color w:val="000000" w:themeColor="text1"/>
+        </w:rPr>
+        <w:t>tasks</w:t>
+      </w:r>
+      <w:r>
+        <w:rPr>
+          <w:rFonts w:ascii="Times New Roman" w:hAnsi="Times New Roman" w:cs="Times New Roman"/>
+          <w:color w:val="000000" w:themeColor="text1"/>
+        </w:rPr>
+        <w:t>.</w:t>
+      </w:r>
+    </w:p>
+    <w:p>
+      <w:pPr>
+        <w:spacing w:line="360" w:lineRule="auto"/>
+        <w:ind w:firstLine="720"/>
+        <w:rPr>
+          <w:rFonts w:ascii="Times New Roman" w:hAnsi="Times New Roman" w:cs="Times New Roman"/>
+          <w:color w:val="000000" w:themeColor="text1"/>
+        </w:rPr>
+      </w:pPr>
+      <w:r>
+        <w:rPr>
+          <w:rFonts w:ascii="Times New Roman" w:hAnsi="Times New Roman" w:cs="Times New Roman"/>
+          <w:color w:val="000000" w:themeColor="text1"/>
+        </w:rPr>
+        <w:t xml:space="preserve"> </w:t>
+      </w:r>
+      <w:r>
+        <w:rPr>
+          <w:rFonts w:ascii="Times New Roman" w:hAnsi="Times New Roman" w:cs="Times New Roman"/>
+          <w:color w:val="000000" w:themeColor="text1"/>
+        </w:rPr>
+        <w:t>As aspiring software engineers, our Group 1 team proposes to push AI</w:t>
+      </w:r>
+      <w:r>
+        <w:rPr>
+          <w:rFonts w:ascii="Times New Roman" w:hAnsi="Times New Roman" w:cs="Times New Roman"/>
+          <w:color w:val="000000" w:themeColor="text1"/>
+        </w:rPr>
+        <w:t xml:space="preserve">’s capabilities and comprehension when presented a task in Computer Science. We would like to see if AI </w:t>
+      </w:r>
+      <w:proofErr w:type="gramStart"/>
+      <w:r>
+        <w:rPr>
+          <w:rFonts w:ascii="Times New Roman" w:hAnsi="Times New Roman" w:cs="Times New Roman"/>
+          <w:color w:val="000000" w:themeColor="text1"/>
+        </w:rPr>
+        <w:t xml:space="preserve">is capable of providing </w:t>
+      </w:r>
+      <w:r>
+        <w:rPr>
+          <w:rFonts w:ascii="Times New Roman" w:hAnsi="Times New Roman" w:cs="Times New Roman"/>
+          <w:color w:val="000000" w:themeColor="text1"/>
+        </w:rPr>
+        <w:t>and designing</w:t>
+      </w:r>
+      <w:proofErr w:type="gramEnd"/>
+      <w:r>
+        <w:rPr>
+          <w:rFonts w:ascii="Times New Roman" w:hAnsi="Times New Roman" w:cs="Times New Roman"/>
+          <w:color w:val="000000" w:themeColor="text1"/>
+        </w:rPr>
+        <w:t xml:space="preserve"> encryption</w:t>
+      </w:r>
+      <w:r>
+        <w:rPr>
+          <w:rFonts w:ascii="Times New Roman" w:hAnsi="Times New Roman" w:cs="Times New Roman"/>
+          <w:color w:val="000000" w:themeColor="text1"/>
+        </w:rPr>
+        <w:t xml:space="preserve"> solutions when given a computational time constraint. </w:t>
+      </w:r>
+      <w:r>
+        <w:rPr>
+          <w:rFonts w:ascii="Times New Roman" w:hAnsi="Times New Roman" w:cs="Times New Roman"/>
+          <w:color w:val="000000" w:themeColor="text1"/>
+        </w:rPr>
+        <w:t xml:space="preserve">For </w:t>
+      </w:r>
+      <w:r>
+        <w:rPr>
+          <w:rFonts w:ascii="Times New Roman" w:hAnsi="Times New Roman" w:cs="Times New Roman"/>
+          <w:color w:val="000000" w:themeColor="text1"/>
+        </w:rPr>
+        <w:t>example,</w:t>
+      </w:r>
+      <w:r>
+        <w:rPr>
+          <w:rFonts w:ascii="Times New Roman" w:hAnsi="Times New Roman" w:cs="Times New Roman"/>
+          <w:color w:val="000000" w:themeColor="text1"/>
+        </w:rPr>
+        <w:t xml:space="preserve"> can AI provide optimal data hashing solutions in </w:t>
+      </w:r>
+      <w:r>
+        <w:rPr>
+          <w:rFonts w:ascii="Times New Roman" w:hAnsi="Times New Roman" w:cs="Times New Roman"/>
+          <w:color w:val="000000" w:themeColor="text1"/>
+        </w:rPr>
+        <w:t xml:space="preserve">terms of Big O? Can AI </w:t>
+      </w:r>
+      <w:r>
+        <w:rPr>
+          <w:rFonts w:ascii="Times New Roman" w:hAnsi="Times New Roman" w:cs="Times New Roman"/>
+          <w:color w:val="000000" w:themeColor="text1"/>
+        </w:rPr>
+        <w:t>make decisions on security level vs</w:t>
+      </w:r>
+      <w:r>
+        <w:rPr>
+          <w:rFonts w:ascii="Times New Roman" w:hAnsi="Times New Roman" w:cs="Times New Roman"/>
+          <w:color w:val="000000" w:themeColor="text1"/>
+        </w:rPr>
+        <w:t xml:space="preserve"> computational cost?</w:t>
+      </w:r>
+      <w:r>
+        <w:rPr>
+          <w:rFonts w:ascii="Times New Roman" w:hAnsi="Times New Roman" w:cs="Times New Roman"/>
+          <w:color w:val="000000" w:themeColor="text1"/>
+        </w:rPr>
+        <w:t xml:space="preserve"> </w:t>
+      </w:r>
+      <w:r>
+        <w:rPr>
+          <w:rFonts w:ascii="Times New Roman" w:hAnsi="Times New Roman" w:cs="Times New Roman"/>
+          <w:color w:val="000000" w:themeColor="text1"/>
+        </w:rPr>
+        <w:t>T</w:t>
+      </w:r>
+      <w:r>
+        <w:rPr>
+          <w:rFonts w:ascii="Times New Roman" w:hAnsi="Times New Roman" w:cs="Times New Roman"/>
+          <w:color w:val="000000" w:themeColor="text1"/>
+        </w:rPr>
+        <w:t xml:space="preserve">his topic </w:t>
+      </w:r>
+      <w:r>
+        <w:rPr>
+          <w:rFonts w:ascii="Times New Roman" w:hAnsi="Times New Roman" w:cs="Times New Roman"/>
+          <w:color w:val="000000" w:themeColor="text1"/>
+        </w:rPr>
+        <w:t xml:space="preserve">of evaluating AI’s ability to problem solve </w:t>
+      </w:r>
+      <w:r>
+        <w:rPr>
+          <w:rFonts w:ascii="Times New Roman" w:hAnsi="Times New Roman" w:cs="Times New Roman"/>
+          <w:color w:val="000000" w:themeColor="text1"/>
+        </w:rPr>
+        <w:t>encryption solutions when held to time constraints</w:t>
+      </w:r>
+      <w:r>
+        <w:rPr>
+          <w:rFonts w:ascii="Times New Roman" w:hAnsi="Times New Roman" w:cs="Times New Roman"/>
+          <w:color w:val="000000" w:themeColor="text1"/>
+        </w:rPr>
+        <w:t xml:space="preserve"> </w:t>
+      </w:r>
+      <w:r>
+        <w:rPr>
+          <w:rFonts w:ascii="Times New Roman" w:hAnsi="Times New Roman" w:cs="Times New Roman"/>
+          <w:color w:val="000000" w:themeColor="text1"/>
+        </w:rPr>
+        <w:t xml:space="preserve">explores both mathematical and algorithm </w:t>
+      </w:r>
+      <w:r>
+        <w:rPr>
+          <w:rFonts w:ascii="Times New Roman" w:hAnsi="Times New Roman" w:cs="Times New Roman"/>
+          <w:color w:val="000000" w:themeColor="text1"/>
+        </w:rPr>
+        <w:t xml:space="preserve">processing </w:t>
+      </w:r>
+      <w:r>
+        <w:rPr>
+          <w:rFonts w:ascii="Times New Roman" w:hAnsi="Times New Roman" w:cs="Times New Roman"/>
+          <w:color w:val="000000" w:themeColor="text1"/>
+        </w:rPr>
+        <w:t>while applying to a</w:t>
+      </w:r>
+      <w:r>
+        <w:rPr>
+          <w:rFonts w:ascii="Times New Roman" w:hAnsi="Times New Roman" w:cs="Times New Roman"/>
+          <w:color w:val="000000" w:themeColor="text1"/>
+        </w:rPr>
+        <w:t xml:space="preserve">n important </w:t>
+      </w:r>
+      <w:r>
+        <w:rPr>
+          <w:rFonts w:ascii="Times New Roman" w:hAnsi="Times New Roman" w:cs="Times New Roman"/>
+          <w:color w:val="000000" w:themeColor="text1"/>
+        </w:rPr>
+        <w:t xml:space="preserve">computer science topic. </w:t>
+      </w:r>
+    </w:p>
+    <w:p>
+      <w:pPr>
         <w:pStyle w:val="Heading1"/>
-        <w:rPr>
-          <w:rFonts w:ascii="Times New Roman" w:hAnsi="Times New Roman" w:cs="Times New Roman"/>
+        <w:spacing w:line="360" w:lineRule="auto"/>
+        <w:rPr>
+          <w:rFonts w:ascii="Times New Roman" w:hAnsi="Times New Roman" w:cs="Times New Roman"/>
+          <w:b/>
+          <w:bCs/>
           <w:color w:val="000000" w:themeColor="text1"/>
           <w:sz w:val="24"/>
           <w:szCs w:val="24"/>
         </w:rPr>
       </w:pPr>
-      <w:bookmarkStart w:id="2" w:name="_Toc222404323"/>
-      <w:r>
-        <w:rPr>
-          <w:rFonts w:ascii="Times New Roman" w:hAnsi="Times New Roman" w:cs="Times New Roman"/>
+      <w:bookmarkStart w:id="2" w:name="_Toc222422029"/>
+      <w:r>
+        <w:rPr>
+          <w:rFonts w:ascii="Times New Roman" w:hAnsi="Times New Roman" w:cs="Times New Roman"/>
+          <w:b/>
+          <w:bCs/>
           <w:color w:val="000000" w:themeColor="text1"/>
           <w:sz w:val="24"/>
           <w:szCs w:val="24"/>
         </w:rPr>
-        <w:t>Type of problem to investigate</w:t>
-      </w:r>
-      <w:bookmarkEnd w:id="2"/>
-    </w:p>
-    <w:p>
-      <w:pPr>
-        <w:pStyle w:val="Heading1"/>
-        <w:rPr>
-          <w:rFonts w:ascii="Times New Roman" w:hAnsi="Times New Roman" w:cs="Times New Roman"/>
+        <w:t>P</w:t>
+      </w:r>
+      <w:r>
+        <w:rPr>
+          <w:rFonts w:ascii="Times New Roman" w:hAnsi="Times New Roman" w:cs="Times New Roman"/>
+          <w:b/>
+          <w:bCs/>
           <w:color w:val="000000" w:themeColor="text1"/>
           <w:sz w:val="24"/>
           <w:szCs w:val="24"/>
         </w:rPr>
-      </w:pPr>
-      <w:bookmarkStart w:id="3" w:name="_Toc222404324"/>
-      <w:r>
-        <w:rPr>
-          <w:rFonts w:ascii="Times New Roman" w:hAnsi="Times New Roman" w:cs="Times New Roman"/>
+        <w:t xml:space="preserve">roblem </w:t>
+      </w:r>
+      <w:r>
+        <w:rPr>
+          <w:rFonts w:ascii="Times New Roman" w:hAnsi="Times New Roman" w:cs="Times New Roman"/>
+          <w:b/>
+          <w:bCs/>
           <w:color w:val="000000" w:themeColor="text1"/>
           <w:sz w:val="24"/>
           <w:szCs w:val="24"/>
         </w:rPr>
-        <w:t>AI tools</w:t>
-      </w:r>
-      <w:bookmarkEnd w:id="3"/>
-    </w:p>
-    <w:p>
-      <w:pPr>
-        <w:pStyle w:val="Heading1"/>
-        <w:rPr>
-          <w:rFonts w:ascii="Times New Roman" w:hAnsi="Times New Roman" w:cs="Times New Roman"/>
+        <w:t xml:space="preserve">Types </w:t>
+      </w:r>
+      <w:r>
+        <w:rPr>
+          <w:rFonts w:ascii="Times New Roman" w:hAnsi="Times New Roman" w:cs="Times New Roman"/>
+          <w:b/>
+          <w:bCs/>
           <w:color w:val="000000" w:themeColor="text1"/>
           <w:sz w:val="24"/>
           <w:szCs w:val="24"/>
         </w:rPr>
-      </w:pPr>
-      <w:bookmarkStart w:id="4" w:name="_Toc222404325"/>
-      <w:r>
-        <w:rPr>
-          <w:rFonts w:ascii="Times New Roman" w:hAnsi="Times New Roman" w:cs="Times New Roman"/>
+        <w:t xml:space="preserve">to </w:t>
+      </w:r>
+      <w:r>
+        <w:rPr>
+          <w:rFonts w:ascii="Times New Roman" w:hAnsi="Times New Roman" w:cs="Times New Roman"/>
+          <w:b/>
+          <w:bCs/>
           <w:color w:val="000000" w:themeColor="text1"/>
           <w:sz w:val="24"/>
           <w:szCs w:val="24"/>
         </w:rPr>
-        <w:t>Expectations</w:t>
-      </w:r>
-      <w:bookmarkEnd w:id="4"/>
-    </w:p>
-    <w:p>
-      <w:pPr>
-        <w:pStyle w:val="Heading1"/>
-        <w:rPr>
-          <w:rFonts w:ascii="Times New Roman" w:hAnsi="Times New Roman" w:cs="Times New Roman"/>
+        <w:t>In</w:t>
+      </w:r>
+      <w:r>
+        <w:rPr>
+          <w:rFonts w:ascii="Times New Roman" w:hAnsi="Times New Roman" w:cs="Times New Roman"/>
+          <w:b/>
+          <w:bCs/>
           <w:color w:val="000000" w:themeColor="text1"/>
           <w:sz w:val="24"/>
           <w:szCs w:val="24"/>
         </w:rPr>
-      </w:pPr>
-      <w:bookmarkStart w:id="5" w:name="_Toc222404326"/>
-      <w:r>
-        <w:rPr>
-          <w:rFonts w:ascii="Times New Roman" w:hAnsi="Times New Roman" w:cs="Times New Roman"/>
+        <w:t>vestigate</w:t>
+      </w:r>
+      <w:r>
+        <w:rPr>
+          <w:rFonts w:ascii="Times New Roman" w:hAnsi="Times New Roman" w:cs="Times New Roman"/>
+          <w:b/>
+          <w:bCs/>
           <w:color w:val="000000" w:themeColor="text1"/>
           <w:sz w:val="24"/>
           <w:szCs w:val="24"/>
         </w:rPr>
-        <w:t>I</w:t>
-      </w:r>
-      <w:r>
-        <w:rPr>
-          <w:rFonts w:ascii="Times New Roman" w:hAnsi="Times New Roman" w:cs="Times New Roman"/>
+        <w:t>:</w:t>
+      </w:r>
+      <w:bookmarkEnd w:id="2"/>
+    </w:p>
+    <w:p>
+      <w:pPr>
+        <w:spacing w:line="360" w:lineRule="auto"/>
+        <w:ind w:firstLine="720"/>
+        <w:rPr>
+          <w:rFonts w:ascii="Times New Roman" w:hAnsi="Times New Roman" w:cs="Times New Roman"/>
+        </w:rPr>
+      </w:pPr>
+      <w:r>
+        <w:rPr>
+          <w:rFonts w:ascii="Times New Roman" w:hAnsi="Times New Roman" w:cs="Times New Roman"/>
+        </w:rPr>
+        <w:t xml:space="preserve">Our team proposes to </w:t>
+      </w:r>
+      <w:r>
+        <w:rPr>
+          <w:rFonts w:ascii="Times New Roman" w:hAnsi="Times New Roman" w:cs="Times New Roman"/>
+        </w:rPr>
+        <w:t xml:space="preserve">analyze various problem types to provide a thorough thesis on our topic. </w:t>
+      </w:r>
+      <w:r>
+        <w:rPr>
+          <w:rFonts w:ascii="Times New Roman" w:hAnsi="Times New Roman" w:cs="Times New Roman"/>
+        </w:rPr>
+        <w:t xml:space="preserve">Algorithm selection, Optimization, Complexity, and Security Analysis </w:t>
+      </w:r>
+      <w:r>
+        <w:rPr>
+          <w:rFonts w:ascii="Times New Roman" w:hAnsi="Times New Roman" w:cs="Times New Roman"/>
+        </w:rPr>
+        <w:t xml:space="preserve">will represent the categories AI will be tested against. </w:t>
+      </w:r>
+      <w:r>
+        <w:rPr>
+          <w:rFonts w:ascii="Times New Roman" w:hAnsi="Times New Roman" w:cs="Times New Roman"/>
+        </w:rPr>
+        <w:t>Limitations will be tracked to show the success rate of AI’s problem-solving ability.</w:t>
+      </w:r>
+      <w:r>
+        <w:rPr>
+          <w:rFonts w:ascii="Times New Roman" w:hAnsi="Times New Roman" w:cs="Times New Roman"/>
+        </w:rPr>
+        <w:t xml:space="preserve"> </w:t>
+      </w:r>
+      <w:r>
+        <w:rPr>
+          <w:rFonts w:ascii="Times New Roman" w:hAnsi="Times New Roman" w:cs="Times New Roman"/>
+        </w:rPr>
+        <w:t xml:space="preserve">Algorithm Selection will test AI’s ability and knowledge of </w:t>
+      </w:r>
+      <w:r>
+        <w:rPr>
+          <w:rFonts w:ascii="Times New Roman" w:hAnsi="Times New Roman" w:cs="Times New Roman"/>
+        </w:rPr>
+        <w:t xml:space="preserve">encryption </w:t>
+      </w:r>
+      <w:r>
+        <w:rPr>
+          <w:rFonts w:ascii="Times New Roman" w:hAnsi="Times New Roman" w:cs="Times New Roman"/>
+        </w:rPr>
+        <w:t>algorithms</w:t>
+      </w:r>
+      <w:r>
+        <w:rPr>
+          <w:rFonts w:ascii="Times New Roman" w:hAnsi="Times New Roman" w:cs="Times New Roman"/>
+        </w:rPr>
+        <w:t xml:space="preserve">, while Optimization will test the ability to select an algorithm for a specific purpose. The categories of Complexity and Security will </w:t>
+      </w:r>
+      <w:r>
+        <w:rPr>
+          <w:rFonts w:ascii="Times New Roman" w:hAnsi="Times New Roman" w:cs="Times New Roman"/>
+        </w:rPr>
+        <w:t xml:space="preserve">examine AI’s ability to </w:t>
+      </w:r>
+      <w:r>
+        <w:rPr>
+          <w:rFonts w:ascii="Times New Roman" w:hAnsi="Times New Roman" w:cs="Times New Roman"/>
+        </w:rPr>
+        <w:t xml:space="preserve">create an encryption solution that </w:t>
+      </w:r>
+      <w:r>
+        <w:rPr>
+          <w:rFonts w:ascii="Times New Roman" w:hAnsi="Times New Roman" w:cs="Times New Roman"/>
+        </w:rPr>
+        <w:t xml:space="preserve">meets </w:t>
+      </w:r>
+      <w:r>
+        <w:rPr>
+          <w:rFonts w:ascii="Times New Roman" w:hAnsi="Times New Roman" w:cs="Times New Roman"/>
+        </w:rPr>
+        <w:t xml:space="preserve">a provided time complexity while ensuring data security. </w:t>
+      </w:r>
+      <w:r>
+        <w:rPr>
+          <w:rFonts w:ascii="Times New Roman" w:hAnsi="Times New Roman" w:cs="Times New Roman"/>
+        </w:rPr>
+        <w:t xml:space="preserve">These </w:t>
+      </w:r>
+      <w:r>
+        <w:rPr>
+          <w:rFonts w:ascii="Times New Roman" w:hAnsi="Times New Roman" w:cs="Times New Roman"/>
+        </w:rPr>
+        <w:t xml:space="preserve">4 main </w:t>
+      </w:r>
+      <w:r>
+        <w:rPr>
+          <w:rFonts w:ascii="Times New Roman" w:hAnsi="Times New Roman" w:cs="Times New Roman"/>
+        </w:rPr>
+        <w:t xml:space="preserve">problem types to investigate will provide an </w:t>
+      </w:r>
+      <w:r>
+        <w:rPr>
+          <w:rFonts w:ascii="Times New Roman" w:hAnsi="Times New Roman" w:cs="Times New Roman"/>
+        </w:rPr>
+        <w:t>overall</w:t>
+      </w:r>
+      <w:r>
+        <w:rPr>
+          <w:rFonts w:ascii="Times New Roman" w:hAnsi="Times New Roman" w:cs="Times New Roman"/>
+        </w:rPr>
+        <w:t xml:space="preserve"> </w:t>
+      </w:r>
+      <w:r>
+        <w:rPr>
+          <w:rFonts w:ascii="Times New Roman" w:hAnsi="Times New Roman" w:cs="Times New Roman"/>
+        </w:rPr>
+        <w:t xml:space="preserve">conclusion </w:t>
+      </w:r>
+      <w:r>
+        <w:rPr>
+          <w:rFonts w:ascii="Times New Roman" w:hAnsi="Times New Roman" w:cs="Times New Roman"/>
+        </w:rPr>
+        <w:t xml:space="preserve">of AI’s ability in </w:t>
+      </w:r>
+      <w:r>
+        <w:rPr>
+          <w:rFonts w:ascii="Times New Roman" w:hAnsi="Times New Roman" w:cs="Times New Roman"/>
+        </w:rPr>
+        <w:t xml:space="preserve">data encryption. </w:t>
+      </w:r>
+    </w:p>
+    <w:p>
+      <w:pPr>
+        <w:pStyle w:val="Heading1"/>
+        <w:spacing w:line="360" w:lineRule="auto"/>
+        <w:rPr>
+          <w:rFonts w:ascii="Times New Roman" w:hAnsi="Times New Roman" w:cs="Times New Roman"/>
+          <w:b/>
+          <w:bCs/>
           <w:color w:val="000000" w:themeColor="text1"/>
           <w:sz w:val="24"/>
           <w:szCs w:val="24"/>
         </w:rPr>
+      </w:pPr>
+      <w:bookmarkStart w:id="3" w:name="_Toc222422030"/>
+      <w:r>
+        <w:rPr>
+          <w:rFonts w:ascii="Times New Roman" w:hAnsi="Times New Roman" w:cs="Times New Roman"/>
+          <w:b/>
+          <w:bCs/>
+          <w:color w:val="000000" w:themeColor="text1"/>
+          <w:sz w:val="24"/>
+          <w:szCs w:val="24"/>
+        </w:rPr>
+        <w:lastRenderedPageBreak/>
+        <w:t xml:space="preserve">AI </w:t>
+      </w:r>
+      <w:r>
+        <w:rPr>
+          <w:rFonts w:ascii="Times New Roman" w:hAnsi="Times New Roman" w:cs="Times New Roman"/>
+          <w:b/>
+          <w:bCs/>
+          <w:color w:val="000000" w:themeColor="text1"/>
+          <w:sz w:val="24"/>
+          <w:szCs w:val="24"/>
+        </w:rPr>
+        <w:t>T</w:t>
+      </w:r>
+      <w:r>
+        <w:rPr>
+          <w:rFonts w:ascii="Times New Roman" w:hAnsi="Times New Roman" w:cs="Times New Roman"/>
+          <w:b/>
+          <w:bCs/>
+          <w:color w:val="000000" w:themeColor="text1"/>
+          <w:sz w:val="24"/>
+          <w:szCs w:val="24"/>
+        </w:rPr>
+        <w:t>ools</w:t>
+      </w:r>
+      <w:r>
+        <w:rPr>
+          <w:rFonts w:ascii="Times New Roman" w:hAnsi="Times New Roman" w:cs="Times New Roman"/>
+          <w:b/>
+          <w:bCs/>
+          <w:color w:val="000000" w:themeColor="text1"/>
+          <w:sz w:val="24"/>
+          <w:szCs w:val="24"/>
+        </w:rPr>
+        <w:t>:</w:t>
+      </w:r>
+      <w:bookmarkEnd w:id="3"/>
+    </w:p>
+    <w:p>
+      <w:pPr>
+        <w:ind w:firstLine="720"/>
+        <w:rPr>
+          <w:rFonts w:ascii="Times New Roman" w:hAnsi="Times New Roman" w:cs="Times New Roman"/>
+        </w:rPr>
+      </w:pPr>
+      <w:r>
+        <w:rPr>
+          <w:rFonts w:ascii="Times New Roman" w:hAnsi="Times New Roman" w:cs="Times New Roman"/>
+        </w:rPr>
+        <w:t xml:space="preserve">Our team </w:t>
+      </w:r>
+      <w:r>
+        <w:rPr>
+          <w:rFonts w:ascii="Times New Roman" w:hAnsi="Times New Roman" w:cs="Times New Roman"/>
+        </w:rPr>
+        <w:t xml:space="preserve">proposes to use </w:t>
+      </w:r>
+      <w:r>
+        <w:rPr>
+          <w:rFonts w:ascii="Times New Roman" w:hAnsi="Times New Roman" w:cs="Times New Roman"/>
+        </w:rPr>
+        <w:t>both ChatGPT and Microsoft Copilot</w:t>
+      </w:r>
+      <w:r>
+        <w:rPr>
+          <w:rFonts w:ascii="Times New Roman" w:hAnsi="Times New Roman" w:cs="Times New Roman"/>
+        </w:rPr>
+        <w:t xml:space="preserve">. </w:t>
+      </w:r>
+      <w:r>
+        <w:rPr>
+          <w:rFonts w:ascii="Times New Roman" w:hAnsi="Times New Roman" w:cs="Times New Roman"/>
+        </w:rPr>
+        <w:t xml:space="preserve">Utilizing multiple AI agents will allow for </w:t>
+      </w:r>
+      <w:r>
+        <w:rPr>
+          <w:rFonts w:ascii="Times New Roman" w:hAnsi="Times New Roman" w:cs="Times New Roman"/>
+        </w:rPr>
+        <w:t xml:space="preserve">comparison of success rates, solutions, and </w:t>
+      </w:r>
+      <w:r>
+        <w:rPr>
+          <w:rFonts w:ascii="Times New Roman" w:hAnsi="Times New Roman" w:cs="Times New Roman"/>
+        </w:rPr>
+        <w:t>limitations.</w:t>
+      </w:r>
+    </w:p>
+    <w:p>
+      <w:pPr>
+        <w:ind w:firstLine="720"/>
+        <w:rPr>
+          <w:rFonts w:ascii="Times New Roman" w:hAnsi="Times New Roman" w:cs="Times New Roman"/>
+        </w:rPr>
+      </w:pPr>
+      <w:r>
+        <w:rPr>
+          <w:rFonts w:ascii="Times New Roman" w:hAnsi="Times New Roman" w:cs="Times New Roman"/>
+        </w:rPr>
+        <w:t>Continue ….</w:t>
+      </w:r>
+    </w:p>
+    <w:p>
+      <w:pPr>
+        <w:pStyle w:val="Heading1"/>
+        <w:spacing w:line="360" w:lineRule="auto"/>
+        <w:rPr>
+          <w:rFonts w:ascii="Times New Roman" w:hAnsi="Times New Roman" w:cs="Times New Roman"/>
+          <w:b/>
+          <w:bCs/>
+          <w:color w:val="000000" w:themeColor="text1"/>
+          <w:sz w:val="24"/>
+          <w:szCs w:val="24"/>
+        </w:rPr>
+      </w:pPr>
+      <w:bookmarkStart w:id="4" w:name="_Toc222422031"/>
+      <w:r>
+        <w:rPr>
+          <w:rFonts w:ascii="Times New Roman" w:hAnsi="Times New Roman" w:cs="Times New Roman"/>
+          <w:b/>
+          <w:bCs/>
+          <w:color w:val="000000" w:themeColor="text1"/>
+          <w:sz w:val="24"/>
+          <w:szCs w:val="24"/>
+        </w:rPr>
+        <w:t>Expectations</w:t>
+      </w:r>
+      <w:r>
+        <w:rPr>
+          <w:rFonts w:ascii="Times New Roman" w:hAnsi="Times New Roman" w:cs="Times New Roman"/>
+          <w:b/>
+          <w:bCs/>
+          <w:color w:val="000000" w:themeColor="text1"/>
+          <w:sz w:val="24"/>
+          <w:szCs w:val="24"/>
+        </w:rPr>
+        <w:t>:</w:t>
+      </w:r>
+      <w:bookmarkEnd w:id="4"/>
+    </w:p>
+    <w:p>
+      <w:pPr>
+        <w:rPr>
+          <w:rFonts w:ascii="Times New Roman" w:hAnsi="Times New Roman" w:cs="Times New Roman"/>
+        </w:rPr>
+      </w:pPr>
+      <w:r>
+        <w:rPr>
+          <w:rFonts w:ascii="Times New Roman" w:hAnsi="Times New Roman" w:cs="Times New Roman"/>
+        </w:rPr>
+        <w:t xml:space="preserve">Project expectations </w:t>
+      </w:r>
+      <w:r>
+        <w:rPr>
+          <w:rFonts w:ascii="Times New Roman" w:hAnsi="Times New Roman" w:cs="Times New Roman"/>
+        </w:rPr>
+        <w:t>are represented by the following:</w:t>
+      </w:r>
+    </w:p>
+    <w:p>
+      <w:pPr>
+        <w:pStyle w:val="ListParagraph"/>
+        <w:numPr>
+          <w:ilvl w:val="0"/>
+          <w:numId w:val="1"/>
+        </w:numPr>
+        <w:rPr>
+          <w:rFonts w:ascii="Times New Roman" w:hAnsi="Times New Roman" w:cs="Times New Roman"/>
+        </w:rPr>
+      </w:pPr>
+      <w:r>
+        <w:rPr>
+          <w:rFonts w:ascii="Times New Roman" w:hAnsi="Times New Roman" w:cs="Times New Roman"/>
+        </w:rPr>
+        <w:t xml:space="preserve">Part 1: Project Proposal </w:t>
+      </w:r>
+    </w:p>
+    <w:p>
+      <w:pPr>
+        <w:pStyle w:val="ListParagraph"/>
+        <w:numPr>
+          <w:ilvl w:val="0"/>
+          <w:numId w:val="1"/>
+        </w:numPr>
+        <w:rPr>
+          <w:rFonts w:ascii="Times New Roman" w:hAnsi="Times New Roman" w:cs="Times New Roman"/>
+        </w:rPr>
+      </w:pPr>
+      <w:r>
+        <w:rPr>
+          <w:rFonts w:ascii="Times New Roman" w:hAnsi="Times New Roman" w:cs="Times New Roman"/>
+        </w:rPr>
+        <w:t xml:space="preserve">Part 2: </w:t>
+      </w:r>
+      <w:r>
+        <w:rPr>
+          <w:rFonts w:ascii="Times New Roman" w:hAnsi="Times New Roman" w:cs="Times New Roman"/>
+        </w:rPr>
+        <w:t>AI trials / tool implementation</w:t>
+      </w:r>
+    </w:p>
+    <w:p>
+      <w:pPr>
+        <w:pStyle w:val="ListParagraph"/>
+        <w:numPr>
+          <w:ilvl w:val="0"/>
+          <w:numId w:val="1"/>
+        </w:numPr>
+        <w:rPr>
+          <w:rFonts w:ascii="Times New Roman" w:hAnsi="Times New Roman" w:cs="Times New Roman"/>
+        </w:rPr>
+      </w:pPr>
+      <w:r>
+        <w:rPr>
+          <w:rFonts w:ascii="Times New Roman" w:hAnsi="Times New Roman" w:cs="Times New Roman"/>
+        </w:rPr>
+        <w:t>Part 3: Project Paper, covering findings</w:t>
+      </w:r>
+    </w:p>
+    <w:p>
+      <w:pPr>
+        <w:pStyle w:val="ListParagraph"/>
+        <w:numPr>
+          <w:ilvl w:val="0"/>
+          <w:numId w:val="1"/>
+        </w:numPr>
+        <w:rPr>
+          <w:rFonts w:ascii="Times New Roman" w:hAnsi="Times New Roman" w:cs="Times New Roman"/>
+        </w:rPr>
+      </w:pPr>
+      <w:r>
+        <w:rPr>
+          <w:rFonts w:ascii="Times New Roman" w:hAnsi="Times New Roman" w:cs="Times New Roman"/>
+        </w:rPr>
+        <w:t>Part 4: Overall Project Class Presentation</w:t>
+      </w:r>
+    </w:p>
+    <w:p>
+      <w:pPr>
+        <w:ind w:firstLine="720"/>
+        <w:rPr>
+          <w:rFonts w:ascii="Times New Roman" w:hAnsi="Times New Roman" w:cs="Times New Roman"/>
+        </w:rPr>
+      </w:pPr>
+      <w:r>
+        <w:rPr>
+          <w:rFonts w:ascii="Times New Roman" w:hAnsi="Times New Roman" w:cs="Times New Roman"/>
+        </w:rPr>
+        <w:t xml:space="preserve">Through previous </w:t>
+      </w:r>
+      <w:r>
+        <w:rPr>
+          <w:rFonts w:ascii="Times New Roman" w:hAnsi="Times New Roman" w:cs="Times New Roman"/>
+        </w:rPr>
+        <w:t>experimentation, we expect AI to be able to select algorithms based on problem type</w:t>
+      </w:r>
+      <w:proofErr w:type="gramStart"/>
+      <w:r>
+        <w:rPr>
+          <w:rFonts w:ascii="Times New Roman" w:hAnsi="Times New Roman" w:cs="Times New Roman"/>
+        </w:rPr>
+        <w:t>…..</w:t>
+      </w:r>
+      <w:proofErr w:type="gramEnd"/>
+      <w:r>
+        <w:rPr>
+          <w:rFonts w:ascii="Times New Roman" w:hAnsi="Times New Roman" w:cs="Times New Roman"/>
+        </w:rPr>
+        <w:t xml:space="preserve"> </w:t>
+      </w:r>
+    </w:p>
+    <w:p>
+      <w:pPr>
+        <w:pStyle w:val="Heading1"/>
+        <w:spacing w:line="360" w:lineRule="auto"/>
+        <w:rPr>
+          <w:rFonts w:ascii="Times New Roman" w:hAnsi="Times New Roman" w:cs="Times New Roman"/>
+          <w:b/>
+          <w:bCs/>
+          <w:color w:val="000000" w:themeColor="text1"/>
+          <w:sz w:val="24"/>
+          <w:szCs w:val="24"/>
+        </w:rPr>
+      </w:pPr>
+      <w:bookmarkStart w:id="5" w:name="_Toc222422032"/>
+      <w:r>
+        <w:rPr>
+          <w:rFonts w:ascii="Times New Roman" w:hAnsi="Times New Roman" w:cs="Times New Roman"/>
+          <w:b/>
+          <w:bCs/>
+          <w:color w:val="000000" w:themeColor="text1"/>
+          <w:sz w:val="24"/>
+          <w:szCs w:val="24"/>
+        </w:rPr>
+        <w:t>I</w:t>
+      </w:r>
+      <w:r>
+        <w:rPr>
+          <w:rFonts w:ascii="Times New Roman" w:hAnsi="Times New Roman" w:cs="Times New Roman"/>
+          <w:b/>
+          <w:bCs/>
+          <w:color w:val="000000" w:themeColor="text1"/>
+          <w:sz w:val="24"/>
+          <w:szCs w:val="24"/>
+        </w:rPr>
         <w:t>mportance</w:t>
       </w:r>
+      <w:r>
+        <w:rPr>
+          <w:rFonts w:ascii="Times New Roman" w:hAnsi="Times New Roman" w:cs="Times New Roman"/>
+          <w:b/>
+          <w:bCs/>
+          <w:color w:val="000000" w:themeColor="text1"/>
+          <w:sz w:val="24"/>
+          <w:szCs w:val="24"/>
+        </w:rPr>
+        <w:t>:</w:t>
+      </w:r>
       <w:bookmarkEnd w:id="5"/>
     </w:p>
     <w:p>
       <w:pPr>
+        <w:spacing w:line="360" w:lineRule="auto"/>
+        <w:ind w:firstLine="720"/>
+        <w:rPr>
+          <w:rFonts w:ascii="Times New Roman" w:hAnsi="Times New Roman" w:cs="Times New Roman"/>
+          <w:i/>
+          <w:iCs/>
+        </w:rPr>
+      </w:pPr>
+      <w:r>
+        <w:rPr>
+          <w:rFonts w:ascii="Times New Roman" w:hAnsi="Times New Roman" w:cs="Times New Roman"/>
+        </w:rPr>
+        <w:t>Encryption is a very important field in computer science. Properly storing and maintaining data</w:t>
+      </w:r>
+      <w:r>
+        <w:rPr>
+          <w:rFonts w:ascii="Times New Roman" w:hAnsi="Times New Roman" w:cs="Times New Roman"/>
+        </w:rPr>
+        <w:t xml:space="preserve"> is directly tied to the foundational </w:t>
+      </w:r>
+      <w:r>
+        <w:rPr>
+          <w:rFonts w:ascii="Times New Roman" w:hAnsi="Times New Roman" w:cs="Times New Roman"/>
+        </w:rPr>
+        <w:t xml:space="preserve">computing </w:t>
+      </w:r>
+      <w:r>
+        <w:rPr>
+          <w:rFonts w:ascii="Times New Roman" w:hAnsi="Times New Roman" w:cs="Times New Roman"/>
+        </w:rPr>
+        <w:t>principle</w:t>
+      </w:r>
+      <w:r>
+        <w:rPr>
+          <w:rFonts w:ascii="Times New Roman" w:hAnsi="Times New Roman" w:cs="Times New Roman"/>
+        </w:rPr>
+        <w:t>s</w:t>
+      </w:r>
+      <w:r>
+        <w:rPr>
+          <w:rFonts w:ascii="Times New Roman" w:hAnsi="Times New Roman" w:cs="Times New Roman"/>
+        </w:rPr>
+        <w:t xml:space="preserve"> of the CIA Triad</w:t>
+      </w:r>
+      <w:r>
+        <w:rPr>
+          <w:rFonts w:ascii="Times New Roman" w:hAnsi="Times New Roman" w:cs="Times New Roman"/>
+        </w:rPr>
+        <w:t xml:space="preserve">: </w:t>
+      </w:r>
+      <w:r>
+        <w:rPr>
+          <w:rFonts w:ascii="Times New Roman" w:hAnsi="Times New Roman" w:cs="Times New Roman"/>
+          <w:i/>
+          <w:iCs/>
+        </w:rPr>
+        <w:t xml:space="preserve">Confidentiality, Integrity, </w:t>
+      </w:r>
+      <w:r>
+        <w:rPr>
+          <w:rFonts w:ascii="Times New Roman" w:hAnsi="Times New Roman" w:cs="Times New Roman"/>
+          <w:i/>
+          <w:iCs/>
+        </w:rPr>
+        <w:t>Availability</w:t>
+      </w:r>
+      <w:r>
+        <w:rPr>
+          <w:rFonts w:ascii="Times New Roman" w:hAnsi="Times New Roman" w:cs="Times New Roman"/>
+          <w:i/>
+          <w:iCs/>
+        </w:rPr>
+        <w:t>.</w:t>
+      </w:r>
+      <w:r>
+        <w:rPr>
+          <w:rFonts w:ascii="Times New Roman" w:hAnsi="Times New Roman" w:cs="Times New Roman"/>
+        </w:rPr>
+        <w:t xml:space="preserve"> As IT professionals, it is our responsibility to maintain this security </w:t>
+      </w:r>
+      <w:r>
+        <w:rPr>
+          <w:rFonts w:ascii="Times New Roman" w:hAnsi="Times New Roman" w:cs="Times New Roman"/>
+        </w:rPr>
+        <w:t xml:space="preserve">and integrity. Artificial Intelligence introduces questions </w:t>
+      </w:r>
+      <w:r>
+        <w:rPr>
+          <w:rFonts w:ascii="Times New Roman" w:hAnsi="Times New Roman" w:cs="Times New Roman"/>
+        </w:rPr>
+        <w:t>in regard to</w:t>
+      </w:r>
+      <w:r>
+        <w:rPr>
+          <w:rFonts w:ascii="Times New Roman" w:hAnsi="Times New Roman" w:cs="Times New Roman"/>
+        </w:rPr>
+        <w:t xml:space="preserve"> this data protection. Can it uphold </w:t>
+      </w:r>
+      <w:r>
+        <w:rPr>
+          <w:rFonts w:ascii="Times New Roman" w:hAnsi="Times New Roman" w:cs="Times New Roman"/>
+        </w:rPr>
+        <w:t xml:space="preserve">principles that have been placed to ensure safety? Can AI </w:t>
+      </w:r>
+      <w:r>
+        <w:rPr>
+          <w:rFonts w:ascii="Times New Roman" w:hAnsi="Times New Roman" w:cs="Times New Roman"/>
+        </w:rPr>
+        <w:t xml:space="preserve">provide solutions that </w:t>
+      </w:r>
+      <w:r>
+        <w:rPr>
+          <w:rFonts w:ascii="Times New Roman" w:hAnsi="Times New Roman" w:cs="Times New Roman"/>
+        </w:rPr>
+        <w:t xml:space="preserve">both aid in optimization and </w:t>
+      </w:r>
+      <w:r>
+        <w:rPr>
+          <w:rFonts w:ascii="Times New Roman" w:hAnsi="Times New Roman" w:cs="Times New Roman"/>
+        </w:rPr>
+        <w:t xml:space="preserve">efficiency? Our AI class team is not only passionate about </w:t>
+      </w:r>
+      <w:r>
+        <w:rPr>
+          <w:rFonts w:ascii="Times New Roman" w:hAnsi="Times New Roman" w:cs="Times New Roman"/>
+        </w:rPr>
+        <w:t>data encryption and cryptography</w:t>
+      </w:r>
+      <w:r>
+        <w:rPr>
+          <w:rFonts w:ascii="Times New Roman" w:hAnsi="Times New Roman" w:cs="Times New Roman"/>
+        </w:rPr>
+        <w:t xml:space="preserve"> but also </w:t>
+      </w:r>
+      <w:r>
+        <w:rPr>
+          <w:rFonts w:ascii="Times New Roman" w:hAnsi="Times New Roman" w:cs="Times New Roman"/>
+        </w:rPr>
+        <w:t xml:space="preserve">captivated by answering these </w:t>
+      </w:r>
+      <w:r>
+        <w:rPr>
+          <w:rFonts w:ascii="Times New Roman" w:hAnsi="Times New Roman" w:cs="Times New Roman"/>
+        </w:rPr>
+        <w:t xml:space="preserve">artificial intelligence </w:t>
+      </w:r>
+      <w:r>
+        <w:rPr>
+          <w:rFonts w:ascii="Times New Roman" w:hAnsi="Times New Roman" w:cs="Times New Roman"/>
+        </w:rPr>
+        <w:t>questions</w:t>
+      </w:r>
+      <w:r>
+        <w:rPr>
+          <w:rFonts w:ascii="Times New Roman" w:hAnsi="Times New Roman" w:cs="Times New Roman"/>
+        </w:rPr>
+        <w:t xml:space="preserve">. Only through careful </w:t>
+      </w:r>
+      <w:r>
+        <w:rPr>
+          <w:rFonts w:ascii="Times New Roman" w:hAnsi="Times New Roman" w:cs="Times New Roman"/>
+        </w:rPr>
+        <w:t>research</w:t>
+      </w:r>
+      <w:r>
+        <w:rPr>
+          <w:rFonts w:ascii="Times New Roman" w:hAnsi="Times New Roman" w:cs="Times New Roman"/>
+        </w:rPr>
+        <w:t xml:space="preserve"> </w:t>
+      </w:r>
+      <w:r>
+        <w:rPr>
+          <w:rFonts w:ascii="Times New Roman" w:hAnsi="Times New Roman" w:cs="Times New Roman"/>
+        </w:rPr>
+        <w:t xml:space="preserve">can </w:t>
+      </w:r>
+      <w:r>
+        <w:rPr>
+          <w:rFonts w:ascii="Times New Roman" w:hAnsi="Times New Roman" w:cs="Times New Roman"/>
+        </w:rPr>
+        <w:t>we</w:t>
+      </w:r>
+      <w:r>
+        <w:rPr>
+          <w:rFonts w:ascii="Times New Roman" w:hAnsi="Times New Roman" w:cs="Times New Roman"/>
+        </w:rPr>
+        <w:t xml:space="preserve"> </w:t>
+      </w:r>
+      <w:r>
+        <w:rPr>
+          <w:rFonts w:ascii="Times New Roman" w:hAnsi="Times New Roman" w:cs="Times New Roman"/>
+        </w:rPr>
+        <w:t>find a conclusion on whether AI can effectively solve data encryption problems in the field of Computer Science or not.</w:t>
+      </w:r>
+    </w:p>
+    <w:p>
+      <w:pPr>
+        <w:ind w:firstLine="720"/>
+        <w:rPr>
+          <w:rFonts w:ascii="Times New Roman" w:hAnsi="Times New Roman" w:cs="Times New Roman"/>
+        </w:rPr>
+      </w:pPr>
+    </w:p>
+    <w:p>
+      <w:pPr>
+        <w:rPr>
+          <w:rFonts w:ascii="Times New Roman" w:hAnsi="Times New Roman" w:cs="Times New Roman"/>
+        </w:rPr>
+      </w:pPr>
+    </w:p>
+    <w:p>
+      <w:pPr>
+        <w:rPr>
+          <w:rFonts w:ascii="Times New Roman" w:hAnsi="Times New Roman" w:cs="Times New Roman"/>
+        </w:rPr>
+      </w:pPr>
+    </w:p>
+    <w:p>
+      <w:pPr>
+        <w:rPr>
+          <w:rFonts w:ascii="Times New Roman" w:hAnsi="Times New Roman" w:cs="Times New Roman"/>
+        </w:rPr>
+      </w:pPr>
+    </w:p>
+    <w:p>
+      <w:pPr>
+        <w:rPr>
+          <w:rFonts w:ascii="Times New Roman" w:hAnsi="Times New Roman" w:cs="Times New Roman"/>
+        </w:rPr>
+      </w:pPr>
+    </w:p>
+    <w:p>
+      <w:pPr>
+        <w:rPr>
+          <w:rFonts w:ascii="Times New Roman" w:hAnsi="Times New Roman" w:cs="Times New Roman"/>
+        </w:rPr>
+      </w:pPr>
+    </w:p>
+    <w:p>
+      <w:pPr>
+        <w:pStyle w:val="Heading1"/>
+        <w:jc w:val="center"/>
+        <w:rPr>
+          <w:rFonts w:ascii="Times New Roman" w:hAnsi="Times New Roman" w:cs="Times New Roman"/>
+          <w:b/>
+          <w:bCs/>
+          <w:color w:val="auto"/>
+          <w:sz w:val="24"/>
+          <w:szCs w:val="24"/>
+        </w:rPr>
+      </w:pPr>
+      <w:bookmarkStart w:id="6" w:name="_Toc222422033"/>
+      <w:r>
+        <w:rPr>
+          <w:rFonts w:ascii="Times New Roman" w:hAnsi="Times New Roman" w:cs="Times New Roman"/>
+          <w:b/>
+          <w:bCs/>
+          <w:color w:val="auto"/>
+          <w:sz w:val="24"/>
+          <w:szCs w:val="24"/>
+        </w:rPr>
+        <w:lastRenderedPageBreak/>
+        <w:t>References</w:t>
+      </w:r>
+      <w:bookmarkEnd w:id="6"/>
+    </w:p>
+    <w:p>
+      <w:pPr>
+        <w:spacing w:line="360" w:lineRule="auto"/>
         <w:jc w:val="both"/>
         <w:rPr>
           <w:rFonts w:ascii="Times New Roman" w:hAnsi="Times New Roman" w:cs="Times New Roman"/>
-        </w:rPr>
-      </w:pPr>
+          <w:i/>
+          <w:iCs/>
+        </w:rPr>
+      </w:pPr>
+      <w:r>
+        <w:rPr>
+          <w:rFonts w:ascii="Times New Roman" w:hAnsi="Times New Roman" w:cs="Times New Roman"/>
+        </w:rPr>
+        <w:t>Cervini, Farronato, Kohli, &amp; Van Alstyne. (2024, Dec</w:t>
+      </w:r>
+      <w:r>
+        <w:rPr>
+          <w:rFonts w:ascii="Times New Roman" w:hAnsi="Times New Roman" w:cs="Times New Roman"/>
+        </w:rPr>
+        <w:t xml:space="preserve"> </w:t>
+      </w:r>
+      <w:r>
+        <w:rPr>
+          <w:rFonts w:ascii="Times New Roman" w:hAnsi="Times New Roman" w:cs="Times New Roman"/>
+        </w:rPr>
+        <w:t xml:space="preserve">18). </w:t>
+      </w:r>
+      <w:r>
+        <w:rPr>
+          <w:rFonts w:ascii="Times New Roman" w:hAnsi="Times New Roman" w:cs="Times New Roman"/>
+          <w:i/>
+          <w:iCs/>
+        </w:rPr>
+        <w:t>Is AI the right tool to solve that problem?</w:t>
+      </w:r>
+      <w:r>
+        <w:rPr>
+          <w:rFonts w:ascii="Times New Roman" w:hAnsi="Times New Roman" w:cs="Times New Roman"/>
+        </w:rPr>
+        <w:t xml:space="preserve"> </w:t>
+      </w:r>
+      <w:hyperlink r:id="rId8" w:history="1">
+        <w:r>
+          <w:rPr>
+            <w:rStyle w:val="Hyperlink"/>
+            <w:rFonts w:ascii="Times New Roman" w:hAnsi="Times New Roman" w:cs="Times New Roman"/>
+          </w:rPr>
+          <w:t>https://hbr.org/2024/12/is-ai-the-right-tool-to-solve-that-problem</w:t>
+        </w:r>
+      </w:hyperlink>
     </w:p>
     <w:p>
       <w:pPr>
@@ -1602,680 +2888,15 @@
           <w:rFonts w:ascii="Times New Roman" w:hAnsi="Times New Roman" w:cs="Times New Roman"/>
         </w:rPr>
       </w:pPr>
-    </w:p>
-    <w:p>
-      <w:pPr>
-        <w:jc w:val="both"/>
-        <w:rPr>
-          <w:rFonts w:ascii="Times New Roman" w:hAnsi="Times New Roman" w:cs="Times New Roman"/>
-        </w:rPr>
-      </w:pPr>
-    </w:p>
-    <w:p>
-      <w:pPr>
-        <w:jc w:val="both"/>
-        <w:rPr>
-          <w:rFonts w:ascii="Times New Roman" w:hAnsi="Times New Roman" w:cs="Times New Roman"/>
-        </w:rPr>
-      </w:pPr>
-    </w:p>
-    <w:p>
-      <w:pPr>
-        <w:jc w:val="both"/>
-        <w:rPr>
-          <w:rFonts w:ascii="Times New Roman" w:hAnsi="Times New Roman" w:cs="Times New Roman"/>
-        </w:rPr>
-      </w:pPr>
-    </w:p>
-    <w:p>
-      <w:pPr>
-        <w:jc w:val="both"/>
-        <w:rPr>
-          <w:rFonts w:ascii="Times New Roman" w:hAnsi="Times New Roman" w:cs="Times New Roman"/>
-        </w:rPr>
-      </w:pPr>
-    </w:p>
-    <w:p>
-      <w:pPr>
-        <w:jc w:val="both"/>
-        <w:rPr>
-          <w:rFonts w:ascii="Times New Roman" w:hAnsi="Times New Roman" w:cs="Times New Roman"/>
-        </w:rPr>
-      </w:pPr>
-    </w:p>
-    <w:p>
-      <w:pPr>
-        <w:jc w:val="both"/>
-        <w:rPr>
-          <w:rFonts w:ascii="Times New Roman" w:hAnsi="Times New Roman" w:cs="Times New Roman"/>
-        </w:rPr>
-      </w:pPr>
-      <w:r>
-        <w:rPr>
-          <w:rFonts w:ascii="Times New Roman" w:hAnsi="Times New Roman" w:cs="Times New Roman"/>
-        </w:rPr>
-        <w:lastRenderedPageBreak/>
-        <w:t>Project Presentation:</w:t>
-      </w:r>
-      <w:r>
-        <w:rPr>
-          <w:rFonts w:ascii="Times New Roman" w:hAnsi="Times New Roman" w:cs="Times New Roman"/>
-        </w:rPr>
-        <w:t xml:space="preserve"> </w:t>
-      </w:r>
-      <w:r>
-        <w:rPr>
-          <w:rFonts w:ascii="Times New Roman" w:hAnsi="Times New Roman" w:cs="Times New Roman"/>
-        </w:rPr>
-        <w:t>You need</w:t>
-      </w:r>
-      <w:r>
-        <w:rPr>
-          <w:rFonts w:ascii="Times New Roman" w:hAnsi="Times New Roman" w:cs="Times New Roman"/>
-        </w:rPr>
-        <w:t xml:space="preserve"> </w:t>
-      </w:r>
-      <w:r>
-        <w:rPr>
-          <w:rFonts w:ascii="Times New Roman" w:hAnsi="Times New Roman" w:cs="Times New Roman"/>
-        </w:rPr>
-        <w:t>t</w:t>
-      </w:r>
-      <w:r>
-        <w:rPr>
-          <w:rFonts w:ascii="Times New Roman" w:hAnsi="Times New Roman" w:cs="Times New Roman"/>
-        </w:rPr>
-        <w:t>o prepare a 15-minute</w:t>
-      </w:r>
-      <w:r>
-        <w:rPr>
-          <w:rFonts w:ascii="Times New Roman" w:hAnsi="Times New Roman" w:cs="Times New Roman"/>
-        </w:rPr>
-        <w:t xml:space="preserve"> </w:t>
-      </w:r>
-      <w:r>
-        <w:rPr>
-          <w:rFonts w:ascii="Times New Roman" w:hAnsi="Times New Roman" w:cs="Times New Roman"/>
-        </w:rPr>
-        <w:t>presentation that answers</w:t>
-      </w:r>
-      <w:r>
-        <w:rPr>
-          <w:rFonts w:ascii="Times New Roman" w:hAnsi="Times New Roman" w:cs="Times New Roman"/>
-        </w:rPr>
-        <w:t xml:space="preserve"> </w:t>
-      </w:r>
-      <w:r>
-        <w:rPr>
-          <w:rFonts w:ascii="Times New Roman" w:hAnsi="Times New Roman" w:cs="Times New Roman"/>
-        </w:rPr>
-        <w:t>these questions:</w:t>
-      </w:r>
-    </w:p>
-    <w:p>
-      <w:pPr>
-        <w:jc w:val="both"/>
-        <w:rPr>
-          <w:rFonts w:ascii="Times New Roman" w:hAnsi="Times New Roman" w:cs="Times New Roman"/>
-        </w:rPr>
-      </w:pPr>
-      <w:r>
-        <w:rPr>
-          <w:rFonts w:ascii="Times New Roman" w:hAnsi="Times New Roman" w:cs="Times New Roman"/>
-        </w:rPr>
-        <w:t>1.What was</w:t>
-      </w:r>
-      <w:r>
-        <w:rPr>
-          <w:rFonts w:ascii="Times New Roman" w:hAnsi="Times New Roman" w:cs="Times New Roman"/>
-        </w:rPr>
-        <w:t xml:space="preserve"> </w:t>
-      </w:r>
-      <w:r>
-        <w:rPr>
-          <w:rFonts w:ascii="Times New Roman" w:hAnsi="Times New Roman" w:cs="Times New Roman"/>
-        </w:rPr>
-        <w:t>your project about?</w:t>
-      </w:r>
-    </w:p>
-    <w:p>
-      <w:pPr>
-        <w:jc w:val="both"/>
-        <w:rPr>
-          <w:rFonts w:ascii="Times New Roman" w:hAnsi="Times New Roman" w:cs="Times New Roman"/>
-        </w:rPr>
-      </w:pPr>
-      <w:r>
-        <w:rPr>
-          <w:rFonts w:ascii="Times New Roman" w:hAnsi="Times New Roman" w:cs="Times New Roman"/>
-        </w:rPr>
-        <w:t>2.What was</w:t>
-      </w:r>
-      <w:r>
-        <w:rPr>
-          <w:rFonts w:ascii="Times New Roman" w:hAnsi="Times New Roman" w:cs="Times New Roman"/>
-        </w:rPr>
-        <w:t xml:space="preserve"> </w:t>
-      </w:r>
-      <w:r>
-        <w:rPr>
-          <w:rFonts w:ascii="Times New Roman" w:hAnsi="Times New Roman" w:cs="Times New Roman"/>
-        </w:rPr>
-        <w:t>your approach in conducting</w:t>
-      </w:r>
-      <w:r>
-        <w:rPr>
-          <w:rFonts w:ascii="Times New Roman" w:hAnsi="Times New Roman" w:cs="Times New Roman"/>
-        </w:rPr>
-        <w:t xml:space="preserve"> </w:t>
-      </w:r>
-      <w:r>
-        <w:rPr>
-          <w:rFonts w:ascii="Times New Roman" w:hAnsi="Times New Roman" w:cs="Times New Roman"/>
-        </w:rPr>
-        <w:t>this analysis?</w:t>
-      </w:r>
-    </w:p>
-    <w:p>
-      <w:pPr>
-        <w:jc w:val="both"/>
-        <w:rPr>
-          <w:rFonts w:ascii="Times New Roman" w:hAnsi="Times New Roman" w:cs="Times New Roman"/>
-        </w:rPr>
-      </w:pPr>
-      <w:r>
-        <w:rPr>
-          <w:rFonts w:ascii="Times New Roman" w:hAnsi="Times New Roman" w:cs="Times New Roman"/>
-        </w:rPr>
-        <w:t>3.Whatwere the</w:t>
-      </w:r>
-      <w:r>
-        <w:rPr>
-          <w:rFonts w:ascii="Times New Roman" w:hAnsi="Times New Roman" w:cs="Times New Roman"/>
-        </w:rPr>
-        <w:t xml:space="preserve"> </w:t>
-      </w:r>
-      <w:r>
-        <w:rPr>
-          <w:rFonts w:ascii="Times New Roman" w:hAnsi="Times New Roman" w:cs="Times New Roman"/>
-        </w:rPr>
-        <w:t>AI tools you used?</w:t>
-      </w:r>
-    </w:p>
-    <w:p>
-      <w:pPr>
-        <w:jc w:val="both"/>
-        <w:rPr>
-          <w:rFonts w:ascii="Times New Roman" w:hAnsi="Times New Roman" w:cs="Times New Roman"/>
-        </w:rPr>
-      </w:pPr>
-      <w:r>
-        <w:rPr>
-          <w:rFonts w:ascii="Times New Roman" w:hAnsi="Times New Roman" w:cs="Times New Roman"/>
-        </w:rPr>
-        <w:t>4.What were</w:t>
-      </w:r>
-      <w:r>
-        <w:rPr>
-          <w:rFonts w:ascii="Times New Roman" w:hAnsi="Times New Roman" w:cs="Times New Roman"/>
-        </w:rPr>
-        <w:t xml:space="preserve"> </w:t>
-      </w:r>
-      <w:r>
-        <w:rPr>
-          <w:rFonts w:ascii="Times New Roman" w:hAnsi="Times New Roman" w:cs="Times New Roman"/>
-        </w:rPr>
-        <w:t>the problem examples you used</w:t>
-      </w:r>
-      <w:r>
-        <w:rPr>
-          <w:rFonts w:ascii="Times New Roman" w:hAnsi="Times New Roman" w:cs="Times New Roman"/>
-        </w:rPr>
-        <w:t xml:space="preserve"> </w:t>
-      </w:r>
-      <w:r>
-        <w:rPr>
-          <w:rFonts w:ascii="Times New Roman" w:hAnsi="Times New Roman" w:cs="Times New Roman"/>
-        </w:rPr>
-        <w:t>to conduct your investigation?</w:t>
-      </w:r>
-    </w:p>
-    <w:p>
-      <w:pPr>
-        <w:jc w:val="both"/>
-        <w:rPr>
-          <w:rFonts w:ascii="Times New Roman" w:hAnsi="Times New Roman" w:cs="Times New Roman"/>
-        </w:rPr>
-      </w:pPr>
-      <w:r>
-        <w:rPr>
-          <w:rFonts w:ascii="Times New Roman" w:hAnsi="Times New Roman" w:cs="Times New Roman"/>
-        </w:rPr>
-        <w:t>5.CouldAI solve</w:t>
-      </w:r>
-      <w:r>
-        <w:rPr>
-          <w:rFonts w:ascii="Times New Roman" w:hAnsi="Times New Roman" w:cs="Times New Roman"/>
-        </w:rPr>
-        <w:t xml:space="preserve"> </w:t>
-      </w:r>
-      <w:r>
-        <w:rPr>
-          <w:rFonts w:ascii="Times New Roman" w:hAnsi="Times New Roman" w:cs="Times New Roman"/>
-        </w:rPr>
-        <w:t>both basic and complex problems within the project topic?</w:t>
-      </w:r>
-    </w:p>
-    <w:p>
-      <w:pPr>
-        <w:jc w:val="both"/>
-        <w:rPr>
-          <w:rFonts w:ascii="Times New Roman" w:hAnsi="Times New Roman" w:cs="Times New Roman"/>
-        </w:rPr>
-      </w:pPr>
-      <w:r>
-        <w:rPr>
-          <w:rFonts w:ascii="Times New Roman" w:hAnsi="Times New Roman" w:cs="Times New Roman"/>
-        </w:rPr>
-        <w:t>6.Were there any limitations in solving some problems?</w:t>
-      </w:r>
-    </w:p>
-    <w:p>
-      <w:pPr>
-        <w:jc w:val="both"/>
-        <w:rPr>
-          <w:rFonts w:ascii="Times New Roman" w:hAnsi="Times New Roman" w:cs="Times New Roman"/>
-        </w:rPr>
-      </w:pPr>
-      <w:r>
-        <w:rPr>
-          <w:rFonts w:ascii="Times New Roman" w:hAnsi="Times New Roman" w:cs="Times New Roman"/>
-        </w:rPr>
-        <w:t>7.What are the reasons</w:t>
-      </w:r>
-      <w:r>
-        <w:rPr>
-          <w:rFonts w:ascii="Times New Roman" w:hAnsi="Times New Roman" w:cs="Times New Roman"/>
-        </w:rPr>
-        <w:t xml:space="preserve"> </w:t>
-      </w:r>
-      <w:r>
-        <w:rPr>
-          <w:rFonts w:ascii="Times New Roman" w:hAnsi="Times New Roman" w:cs="Times New Roman"/>
-        </w:rPr>
-        <w:t>for</w:t>
-      </w:r>
-      <w:r>
-        <w:rPr>
-          <w:rFonts w:ascii="Times New Roman" w:hAnsi="Times New Roman" w:cs="Times New Roman"/>
-        </w:rPr>
-        <w:t xml:space="preserve"> </w:t>
-      </w:r>
-      <w:r>
-        <w:rPr>
-          <w:rFonts w:ascii="Times New Roman" w:hAnsi="Times New Roman" w:cs="Times New Roman"/>
-        </w:rPr>
-        <w:t>these limitations?</w:t>
-      </w:r>
-    </w:p>
-    <w:p>
-      <w:pPr>
-        <w:jc w:val="both"/>
-        <w:rPr>
-          <w:rFonts w:ascii="Times New Roman" w:hAnsi="Times New Roman" w:cs="Times New Roman"/>
-        </w:rPr>
-      </w:pPr>
-      <w:r>
-        <w:rPr>
-          <w:rFonts w:ascii="Times New Roman" w:hAnsi="Times New Roman" w:cs="Times New Roman"/>
-        </w:rPr>
-        <w:t>8.What was the success</w:t>
-      </w:r>
-      <w:r>
-        <w:rPr>
-          <w:rFonts w:ascii="Times New Roman" w:hAnsi="Times New Roman" w:cs="Times New Roman"/>
-        </w:rPr>
-        <w:t xml:space="preserve"> </w:t>
-      </w:r>
-      <w:r>
-        <w:rPr>
-          <w:rFonts w:ascii="Times New Roman" w:hAnsi="Times New Roman" w:cs="Times New Roman"/>
-        </w:rPr>
-        <w:t>rate in solving problems?</w:t>
-      </w:r>
-    </w:p>
-    <w:p>
-      <w:pPr>
-        <w:jc w:val="both"/>
-        <w:rPr>
-          <w:rFonts w:ascii="Times New Roman" w:hAnsi="Times New Roman" w:cs="Times New Roman"/>
-        </w:rPr>
-      </w:pPr>
-      <w:r>
-        <w:rPr>
-          <w:rFonts w:ascii="Times New Roman" w:hAnsi="Times New Roman" w:cs="Times New Roman"/>
-        </w:rPr>
-        <w:t>9.What were other observations from your analysis?</w:t>
-      </w:r>
-    </w:p>
-    <w:p>
-      <w:pPr>
-        <w:jc w:val="both"/>
-        <w:rPr>
-          <w:rFonts w:ascii="Times New Roman" w:hAnsi="Times New Roman" w:cs="Times New Roman"/>
-        </w:rPr>
-      </w:pPr>
-      <w:r>
-        <w:rPr>
-          <w:rFonts w:ascii="Times New Roman" w:hAnsi="Times New Roman" w:cs="Times New Roman"/>
-        </w:rPr>
-        <w:t>10.Do   you have</w:t>
-      </w:r>
-      <w:r>
-        <w:rPr>
-          <w:rFonts w:ascii="Times New Roman" w:hAnsi="Times New Roman" w:cs="Times New Roman"/>
-        </w:rPr>
-        <w:t xml:space="preserve"> </w:t>
-      </w:r>
-      <w:r>
-        <w:rPr>
-          <w:rFonts w:ascii="Times New Roman" w:hAnsi="Times New Roman" w:cs="Times New Roman"/>
-        </w:rPr>
-        <w:t>any recommendations</w:t>
-      </w:r>
-      <w:r>
-        <w:rPr>
-          <w:rFonts w:ascii="Times New Roman" w:hAnsi="Times New Roman" w:cs="Times New Roman"/>
-        </w:rPr>
-        <w:t xml:space="preserve"> </w:t>
-      </w:r>
-      <w:r>
-        <w:rPr>
-          <w:rFonts w:ascii="Times New Roman" w:hAnsi="Times New Roman" w:cs="Times New Roman"/>
-        </w:rPr>
-        <w:t>based   on</w:t>
-      </w:r>
-      <w:r>
-        <w:rPr>
-          <w:rFonts w:ascii="Times New Roman" w:hAnsi="Times New Roman" w:cs="Times New Roman"/>
-        </w:rPr>
-        <w:t xml:space="preserve"> </w:t>
-      </w:r>
-      <w:r>
-        <w:rPr>
-          <w:rFonts w:ascii="Times New Roman" w:hAnsi="Times New Roman" w:cs="Times New Roman"/>
-        </w:rPr>
-        <w:t>your findings?</w:t>
-      </w:r>
-    </w:p>
-    <w:p>
-      <w:pPr>
-        <w:jc w:val="both"/>
-        <w:rPr>
-          <w:rFonts w:ascii="Times New Roman" w:hAnsi="Times New Roman" w:cs="Times New Roman"/>
-        </w:rPr>
-      </w:pPr>
-      <w:r>
-        <w:rPr>
-          <w:rFonts w:ascii="Times New Roman" w:hAnsi="Times New Roman" w:cs="Times New Roman"/>
-        </w:rPr>
-        <w:t>Note: You need to send me an email to inform me that you plan to present your project 24 hours before</w:t>
-      </w:r>
-      <w:r>
-        <w:rPr>
-          <w:rFonts w:ascii="Times New Roman" w:hAnsi="Times New Roman" w:cs="Times New Roman"/>
-        </w:rPr>
-        <w:t xml:space="preserve"> </w:t>
-      </w:r>
-      <w:r>
-        <w:rPr>
-          <w:rFonts w:ascii="Times New Roman" w:hAnsi="Times New Roman" w:cs="Times New Roman"/>
-        </w:rPr>
-        <w:t>your presentation time. During any</w:t>
-      </w:r>
-      <w:r>
-        <w:rPr>
-          <w:rFonts w:ascii="Times New Roman" w:hAnsi="Times New Roman" w:cs="Times New Roman"/>
-        </w:rPr>
-        <w:t xml:space="preserve"> </w:t>
-      </w:r>
-      <w:r>
-        <w:rPr>
-          <w:rFonts w:ascii="Times New Roman" w:hAnsi="Times New Roman" w:cs="Times New Roman"/>
-        </w:rPr>
-        <w:t>class time but</w:t>
-      </w:r>
-      <w:r>
-        <w:rPr>
-          <w:rFonts w:ascii="Times New Roman" w:hAnsi="Times New Roman" w:cs="Times New Roman"/>
-        </w:rPr>
-        <w:t xml:space="preserve"> </w:t>
-      </w:r>
-      <w:r>
-        <w:rPr>
-          <w:rFonts w:ascii="Times New Roman" w:hAnsi="Times New Roman" w:cs="Times New Roman"/>
-        </w:rPr>
-        <w:t>before the class of5/2/202635%Project Presentation3</w:t>
-      </w:r>
-    </w:p>
-    <w:p>
-      <w:pPr>
-        <w:jc w:val="both"/>
-        <w:rPr>
-          <w:rFonts w:ascii="Times New Roman" w:hAnsi="Times New Roman" w:cs="Times New Roman"/>
-        </w:rPr>
-      </w:pPr>
-    </w:p>
-    <w:p>
-      <w:pPr>
-        <w:jc w:val="both"/>
-        <w:rPr>
-          <w:rFonts w:ascii="Times New Roman" w:hAnsi="Times New Roman" w:cs="Times New Roman"/>
-        </w:rPr>
-      </w:pPr>
-      <w:r>
-        <w:rPr>
-          <w:rFonts w:ascii="Times New Roman" w:hAnsi="Times New Roman" w:cs="Times New Roman"/>
-        </w:rPr>
-        <w:t>Project Paper:</w:t>
-      </w:r>
-      <w:r>
-        <w:rPr>
-          <w:rFonts w:ascii="Times New Roman" w:hAnsi="Times New Roman" w:cs="Times New Roman"/>
-        </w:rPr>
-        <w:t xml:space="preserve"> </w:t>
-      </w:r>
-      <w:r>
-        <w:rPr>
-          <w:rFonts w:ascii="Times New Roman" w:hAnsi="Times New Roman" w:cs="Times New Roman"/>
-        </w:rPr>
-        <w:t>Your paper should</w:t>
-      </w:r>
-      <w:r>
-        <w:rPr>
-          <w:rFonts w:ascii="Times New Roman" w:hAnsi="Times New Roman" w:cs="Times New Roman"/>
-        </w:rPr>
-        <w:t xml:space="preserve"> </w:t>
-      </w:r>
-      <w:r>
-        <w:rPr>
-          <w:rFonts w:ascii="Times New Roman" w:hAnsi="Times New Roman" w:cs="Times New Roman"/>
-        </w:rPr>
-        <w:t>provide the details</w:t>
-      </w:r>
-      <w:r>
-        <w:rPr>
-          <w:rFonts w:ascii="Times New Roman" w:hAnsi="Times New Roman" w:cs="Times New Roman"/>
-        </w:rPr>
-        <w:t xml:space="preserve"> </w:t>
-      </w:r>
-      <w:r>
-        <w:rPr>
-          <w:rFonts w:ascii="Times New Roman" w:hAnsi="Times New Roman" w:cs="Times New Roman"/>
-        </w:rPr>
-        <w:t>of your findings</w:t>
-      </w:r>
-      <w:r>
-        <w:rPr>
-          <w:rFonts w:ascii="Times New Roman" w:hAnsi="Times New Roman" w:cs="Times New Roman"/>
-        </w:rPr>
-        <w:t xml:space="preserve"> </w:t>
-      </w:r>
-      <w:r>
-        <w:rPr>
-          <w:rFonts w:ascii="Times New Roman" w:hAnsi="Times New Roman" w:cs="Times New Roman"/>
-        </w:rPr>
-        <w:t>and all presentation</w:t>
-      </w:r>
-      <w:r>
-        <w:rPr>
-          <w:rFonts w:ascii="Times New Roman" w:hAnsi="Times New Roman" w:cs="Times New Roman"/>
-        </w:rPr>
-        <w:t xml:space="preserve"> </w:t>
-      </w:r>
-      <w:r>
-        <w:rPr>
-          <w:rFonts w:ascii="Times New Roman" w:hAnsi="Times New Roman" w:cs="Times New Roman"/>
-        </w:rPr>
-        <w:t>questions. In addition,</w:t>
-      </w:r>
-      <w:r>
-        <w:rPr>
-          <w:rFonts w:ascii="Times New Roman" w:hAnsi="Times New Roman" w:cs="Times New Roman"/>
-        </w:rPr>
-        <w:t xml:space="preserve"> </w:t>
-      </w:r>
-      <w:r>
-        <w:rPr>
-          <w:rFonts w:ascii="Times New Roman" w:hAnsi="Times New Roman" w:cs="Times New Roman"/>
-        </w:rPr>
-        <w:t>you need to answer those</w:t>
-      </w:r>
-      <w:r>
-        <w:rPr>
-          <w:rFonts w:ascii="Times New Roman" w:hAnsi="Times New Roman" w:cs="Times New Roman"/>
-        </w:rPr>
-        <w:t xml:space="preserve"> </w:t>
-      </w:r>
-      <w:r>
-        <w:rPr>
-          <w:rFonts w:ascii="Times New Roman" w:hAnsi="Times New Roman" w:cs="Times New Roman"/>
-        </w:rPr>
-        <w:t>questions:</w:t>
-      </w:r>
-    </w:p>
-    <w:p>
-      <w:pPr>
-        <w:jc w:val="both"/>
-        <w:rPr>
-          <w:rFonts w:ascii="Times New Roman" w:hAnsi="Times New Roman" w:cs="Times New Roman"/>
-        </w:rPr>
-      </w:pPr>
-      <w:r>
-        <w:rPr>
-          <w:rFonts w:ascii="Times New Roman" w:hAnsi="Times New Roman" w:cs="Times New Roman"/>
-        </w:rPr>
-        <w:t>1.What do you think</w:t>
-      </w:r>
-      <w:r>
-        <w:rPr>
-          <w:rFonts w:ascii="Times New Roman" w:hAnsi="Times New Roman" w:cs="Times New Roman"/>
-        </w:rPr>
-        <w:t xml:space="preserve"> </w:t>
-      </w:r>
-      <w:r>
-        <w:rPr>
-          <w:rFonts w:ascii="Times New Roman" w:hAnsi="Times New Roman" w:cs="Times New Roman"/>
-        </w:rPr>
-        <w:t>about the future of AI?</w:t>
-      </w:r>
-    </w:p>
-    <w:p>
-      <w:pPr>
-        <w:jc w:val="both"/>
-        <w:rPr>
-          <w:rFonts w:ascii="Times New Roman" w:hAnsi="Times New Roman" w:cs="Times New Roman"/>
-        </w:rPr>
-      </w:pPr>
-      <w:r>
-        <w:rPr>
-          <w:rFonts w:ascii="Times New Roman" w:hAnsi="Times New Roman" w:cs="Times New Roman"/>
-        </w:rPr>
-        <w:t>2.How will the future of AI</w:t>
-      </w:r>
-      <w:r>
-        <w:rPr>
-          <w:rFonts w:ascii="Times New Roman" w:hAnsi="Times New Roman" w:cs="Times New Roman"/>
-        </w:rPr>
-        <w:t xml:space="preserve"> </w:t>
-      </w:r>
-      <w:r>
-        <w:rPr>
-          <w:rFonts w:ascii="Times New Roman" w:hAnsi="Times New Roman" w:cs="Times New Roman"/>
-        </w:rPr>
-        <w:t>impact us?</w:t>
-      </w:r>
-    </w:p>
-    <w:p>
-      <w:pPr>
-        <w:jc w:val="both"/>
-        <w:rPr>
-          <w:rFonts w:ascii="Times New Roman" w:hAnsi="Times New Roman" w:cs="Times New Roman"/>
-        </w:rPr>
-      </w:pPr>
-      <w:r>
-        <w:rPr>
-          <w:rFonts w:ascii="Times New Roman" w:hAnsi="Times New Roman" w:cs="Times New Roman"/>
-        </w:rPr>
-        <w:t>What should we</w:t>
-      </w:r>
-      <w:r>
-        <w:rPr>
-          <w:rFonts w:ascii="Times New Roman" w:hAnsi="Times New Roman" w:cs="Times New Roman"/>
-        </w:rPr>
-        <w:t xml:space="preserve"> </w:t>
-      </w:r>
-      <w:r>
-        <w:rPr>
-          <w:rFonts w:ascii="Times New Roman" w:hAnsi="Times New Roman" w:cs="Times New Roman"/>
-        </w:rPr>
-        <w:t>do?</w:t>
-      </w:r>
-    </w:p>
-    <w:p>
-      <w:pPr>
-        <w:jc w:val="both"/>
-        <w:rPr>
-          <w:rFonts w:ascii="Times New Roman" w:hAnsi="Times New Roman" w:cs="Times New Roman"/>
-        </w:rPr>
-      </w:pPr>
-      <w:r>
-        <w:rPr>
-          <w:rFonts w:ascii="Times New Roman" w:hAnsi="Times New Roman" w:cs="Times New Roman"/>
-        </w:rPr>
-        <w:t>Note: Your paper should be a minimum</w:t>
-      </w:r>
-      <w:r>
-        <w:rPr>
-          <w:rFonts w:ascii="Times New Roman" w:hAnsi="Times New Roman" w:cs="Times New Roman"/>
-        </w:rPr>
-        <w:t xml:space="preserve"> </w:t>
-      </w:r>
-      <w:r>
-        <w:rPr>
-          <w:rFonts w:ascii="Times New Roman" w:hAnsi="Times New Roman" w:cs="Times New Roman"/>
-        </w:rPr>
-        <w:t>of 6 single-space pages.</w:t>
-      </w:r>
     </w:p>
     <w:sectPr>
       <w:pgSz w:w="12240" w:h="15840"/>
       <w:pgMar w:top="1440" w:right="1440" w:bottom="1440" w:left="1440" w:header="720" w:footer="720" w:gutter="0"/>
       <w:pgBorders w:display="firstPage" w:offsetFrom="page">
-        <w:top w:val="threeDEmboss" w:sz="24" w:space="24" w:color="4A66AC" w:themeColor="accent1" w:shadow="1"/>
-        <w:left w:val="threeDEmboss" w:sz="24" w:space="24" w:color="4A66AC" w:themeColor="accent1" w:shadow="1"/>
-        <w:bottom w:val="threeDEngrave" w:sz="24" w:space="24" w:color="4A66AC" w:themeColor="accent1" w:shadow="1"/>
-        <w:right w:val="threeDEngrave" w:sz="24" w:space="24" w:color="4A66AC" w:themeColor="accent1" w:shadow="1"/>
+        <w:top w:val="threeDEmboss" w:sz="24" w:space="24" w:color="374C81" w:themeColor="accent1" w:shadow="1"/>
+        <w:left w:val="threeDEmboss" w:sz="24" w:space="24" w:color="374C81" w:themeColor="accent1" w:shadow="1"/>
+        <w:bottom w:val="threeDEngrave" w:sz="24" w:space="24" w:color="374C81" w:themeColor="accent1" w:shadow="1"/>
+        <w:right w:val="threeDEngrave" w:sz="24" w:space="24" w:color="374C81" w:themeColor="accent1" w:shadow="1"/>
       </w:pgBorders>
       <w:pgNumType w:start="0"/>
       <w:cols w:space="720"/>
@@ -2284,6 +2905,127 @@
     </w:sectPr>
   </w:body>
 </w:document>
+</file>
+
+<file path=word/numbering.xml><?xml version="1.0" encoding="utf-8"?>
+<w:numbering xmlns:wpc="http://schemas.microsoft.com/office/word/2010/wordprocessingCanvas" xmlns:cx="http://schemas.microsoft.com/office/drawing/2014/chartex" xmlns:cx1="http://schemas.microsoft.com/office/drawing/2015/9/8/chartex" xmlns:cx2="http://schemas.microsoft.com/office/drawing/2015/10/21/chartex" xmlns:cx3="http://schemas.microsoft.com/office/drawing/2016/5/9/chartex" xmlns:cx4="http://schemas.microsoft.com/office/drawing/2016/5/10/chartex" xmlns:cx5="http://schemas.microsoft.com/office/drawing/2016/5/11/chartex" xmlns:cx6="http://schemas.microsoft.com/office/drawing/2016/5/12/chartex" xmlns:cx7="http://schemas.microsoft.com/office/drawing/2016/5/13/chartex" xmlns:cx8="http://schemas.microsoft.com/office/drawing/2016/5/14/chartex" xmlns:mc="http://schemas.openxmlformats.org/markup-compatibility/2006" xmlns:aink="http://schemas.microsoft.com/office/drawing/2016/ink" xmlns:am3d="http://schemas.microsoft.com/office/drawing/2017/model3d" xmlns:o="urn:schemas-microsoft-com:office:office" xmlns:oel="http://schemas.microsoft.com/office/2019/extlst" xmlns:r="http://schemas.openxmlformats.org/officeDocument/2006/relationships" xmlns:m="http://schemas.openxmlformats.org/officeDocument/2006/math" xmlns:v="urn:schemas-microsoft-com:vml" xmlns:wp14="http://schemas.microsoft.com/office/word/2010/wordprocessingDrawing" xmlns:wp="http://schemas.openxmlformats.org/drawingml/2006/wordprocessingDrawing" xmlns:w10="urn:schemas-microsoft-com:office:word" xmlns:w="http://schemas.openxmlformats.org/wordprocessingml/2006/main" xmlns:w14="http://schemas.microsoft.com/office/word/2010/wordml" xmlns:w15="http://schemas.microsoft.com/office/word/2012/wordml" xmlns:w16cex="http://schemas.microsoft.com/office/word/2018/wordml/cex" xmlns:w16cid="http://schemas.microsoft.com/office/word/2016/wordml/cid" xmlns:w16="http://schemas.microsoft.com/office/word/2018/wordml" xmlns:w16du="http://schemas.microsoft.com/office/word/2023/wordml/word16du" xmlns:w16sdtdh="http://schemas.microsoft.com/office/word/2020/wordml/sdtdatahash" xmlns:w16sdtfl="http://schemas.microsoft.com/office/word/2024/wordml/sdtformatlock" xmlns:w16se="http://schemas.microsoft.com/office/word/2015/wordml/symex" xmlns:wpg="http://schemas.microsoft.com/office/word/2010/wordprocessingGroup" xmlns:wpi="http://schemas.microsoft.com/office/word/2010/wordprocessingInk" xmlns:wne="http://schemas.microsoft.com/office/word/2006/wordml" xmlns:wps="http://schemas.microsoft.com/office/word/2010/wordprocessingShape" mc:Ignorable="w14 w15 w16se w16cid w16 w16cex w16sdtdh w16sdtfl w16du wp14">
+  <w:abstractNum w:abstractNumId="0" w15:restartNumberingAfterBreak="0">
+    <w:nsid w:val="17BC2A72"/>
+    <w:multiLevelType w:val="hybridMultilevel"/>
+    <w:tmpl w:val="2AEE2FFA"/>
+    <w:lvl w:ilvl="0" w:tplc="04090001">
+      <w:start w:val="1"/>
+      <w:numFmt w:val="bullet"/>
+      <w:lvlText w:val=""/>
+      <w:lvlJc w:val="left"/>
+      <w:pPr>
+        <w:ind w:left="720" w:hanging="360"/>
+      </w:pPr>
+      <w:rPr>
+        <w:rFonts w:ascii="Symbol" w:hAnsi="Symbol" w:hint="default"/>
+      </w:rPr>
+    </w:lvl>
+    <w:lvl w:ilvl="1" w:tplc="04090003" w:tentative="1">
+      <w:start w:val="1"/>
+      <w:numFmt w:val="bullet"/>
+      <w:lvlText w:val="o"/>
+      <w:lvlJc w:val="left"/>
+      <w:pPr>
+        <w:ind w:left="1440" w:hanging="360"/>
+      </w:pPr>
+      <w:rPr>
+        <w:rFonts w:ascii="Courier New" w:hAnsi="Courier New" w:cs="Courier New" w:hint="default"/>
+      </w:rPr>
+    </w:lvl>
+    <w:lvl w:ilvl="2" w:tplc="04090005" w:tentative="1">
+      <w:start w:val="1"/>
+      <w:numFmt w:val="bullet"/>
+      <w:lvlText w:val=""/>
+      <w:lvlJc w:val="left"/>
+      <w:pPr>
+        <w:ind w:left="2160" w:hanging="360"/>
+      </w:pPr>
+      <w:rPr>
+        <w:rFonts w:ascii="Wingdings" w:hAnsi="Wingdings" w:hint="default"/>
+      </w:rPr>
+    </w:lvl>
+    <w:lvl w:ilvl="3" w:tplc="04090001" w:tentative="1">
+      <w:start w:val="1"/>
+      <w:numFmt w:val="bullet"/>
+      <w:lvlText w:val=""/>
+      <w:lvlJc w:val="left"/>
+      <w:pPr>
+        <w:ind w:left="2880" w:hanging="360"/>
+      </w:pPr>
+      <w:rPr>
+        <w:rFonts w:ascii="Symbol" w:hAnsi="Symbol" w:hint="default"/>
+      </w:rPr>
+    </w:lvl>
+    <w:lvl w:ilvl="4" w:tplc="04090003" w:tentative="1">
+      <w:start w:val="1"/>
+      <w:numFmt w:val="bullet"/>
+      <w:lvlText w:val="o"/>
+      <w:lvlJc w:val="left"/>
+      <w:pPr>
+        <w:ind w:left="3600" w:hanging="360"/>
+      </w:pPr>
+      <w:rPr>
+        <w:rFonts w:ascii="Courier New" w:hAnsi="Courier New" w:cs="Courier New" w:hint="default"/>
+      </w:rPr>
+    </w:lvl>
+    <w:lvl w:ilvl="5" w:tplc="04090005" w:tentative="1">
+      <w:start w:val="1"/>
+      <w:numFmt w:val="bullet"/>
+      <w:lvlText w:val=""/>
+      <w:lvlJc w:val="left"/>
+      <w:pPr>
+        <w:ind w:left="4320" w:hanging="360"/>
+      </w:pPr>
+      <w:rPr>
+        <w:rFonts w:ascii="Wingdings" w:hAnsi="Wingdings" w:hint="default"/>
+      </w:rPr>
+    </w:lvl>
+    <w:lvl w:ilvl="6" w:tplc="04090001" w:tentative="1">
+      <w:start w:val="1"/>
+      <w:numFmt w:val="bullet"/>
+      <w:lvlText w:val=""/>
+      <w:lvlJc w:val="left"/>
+      <w:pPr>
+        <w:ind w:left="5040" w:hanging="360"/>
+      </w:pPr>
+      <w:rPr>
+        <w:rFonts w:ascii="Symbol" w:hAnsi="Symbol" w:hint="default"/>
+      </w:rPr>
+    </w:lvl>
+    <w:lvl w:ilvl="7" w:tplc="04090003" w:tentative="1">
+      <w:start w:val="1"/>
+      <w:numFmt w:val="bullet"/>
+      <w:lvlText w:val="o"/>
+      <w:lvlJc w:val="left"/>
+      <w:pPr>
+        <w:ind w:left="5760" w:hanging="360"/>
+      </w:pPr>
+      <w:rPr>
+        <w:rFonts w:ascii="Courier New" w:hAnsi="Courier New" w:cs="Courier New" w:hint="default"/>
+      </w:rPr>
+    </w:lvl>
+    <w:lvl w:ilvl="8" w:tplc="04090005" w:tentative="1">
+      <w:start w:val="1"/>
+      <w:numFmt w:val="bullet"/>
+      <w:lvlText w:val=""/>
+      <w:lvlJc w:val="left"/>
+      <w:pPr>
+        <w:ind w:left="6480" w:hanging="360"/>
+      </w:pPr>
+      <w:rPr>
+        <w:rFonts w:ascii="Wingdings" w:hAnsi="Wingdings" w:hint="default"/>
+      </w:rPr>
+    </w:lvl>
+  </w:abstractNum>
+  <w:num w:numId="1" w16cid:durableId="2085031793">
+    <w:abstractNumId w:val="0"/>
+  </w:num>
+</w:numbering>
 </file>
 
 <file path=word/styles.xml><?xml version="1.0" encoding="utf-8"?>
@@ -2703,7 +3445,7 @@
     </w:pPr>
     <w:rPr>
       <w:rFonts w:asciiTheme="majorHAnsi" w:eastAsiaTheme="majorEastAsia" w:hAnsiTheme="majorHAnsi" w:cstheme="majorBidi"/>
-      <w:color w:val="374C80" w:themeColor="accent1" w:themeShade="BF"/>
+      <w:color w:val="293860" w:themeColor="accent1" w:themeShade="BF"/>
       <w:sz w:val="40"/>
       <w:szCs w:val="40"/>
     </w:rPr>
@@ -2726,7 +3468,7 @@
     </w:pPr>
     <w:rPr>
       <w:rFonts w:asciiTheme="majorHAnsi" w:eastAsiaTheme="majorEastAsia" w:hAnsiTheme="majorHAnsi" w:cstheme="majorBidi"/>
-      <w:color w:val="374C80" w:themeColor="accent1" w:themeShade="BF"/>
+      <w:color w:val="293860" w:themeColor="accent1" w:themeShade="BF"/>
       <w:sz w:val="32"/>
       <w:szCs w:val="32"/>
     </w:rPr>
@@ -2749,7 +3491,7 @@
     </w:pPr>
     <w:rPr>
       <w:rFonts w:eastAsiaTheme="majorEastAsia" w:cstheme="majorBidi"/>
-      <w:color w:val="374C80" w:themeColor="accent1" w:themeShade="BF"/>
+      <w:color w:val="293860" w:themeColor="accent1" w:themeShade="BF"/>
       <w:sz w:val="28"/>
       <w:szCs w:val="28"/>
     </w:rPr>
@@ -2774,7 +3516,7 @@
       <w:rFonts w:eastAsiaTheme="majorEastAsia" w:cstheme="majorBidi"/>
       <w:i/>
       <w:iCs/>
-      <w:color w:val="374C80" w:themeColor="accent1" w:themeShade="BF"/>
+      <w:color w:val="293860" w:themeColor="accent1" w:themeShade="BF"/>
     </w:rPr>
   </w:style>
   <w:style w:type="paragraph" w:styleId="Heading5">
@@ -2795,7 +3537,7 @@
     </w:pPr>
     <w:rPr>
       <w:rFonts w:eastAsiaTheme="majorEastAsia" w:cstheme="majorBidi"/>
-      <w:color w:val="374C80" w:themeColor="accent1" w:themeShade="BF"/>
+      <w:color w:val="293860" w:themeColor="accent1" w:themeShade="BF"/>
     </w:rPr>
   </w:style>
   <w:style w:type="paragraph" w:styleId="Heading6">
@@ -2920,7 +3662,7 @@
     <w:rsid w:val="003B3CCA"/>
     <w:rPr>
       <w:rFonts w:asciiTheme="majorHAnsi" w:eastAsiaTheme="majorEastAsia" w:hAnsiTheme="majorHAnsi" w:cstheme="majorBidi"/>
-      <w:color w:val="374C80" w:themeColor="accent1" w:themeShade="BF"/>
+      <w:color w:val="293860" w:themeColor="accent1" w:themeShade="BF"/>
       <w:sz w:val="40"/>
       <w:szCs w:val="40"/>
     </w:rPr>
@@ -2934,7 +3676,7 @@
     <w:rsid w:val="003B3CCA"/>
     <w:rPr>
       <w:rFonts w:asciiTheme="majorHAnsi" w:eastAsiaTheme="majorEastAsia" w:hAnsiTheme="majorHAnsi" w:cstheme="majorBidi"/>
-      <w:color w:val="374C80" w:themeColor="accent1" w:themeShade="BF"/>
+      <w:color w:val="293860" w:themeColor="accent1" w:themeShade="BF"/>
       <w:sz w:val="32"/>
       <w:szCs w:val="32"/>
     </w:rPr>
@@ -2948,7 +3690,7 @@
     <w:rsid w:val="003B3CCA"/>
     <w:rPr>
       <w:rFonts w:eastAsiaTheme="majorEastAsia" w:cstheme="majorBidi"/>
-      <w:color w:val="374C80" w:themeColor="accent1" w:themeShade="BF"/>
+      <w:color w:val="293860" w:themeColor="accent1" w:themeShade="BF"/>
       <w:sz w:val="28"/>
       <w:szCs w:val="28"/>
     </w:rPr>
@@ -2964,7 +3706,7 @@
       <w:rFonts w:eastAsiaTheme="majorEastAsia" w:cstheme="majorBidi"/>
       <w:i/>
       <w:iCs/>
-      <w:color w:val="374C80" w:themeColor="accent1" w:themeShade="BF"/>
+      <w:color w:val="293860" w:themeColor="accent1" w:themeShade="BF"/>
     </w:rPr>
   </w:style>
   <w:style w:type="character" w:customStyle="1" w:styleId="Heading5Char">
@@ -2976,7 +3718,7 @@
     <w:rsid w:val="003B3CCA"/>
     <w:rPr>
       <w:rFonts w:eastAsiaTheme="majorEastAsia" w:cstheme="majorBidi"/>
-      <w:color w:val="374C80" w:themeColor="accent1" w:themeShade="BF"/>
+      <w:color w:val="293860" w:themeColor="accent1" w:themeShade="BF"/>
     </w:rPr>
   </w:style>
   <w:style w:type="character" w:customStyle="1" w:styleId="Heading6Char">
@@ -3150,7 +3892,7 @@
     <w:rPr>
       <w:i/>
       <w:iCs/>
-      <w:color w:val="374C80" w:themeColor="accent1" w:themeShade="BF"/>
+      <w:color w:val="293860" w:themeColor="accent1" w:themeShade="BF"/>
     </w:rPr>
   </w:style>
   <w:style w:type="paragraph" w:styleId="IntenseQuote">
@@ -3163,8 +3905,8 @@
     <w:rsid w:val="003B3CCA"/>
     <w:pPr>
       <w:pBdr>
-        <w:top w:val="single" w:sz="4" w:space="10" w:color="374C80" w:themeColor="accent1" w:themeShade="BF"/>
-        <w:bottom w:val="single" w:sz="4" w:space="10" w:color="374C80" w:themeColor="accent1" w:themeShade="BF"/>
+        <w:top w:val="single" w:sz="4" w:space="10" w:color="293860" w:themeColor="accent1" w:themeShade="BF"/>
+        <w:bottom w:val="single" w:sz="4" w:space="10" w:color="293860" w:themeColor="accent1" w:themeShade="BF"/>
       </w:pBdr>
       <w:spacing w:before="360" w:after="360"/>
       <w:ind w:left="864" w:right="864"/>
@@ -3173,7 +3915,7 @@
     <w:rPr>
       <w:i/>
       <w:iCs/>
-      <w:color w:val="374C80" w:themeColor="accent1" w:themeShade="BF"/>
+      <w:color w:val="293860" w:themeColor="accent1" w:themeShade="BF"/>
     </w:rPr>
   </w:style>
   <w:style w:type="character" w:customStyle="1" w:styleId="IntenseQuoteChar">
@@ -3185,7 +3927,7 @@
     <w:rPr>
       <w:i/>
       <w:iCs/>
-      <w:color w:val="374C80" w:themeColor="accent1" w:themeShade="BF"/>
+      <w:color w:val="293860" w:themeColor="accent1" w:themeShade="BF"/>
     </w:rPr>
   </w:style>
   <w:style w:type="character" w:styleId="IntenseReference">
@@ -3198,7 +3940,7 @@
       <w:b/>
       <w:bCs/>
       <w:smallCaps/>
-      <w:color w:val="374C80" w:themeColor="accent1" w:themeShade="BF"/>
+      <w:color w:val="293860" w:themeColor="accent1" w:themeShade="BF"/>
       <w:spacing w:val="5"/>
     </w:rPr>
   </w:style>
@@ -3275,13 +4017,25 @@
       <w14:ligatures w14:val="none"/>
     </w:rPr>
   </w:style>
+  <w:style w:type="character" w:styleId="UnresolvedMention">
+    <w:name w:val="Unresolved Mention"/>
+    <w:basedOn w:val="DefaultParagraphFont"/>
+    <w:uiPriority w:val="99"/>
+    <w:semiHidden/>
+    <w:unhideWhenUsed/>
+    <w:rsid w:val="00D80547"/>
+    <w:rPr>
+      <w:color w:val="605E5C"/>
+      <w:shd w:val="clear" w:color="auto" w:fill="E1DFDD"/>
+    </w:rPr>
+  </w:style>
 </w:styles>
 </file>
 
 <file path=word/theme/theme1.xml><?xml version="1.0" encoding="utf-8"?>
 <a:theme xmlns:a="http://schemas.openxmlformats.org/drawingml/2006/main" name="Office Theme">
   <a:themeElements>
-    <a:clrScheme name="Blue Warm">
+    <a:clrScheme name="Custom 2">
       <a:dk1>
         <a:sysClr val="windowText" lastClr="000000"/>
       </a:dk1>
@@ -3292,10 +4046,10 @@
         <a:srgbClr val="242852"/>
       </a:dk2>
       <a:lt2>
-        <a:srgbClr val="ACCBF9"/>
+        <a:srgbClr val="B5C1DF"/>
       </a:lt2>
       <a:accent1>
-        <a:srgbClr val="4A66AC"/>
+        <a:srgbClr val="374C81"/>
       </a:accent1>
       <a:accent2>
         <a:srgbClr val="629DD1"/>

--- a/Project/CMSC-4200-Proposal-Group1.docx
+++ b/Project/CMSC-4200-Proposal-Group1.docx
@@ -1751,14 +1751,7 @@
           <w:rFonts w:ascii="Times New Roman" w:hAnsi="Times New Roman" w:cs="Times New Roman"/>
           <w:color w:val="000000" w:themeColor="text1"/>
         </w:rPr>
-        <w:t>l</w:t>
-      </w:r>
-      <w:r>
-        <w:rPr>
-          <w:rFonts w:ascii="Times New Roman" w:hAnsi="Times New Roman" w:cs="Times New Roman"/>
-          <w:color w:val="000000" w:themeColor="text1"/>
-        </w:rPr>
-        <w:t>.”</w:t>
+        <w:t>l.”</w:t>
       </w:r>
       <w:r>
         <w:rPr>
@@ -3631,6 +3624,7 @@
   <w:style w:type="character" w:default="1" w:styleId="DefaultParagraphFont">
     <w:name w:val="Default Paragraph Font"/>
     <w:uiPriority w:val="1"/>
+    <w:semiHidden/>
     <w:unhideWhenUsed/>
   </w:style>
   <w:style w:type="table" w:default="1" w:styleId="TableNormal">

--- a/Project/CMSC-4200-Proposal-Group1.docx
+++ b/Project/CMSC-4200-Proposal-Group1.docx
@@ -870,9 +870,8 @@
             <w:tabs>
               <w:tab w:val="right" w:leader="dot" w:pos="9350"/>
             </w:tabs>
-            <w:spacing w:line="276" w:lineRule="auto"/>
             <w:rPr>
-              <w:rFonts w:ascii="Times New Roman" w:eastAsiaTheme="minorEastAsia" w:hAnsi="Times New Roman" w:cs="Times New Roman"/>
+              <w:rFonts w:eastAsiaTheme="minorEastAsia"/>
               <w:noProof/>
             </w:rPr>
           </w:pPr>
@@ -894,7 +893,7 @@
             </w:rPr>
             <w:fldChar w:fldCharType="separate"/>
           </w:r>
-          <w:hyperlink w:anchor="_Toc222422027" w:history="1">
+          <w:hyperlink w:anchor="_Toc222475325" w:history="1">
             <w:r>
               <w:rPr>
                 <w:rStyle w:val="Hyperlink"/>
@@ -905,7 +904,6 @@
             </w:r>
             <w:r>
               <w:rPr>
-                <w:rFonts w:ascii="Times New Roman" w:hAnsi="Times New Roman" w:cs="Times New Roman"/>
                 <w:noProof/>
                 <w:webHidden/>
               </w:rPr>
@@ -913,7 +911,6 @@
             </w:r>
             <w:r>
               <w:rPr>
-                <w:rFonts w:ascii="Times New Roman" w:hAnsi="Times New Roman" w:cs="Times New Roman"/>
                 <w:noProof/>
                 <w:webHidden/>
               </w:rPr>
@@ -921,22 +918,19 @@
             </w:r>
             <w:r>
               <w:rPr>
-                <w:rFonts w:ascii="Times New Roman" w:hAnsi="Times New Roman" w:cs="Times New Roman"/>
-                <w:noProof/>
-                <w:webHidden/>
-              </w:rPr>
-              <w:instrText xml:space="preserve"> PAGEREF _Toc222422027 \h </w:instrText>
-            </w:r>
-            <w:r>
-              <w:rPr>
-                <w:rFonts w:ascii="Times New Roman" w:hAnsi="Times New Roman" w:cs="Times New Roman"/>
-                <w:noProof/>
-                <w:webHidden/>
-              </w:rPr>
-            </w:r>
-            <w:r>
-              <w:rPr>
-                <w:rFonts w:ascii="Times New Roman" w:hAnsi="Times New Roman" w:cs="Times New Roman"/>
+                <w:noProof/>
+                <w:webHidden/>
+              </w:rPr>
+              <w:instrText xml:space="preserve"> PAGEREF _Toc222475325 \h </w:instrText>
+            </w:r>
+            <w:r>
+              <w:rPr>
+                <w:noProof/>
+                <w:webHidden/>
+              </w:rPr>
+            </w:r>
+            <w:r>
+              <w:rPr>
                 <w:noProof/>
                 <w:webHidden/>
               </w:rPr>
@@ -944,7 +938,6 @@
             </w:r>
             <w:r>
               <w:rPr>
-                <w:rFonts w:ascii="Times New Roman" w:hAnsi="Times New Roman" w:cs="Times New Roman"/>
                 <w:noProof/>
                 <w:webHidden/>
               </w:rPr>
@@ -952,7 +945,6 @@
             </w:r>
             <w:r>
               <w:rPr>
-                <w:rFonts w:ascii="Times New Roman" w:hAnsi="Times New Roman" w:cs="Times New Roman"/>
                 <w:noProof/>
                 <w:webHidden/>
               </w:rPr>
@@ -966,13 +958,12 @@
             <w:tabs>
               <w:tab w:val="right" w:leader="dot" w:pos="9350"/>
             </w:tabs>
-            <w:spacing w:line="276" w:lineRule="auto"/>
             <w:rPr>
-              <w:rFonts w:ascii="Times New Roman" w:eastAsiaTheme="minorEastAsia" w:hAnsi="Times New Roman" w:cs="Times New Roman"/>
+              <w:rFonts w:eastAsiaTheme="minorEastAsia"/>
               <w:noProof/>
             </w:rPr>
           </w:pPr>
-          <w:hyperlink w:anchor="_Toc222422028" w:history="1">
+          <w:hyperlink w:anchor="_Toc222475326" w:history="1">
             <w:r>
               <w:rPr>
                 <w:rStyle w:val="Hyperlink"/>
@@ -983,7 +974,6 @@
             </w:r>
             <w:r>
               <w:rPr>
-                <w:rFonts w:ascii="Times New Roman" w:hAnsi="Times New Roman" w:cs="Times New Roman"/>
                 <w:noProof/>
                 <w:webHidden/>
               </w:rPr>
@@ -991,7 +981,6 @@
             </w:r>
             <w:r>
               <w:rPr>
-                <w:rFonts w:ascii="Times New Roman" w:hAnsi="Times New Roman" w:cs="Times New Roman"/>
                 <w:noProof/>
                 <w:webHidden/>
               </w:rPr>
@@ -999,22 +988,19 @@
             </w:r>
             <w:r>
               <w:rPr>
-                <w:rFonts w:ascii="Times New Roman" w:hAnsi="Times New Roman" w:cs="Times New Roman"/>
-                <w:noProof/>
-                <w:webHidden/>
-              </w:rPr>
-              <w:instrText xml:space="preserve"> PAGEREF _Toc222422028 \h </w:instrText>
-            </w:r>
-            <w:r>
-              <w:rPr>
-                <w:rFonts w:ascii="Times New Roman" w:hAnsi="Times New Roman" w:cs="Times New Roman"/>
-                <w:noProof/>
-                <w:webHidden/>
-              </w:rPr>
-            </w:r>
-            <w:r>
-              <w:rPr>
-                <w:rFonts w:ascii="Times New Roman" w:hAnsi="Times New Roman" w:cs="Times New Roman"/>
+                <w:noProof/>
+                <w:webHidden/>
+              </w:rPr>
+              <w:instrText xml:space="preserve"> PAGEREF _Toc222475326 \h </w:instrText>
+            </w:r>
+            <w:r>
+              <w:rPr>
+                <w:noProof/>
+                <w:webHidden/>
+              </w:rPr>
+            </w:r>
+            <w:r>
+              <w:rPr>
                 <w:noProof/>
                 <w:webHidden/>
               </w:rPr>
@@ -1022,7 +1008,6 @@
             </w:r>
             <w:r>
               <w:rPr>
-                <w:rFonts w:ascii="Times New Roman" w:hAnsi="Times New Roman" w:cs="Times New Roman"/>
                 <w:noProof/>
                 <w:webHidden/>
               </w:rPr>
@@ -1030,7 +1015,6 @@
             </w:r>
             <w:r>
               <w:rPr>
-                <w:rFonts w:ascii="Times New Roman" w:hAnsi="Times New Roman" w:cs="Times New Roman"/>
                 <w:noProof/>
                 <w:webHidden/>
               </w:rPr>
@@ -1044,13 +1028,12 @@
             <w:tabs>
               <w:tab w:val="right" w:leader="dot" w:pos="9350"/>
             </w:tabs>
-            <w:spacing w:line="276" w:lineRule="auto"/>
             <w:rPr>
-              <w:rFonts w:ascii="Times New Roman" w:eastAsiaTheme="minorEastAsia" w:hAnsi="Times New Roman" w:cs="Times New Roman"/>
+              <w:rFonts w:eastAsiaTheme="minorEastAsia"/>
               <w:noProof/>
             </w:rPr>
           </w:pPr>
-          <w:hyperlink w:anchor="_Toc222422029" w:history="1">
+          <w:hyperlink w:anchor="_Toc222475327" w:history="1">
             <w:r>
               <w:rPr>
                 <w:rStyle w:val="Hyperlink"/>
@@ -1061,7 +1044,6 @@
             </w:r>
             <w:r>
               <w:rPr>
-                <w:rFonts w:ascii="Times New Roman" w:hAnsi="Times New Roman" w:cs="Times New Roman"/>
                 <w:noProof/>
                 <w:webHidden/>
               </w:rPr>
@@ -1069,7 +1051,6 @@
             </w:r>
             <w:r>
               <w:rPr>
-                <w:rFonts w:ascii="Times New Roman" w:hAnsi="Times New Roman" w:cs="Times New Roman"/>
                 <w:noProof/>
                 <w:webHidden/>
               </w:rPr>
@@ -1077,22 +1058,19 @@
             </w:r>
             <w:r>
               <w:rPr>
-                <w:rFonts w:ascii="Times New Roman" w:hAnsi="Times New Roman" w:cs="Times New Roman"/>
-                <w:noProof/>
-                <w:webHidden/>
-              </w:rPr>
-              <w:instrText xml:space="preserve"> PAGEREF _Toc222422029 \h </w:instrText>
-            </w:r>
-            <w:r>
-              <w:rPr>
-                <w:rFonts w:ascii="Times New Roman" w:hAnsi="Times New Roman" w:cs="Times New Roman"/>
-                <w:noProof/>
-                <w:webHidden/>
-              </w:rPr>
-            </w:r>
-            <w:r>
-              <w:rPr>
-                <w:rFonts w:ascii="Times New Roman" w:hAnsi="Times New Roman" w:cs="Times New Roman"/>
+                <w:noProof/>
+                <w:webHidden/>
+              </w:rPr>
+              <w:instrText xml:space="preserve"> PAGEREF _Toc222475327 \h </w:instrText>
+            </w:r>
+            <w:r>
+              <w:rPr>
+                <w:noProof/>
+                <w:webHidden/>
+              </w:rPr>
+            </w:r>
+            <w:r>
+              <w:rPr>
                 <w:noProof/>
                 <w:webHidden/>
               </w:rPr>
@@ -1100,7 +1078,6 @@
             </w:r>
             <w:r>
               <w:rPr>
-                <w:rFonts w:ascii="Times New Roman" w:hAnsi="Times New Roman" w:cs="Times New Roman"/>
                 <w:noProof/>
                 <w:webHidden/>
               </w:rPr>
@@ -1108,7 +1085,6 @@
             </w:r>
             <w:r>
               <w:rPr>
-                <w:rFonts w:ascii="Times New Roman" w:hAnsi="Times New Roman" w:cs="Times New Roman"/>
                 <w:noProof/>
                 <w:webHidden/>
               </w:rPr>
@@ -1122,13 +1098,12 @@
             <w:tabs>
               <w:tab w:val="right" w:leader="dot" w:pos="9350"/>
             </w:tabs>
-            <w:spacing w:line="276" w:lineRule="auto"/>
             <w:rPr>
-              <w:rFonts w:ascii="Times New Roman" w:eastAsiaTheme="minorEastAsia" w:hAnsi="Times New Roman" w:cs="Times New Roman"/>
+              <w:rFonts w:eastAsiaTheme="minorEastAsia"/>
               <w:noProof/>
             </w:rPr>
           </w:pPr>
-          <w:hyperlink w:anchor="_Toc222422030" w:history="1">
+          <w:hyperlink w:anchor="_Toc222475328" w:history="1">
             <w:r>
               <w:rPr>
                 <w:rStyle w:val="Hyperlink"/>
@@ -1139,7 +1114,6 @@
             </w:r>
             <w:r>
               <w:rPr>
-                <w:rFonts w:ascii="Times New Roman" w:hAnsi="Times New Roman" w:cs="Times New Roman"/>
                 <w:noProof/>
                 <w:webHidden/>
               </w:rPr>
@@ -1147,7 +1121,6 @@
             </w:r>
             <w:r>
               <w:rPr>
-                <w:rFonts w:ascii="Times New Roman" w:hAnsi="Times New Roman" w:cs="Times New Roman"/>
                 <w:noProof/>
                 <w:webHidden/>
               </w:rPr>
@@ -1155,22 +1128,19 @@
             </w:r>
             <w:r>
               <w:rPr>
-                <w:rFonts w:ascii="Times New Roman" w:hAnsi="Times New Roman" w:cs="Times New Roman"/>
-                <w:noProof/>
-                <w:webHidden/>
-              </w:rPr>
-              <w:instrText xml:space="preserve"> PAGEREF _Toc222422030 \h </w:instrText>
-            </w:r>
-            <w:r>
-              <w:rPr>
-                <w:rFonts w:ascii="Times New Roman" w:hAnsi="Times New Roman" w:cs="Times New Roman"/>
-                <w:noProof/>
-                <w:webHidden/>
-              </w:rPr>
-            </w:r>
-            <w:r>
-              <w:rPr>
-                <w:rFonts w:ascii="Times New Roman" w:hAnsi="Times New Roman" w:cs="Times New Roman"/>
+                <w:noProof/>
+                <w:webHidden/>
+              </w:rPr>
+              <w:instrText xml:space="preserve"> PAGEREF _Toc222475328 \h </w:instrText>
+            </w:r>
+            <w:r>
+              <w:rPr>
+                <w:noProof/>
+                <w:webHidden/>
+              </w:rPr>
+            </w:r>
+            <w:r>
+              <w:rPr>
                 <w:noProof/>
                 <w:webHidden/>
               </w:rPr>
@@ -1178,7 +1148,6 @@
             </w:r>
             <w:r>
               <w:rPr>
-                <w:rFonts w:ascii="Times New Roman" w:hAnsi="Times New Roman" w:cs="Times New Roman"/>
                 <w:noProof/>
                 <w:webHidden/>
               </w:rPr>
@@ -1186,7 +1155,6 @@
             </w:r>
             <w:r>
               <w:rPr>
-                <w:rFonts w:ascii="Times New Roman" w:hAnsi="Times New Roman" w:cs="Times New Roman"/>
                 <w:noProof/>
                 <w:webHidden/>
               </w:rPr>
@@ -1200,13 +1168,12 @@
             <w:tabs>
               <w:tab w:val="right" w:leader="dot" w:pos="9350"/>
             </w:tabs>
-            <w:spacing w:line="276" w:lineRule="auto"/>
             <w:rPr>
-              <w:rFonts w:ascii="Times New Roman" w:eastAsiaTheme="minorEastAsia" w:hAnsi="Times New Roman" w:cs="Times New Roman"/>
+              <w:rFonts w:eastAsiaTheme="minorEastAsia"/>
               <w:noProof/>
             </w:rPr>
           </w:pPr>
-          <w:hyperlink w:anchor="_Toc222422031" w:history="1">
+          <w:hyperlink w:anchor="_Toc222475329" w:history="1">
             <w:r>
               <w:rPr>
                 <w:rStyle w:val="Hyperlink"/>
@@ -1217,7 +1184,6 @@
             </w:r>
             <w:r>
               <w:rPr>
-                <w:rFonts w:ascii="Times New Roman" w:hAnsi="Times New Roman" w:cs="Times New Roman"/>
                 <w:noProof/>
                 <w:webHidden/>
               </w:rPr>
@@ -1225,7 +1191,6 @@
             </w:r>
             <w:r>
               <w:rPr>
-                <w:rFonts w:ascii="Times New Roman" w:hAnsi="Times New Roman" w:cs="Times New Roman"/>
                 <w:noProof/>
                 <w:webHidden/>
               </w:rPr>
@@ -1233,22 +1198,19 @@
             </w:r>
             <w:r>
               <w:rPr>
-                <w:rFonts w:ascii="Times New Roman" w:hAnsi="Times New Roman" w:cs="Times New Roman"/>
-                <w:noProof/>
-                <w:webHidden/>
-              </w:rPr>
-              <w:instrText xml:space="preserve"> PAGEREF _Toc222422031 \h </w:instrText>
-            </w:r>
-            <w:r>
-              <w:rPr>
-                <w:rFonts w:ascii="Times New Roman" w:hAnsi="Times New Roman" w:cs="Times New Roman"/>
-                <w:noProof/>
-                <w:webHidden/>
-              </w:rPr>
-            </w:r>
-            <w:r>
-              <w:rPr>
-                <w:rFonts w:ascii="Times New Roman" w:hAnsi="Times New Roman" w:cs="Times New Roman"/>
+                <w:noProof/>
+                <w:webHidden/>
+              </w:rPr>
+              <w:instrText xml:space="preserve"> PAGEREF _Toc222475329 \h </w:instrText>
+            </w:r>
+            <w:r>
+              <w:rPr>
+                <w:noProof/>
+                <w:webHidden/>
+              </w:rPr>
+            </w:r>
+            <w:r>
+              <w:rPr>
                 <w:noProof/>
                 <w:webHidden/>
               </w:rPr>
@@ -1256,7 +1218,6 @@
             </w:r>
             <w:r>
               <w:rPr>
-                <w:rFonts w:ascii="Times New Roman" w:hAnsi="Times New Roman" w:cs="Times New Roman"/>
                 <w:noProof/>
                 <w:webHidden/>
               </w:rPr>
@@ -1264,7 +1225,6 @@
             </w:r>
             <w:r>
               <w:rPr>
-                <w:rFonts w:ascii="Times New Roman" w:hAnsi="Times New Roman" w:cs="Times New Roman"/>
                 <w:noProof/>
                 <w:webHidden/>
               </w:rPr>
@@ -1278,13 +1238,12 @@
             <w:tabs>
               <w:tab w:val="right" w:leader="dot" w:pos="9350"/>
             </w:tabs>
-            <w:spacing w:line="276" w:lineRule="auto"/>
             <w:rPr>
-              <w:rFonts w:ascii="Times New Roman" w:eastAsiaTheme="minorEastAsia" w:hAnsi="Times New Roman" w:cs="Times New Roman"/>
+              <w:rFonts w:eastAsiaTheme="minorEastAsia"/>
               <w:noProof/>
             </w:rPr>
           </w:pPr>
-          <w:hyperlink w:anchor="_Toc222422032" w:history="1">
+          <w:hyperlink w:anchor="_Toc222475330" w:history="1">
             <w:r>
               <w:rPr>
                 <w:rStyle w:val="Hyperlink"/>
@@ -1295,7 +1254,6 @@
             </w:r>
             <w:r>
               <w:rPr>
-                <w:rFonts w:ascii="Times New Roman" w:hAnsi="Times New Roman" w:cs="Times New Roman"/>
                 <w:noProof/>
                 <w:webHidden/>
               </w:rPr>
@@ -1303,7 +1261,6 @@
             </w:r>
             <w:r>
               <w:rPr>
-                <w:rFonts w:ascii="Times New Roman" w:hAnsi="Times New Roman" w:cs="Times New Roman"/>
                 <w:noProof/>
                 <w:webHidden/>
               </w:rPr>
@@ -1311,22 +1268,19 @@
             </w:r>
             <w:r>
               <w:rPr>
-                <w:rFonts w:ascii="Times New Roman" w:hAnsi="Times New Roman" w:cs="Times New Roman"/>
-                <w:noProof/>
-                <w:webHidden/>
-              </w:rPr>
-              <w:instrText xml:space="preserve"> PAGEREF _Toc222422032 \h </w:instrText>
-            </w:r>
-            <w:r>
-              <w:rPr>
-                <w:rFonts w:ascii="Times New Roman" w:hAnsi="Times New Roman" w:cs="Times New Roman"/>
-                <w:noProof/>
-                <w:webHidden/>
-              </w:rPr>
-            </w:r>
-            <w:r>
-              <w:rPr>
-                <w:rFonts w:ascii="Times New Roman" w:hAnsi="Times New Roman" w:cs="Times New Roman"/>
+                <w:noProof/>
+                <w:webHidden/>
+              </w:rPr>
+              <w:instrText xml:space="preserve"> PAGEREF _Toc222475330 \h </w:instrText>
+            </w:r>
+            <w:r>
+              <w:rPr>
+                <w:noProof/>
+                <w:webHidden/>
+              </w:rPr>
+            </w:r>
+            <w:r>
+              <w:rPr>
                 <w:noProof/>
                 <w:webHidden/>
               </w:rPr>
@@ -1334,7 +1288,6 @@
             </w:r>
             <w:r>
               <w:rPr>
-                <w:rFonts w:ascii="Times New Roman" w:hAnsi="Times New Roman" w:cs="Times New Roman"/>
                 <w:noProof/>
                 <w:webHidden/>
               </w:rPr>
@@ -1342,7 +1295,6 @@
             </w:r>
             <w:r>
               <w:rPr>
-                <w:rFonts w:ascii="Times New Roman" w:hAnsi="Times New Roman" w:cs="Times New Roman"/>
                 <w:noProof/>
                 <w:webHidden/>
               </w:rPr>
@@ -1356,13 +1308,12 @@
             <w:tabs>
               <w:tab w:val="right" w:leader="dot" w:pos="9350"/>
             </w:tabs>
-            <w:spacing w:line="276" w:lineRule="auto"/>
             <w:rPr>
-              <w:rFonts w:ascii="Times New Roman" w:eastAsiaTheme="minorEastAsia" w:hAnsi="Times New Roman" w:cs="Times New Roman"/>
+              <w:rFonts w:eastAsiaTheme="minorEastAsia"/>
               <w:noProof/>
             </w:rPr>
           </w:pPr>
-          <w:hyperlink w:anchor="_Toc222422033" w:history="1">
+          <w:hyperlink w:anchor="_Toc222475331" w:history="1">
             <w:r>
               <w:rPr>
                 <w:rStyle w:val="Hyperlink"/>
@@ -1373,7 +1324,6 @@
             </w:r>
             <w:r>
               <w:rPr>
-                <w:rFonts w:ascii="Times New Roman" w:hAnsi="Times New Roman" w:cs="Times New Roman"/>
                 <w:noProof/>
                 <w:webHidden/>
               </w:rPr>
@@ -1381,7 +1331,6 @@
             </w:r>
             <w:r>
               <w:rPr>
-                <w:rFonts w:ascii="Times New Roman" w:hAnsi="Times New Roman" w:cs="Times New Roman"/>
                 <w:noProof/>
                 <w:webHidden/>
               </w:rPr>
@@ -1389,22 +1338,19 @@
             </w:r>
             <w:r>
               <w:rPr>
-                <w:rFonts w:ascii="Times New Roman" w:hAnsi="Times New Roman" w:cs="Times New Roman"/>
-                <w:noProof/>
-                <w:webHidden/>
-              </w:rPr>
-              <w:instrText xml:space="preserve"> PAGEREF _Toc222422033 \h </w:instrText>
-            </w:r>
-            <w:r>
-              <w:rPr>
-                <w:rFonts w:ascii="Times New Roman" w:hAnsi="Times New Roman" w:cs="Times New Roman"/>
-                <w:noProof/>
-                <w:webHidden/>
-              </w:rPr>
-            </w:r>
-            <w:r>
-              <w:rPr>
-                <w:rFonts w:ascii="Times New Roman" w:hAnsi="Times New Roman" w:cs="Times New Roman"/>
+                <w:noProof/>
+                <w:webHidden/>
+              </w:rPr>
+              <w:instrText xml:space="preserve"> PAGEREF _Toc222475331 \h </w:instrText>
+            </w:r>
+            <w:r>
+              <w:rPr>
+                <w:noProof/>
+                <w:webHidden/>
+              </w:rPr>
+            </w:r>
+            <w:r>
+              <w:rPr>
                 <w:noProof/>
                 <w:webHidden/>
               </w:rPr>
@@ -1412,7 +1358,6 @@
             </w:r>
             <w:r>
               <w:rPr>
-                <w:rFonts w:ascii="Times New Roman" w:hAnsi="Times New Roman" w:cs="Times New Roman"/>
                 <w:noProof/>
                 <w:webHidden/>
               </w:rPr>
@@ -1420,7 +1365,6 @@
             </w:r>
             <w:r>
               <w:rPr>
-                <w:rFonts w:ascii="Times New Roman" w:hAnsi="Times New Roman" w:cs="Times New Roman"/>
                 <w:noProof/>
                 <w:webHidden/>
               </w:rPr>
@@ -1610,7 +1554,7 @@
           <w:szCs w:val="24"/>
         </w:rPr>
       </w:pPr>
-      <w:bookmarkStart w:id="0" w:name="_Toc222422027"/>
+      <w:bookmarkStart w:id="0" w:name="_Toc222475325"/>
       <w:r>
         <w:rPr>
           <w:rFonts w:ascii="Times New Roman" w:hAnsi="Times New Roman" w:cs="Times New Roman"/>
@@ -1661,7 +1605,7 @@
           <w:szCs w:val="24"/>
         </w:rPr>
       </w:pPr>
-      <w:bookmarkStart w:id="1" w:name="_Toc222422028"/>
+      <w:bookmarkStart w:id="1" w:name="_Toc222475326"/>
       <w:r>
         <w:rPr>
           <w:rFonts w:ascii="Times New Roman" w:hAnsi="Times New Roman" w:cs="Times New Roman"/>
@@ -1982,7 +1926,7 @@
           <w:szCs w:val="24"/>
         </w:rPr>
       </w:pPr>
-      <w:bookmarkStart w:id="2" w:name="_Toc222422029"/>
+      <w:bookmarkStart w:id="2" w:name="_Toc222475327"/>
       <w:r>
         <w:rPr>
           <w:rFonts w:ascii="Times New Roman" w:hAnsi="Times New Roman" w:cs="Times New Roman"/>
@@ -2216,7 +2160,7 @@
           <w:szCs w:val="24"/>
         </w:rPr>
       </w:pPr>
-      <w:bookmarkStart w:id="3" w:name="_Toc222422030"/>
+      <w:bookmarkStart w:id="3" w:name="_Toc222475328"/>
       <w:r>
         <w:rPr>
           <w:rFonts w:ascii="Times New Roman" w:hAnsi="Times New Roman" w:cs="Times New Roman"/>
@@ -2341,7 +2285,7 @@
           <w:szCs w:val="24"/>
         </w:rPr>
       </w:pPr>
-      <w:bookmarkStart w:id="4" w:name="_Toc222422031"/>
+      <w:bookmarkStart w:id="4" w:name="_Toc222475329"/>
       <w:r>
         <w:rPr>
           <w:rFonts w:ascii="Times New Roman" w:hAnsi="Times New Roman" w:cs="Times New Roman"/>
@@ -2368,6 +2312,7 @@
     </w:p>
     <w:p>
       <w:pPr>
+        <w:spacing w:line="360" w:lineRule="auto"/>
         <w:rPr>
           <w:rFonts w:ascii="Times New Roman" w:hAnsi="Times New Roman" w:cs="Times New Roman"/>
         </w:rPr>
@@ -2392,6 +2337,7 @@
           <w:ilvl w:val="0"/>
           <w:numId w:val="1"/>
         </w:numPr>
+        <w:spacing w:line="360" w:lineRule="auto"/>
         <w:rPr>
           <w:rFonts w:ascii="Times New Roman" w:hAnsi="Times New Roman" w:cs="Times New Roman"/>
         </w:rPr>
@@ -2410,6 +2356,7 @@
           <w:ilvl w:val="0"/>
           <w:numId w:val="1"/>
         </w:numPr>
+        <w:spacing w:line="360" w:lineRule="auto"/>
         <w:rPr>
           <w:rFonts w:ascii="Times New Roman" w:hAnsi="Times New Roman" w:cs="Times New Roman"/>
         </w:rPr>
@@ -2424,7 +2371,19 @@
         <w:rPr>
           <w:rFonts w:ascii="Times New Roman" w:hAnsi="Times New Roman" w:cs="Times New Roman"/>
         </w:rPr>
-        <w:t>AI trials / tool implementation</w:t>
+        <w:t xml:space="preserve">AI trials / </w:t>
+      </w:r>
+      <w:r>
+        <w:rPr>
+          <w:rFonts w:ascii="Times New Roman" w:hAnsi="Times New Roman" w:cs="Times New Roman"/>
+        </w:rPr>
+        <w:t>T</w:t>
+      </w:r>
+      <w:r>
+        <w:rPr>
+          <w:rFonts w:ascii="Times New Roman" w:hAnsi="Times New Roman" w:cs="Times New Roman"/>
+        </w:rPr>
+        <w:t>ool implementation</w:t>
       </w:r>
     </w:p>
     <w:p>
@@ -2434,6 +2393,7 @@
           <w:ilvl w:val="0"/>
           <w:numId w:val="1"/>
         </w:numPr>
+        <w:spacing w:line="360" w:lineRule="auto"/>
         <w:rPr>
           <w:rFonts w:ascii="Times New Roman" w:hAnsi="Times New Roman" w:cs="Times New Roman"/>
         </w:rPr>
@@ -2452,6 +2412,7 @@
           <w:ilvl w:val="0"/>
           <w:numId w:val="1"/>
         </w:numPr>
+        <w:spacing w:line="360" w:lineRule="auto"/>
         <w:rPr>
           <w:rFonts w:ascii="Times New Roman" w:hAnsi="Times New Roman" w:cs="Times New Roman"/>
         </w:rPr>
@@ -2465,6 +2426,7 @@
     </w:p>
     <w:p>
       <w:pPr>
+        <w:spacing w:line="360" w:lineRule="auto"/>
         <w:ind w:firstLine="720"/>
         <w:rPr>
           <w:rFonts w:ascii="Times New Roman" w:hAnsi="Times New Roman" w:cs="Times New Roman"/>
@@ -2480,21 +2442,91 @@
         <w:rPr>
           <w:rFonts w:ascii="Times New Roman" w:hAnsi="Times New Roman" w:cs="Times New Roman"/>
         </w:rPr>
-        <w:t>experimentation, we expect AI to be able to select algorithms based on problem type</w:t>
-      </w:r>
-      <w:proofErr w:type="gramStart"/>
-      <w:r>
-        <w:rPr>
-          <w:rFonts w:ascii="Times New Roman" w:hAnsi="Times New Roman" w:cs="Times New Roman"/>
-        </w:rPr>
-        <w:t>…..</w:t>
-      </w:r>
-      <w:proofErr w:type="gramEnd"/>
-      <w:r>
-        <w:rPr>
-          <w:rFonts w:ascii="Times New Roman" w:hAnsi="Times New Roman" w:cs="Times New Roman"/>
-        </w:rPr>
-        <w:t xml:space="preserve"> </w:t>
+        <w:t>experimentation, we expect AI to be able to select algorithms based on problem typ</w:t>
+      </w:r>
+      <w:r>
+        <w:rPr>
+          <w:rFonts w:ascii="Times New Roman" w:hAnsi="Times New Roman" w:cs="Times New Roman"/>
+        </w:rPr>
+        <w:t xml:space="preserve">e. </w:t>
+      </w:r>
+      <w:r>
+        <w:rPr>
+          <w:rFonts w:ascii="Times New Roman" w:hAnsi="Times New Roman" w:cs="Times New Roman"/>
+        </w:rPr>
+        <w:t>Another expectation of AI tool</w:t>
+      </w:r>
+      <w:r>
+        <w:rPr>
+          <w:rFonts w:ascii="Times New Roman" w:hAnsi="Times New Roman" w:cs="Times New Roman"/>
+        </w:rPr>
+        <w:t xml:space="preserve"> implementation is the creating and optimization i</w:t>
+      </w:r>
+      <w:r>
+        <w:rPr>
+          <w:rFonts w:ascii="Times New Roman" w:hAnsi="Times New Roman" w:cs="Times New Roman"/>
+        </w:rPr>
+        <w:t>n</w:t>
+      </w:r>
+      <w:r>
+        <w:rPr>
+          <w:rFonts w:ascii="Times New Roman" w:hAnsi="Times New Roman" w:cs="Times New Roman"/>
+        </w:rPr>
+        <w:t xml:space="preserve"> computational time. Current expectations </w:t>
+      </w:r>
+      <w:r>
+        <w:rPr>
+          <w:rFonts w:ascii="Times New Roman" w:hAnsi="Times New Roman" w:cs="Times New Roman"/>
+        </w:rPr>
+        <w:t xml:space="preserve">allow us to believe that AI will be able to create these encryption algorithms </w:t>
+      </w:r>
+      <w:r>
+        <w:rPr>
+          <w:rFonts w:ascii="Times New Roman" w:hAnsi="Times New Roman" w:cs="Times New Roman"/>
+        </w:rPr>
+        <w:t xml:space="preserve">with certain time constraints. </w:t>
+      </w:r>
+      <w:r>
+        <w:rPr>
+          <w:rFonts w:ascii="Times New Roman" w:hAnsi="Times New Roman" w:cs="Times New Roman"/>
+        </w:rPr>
+        <w:t xml:space="preserve">However, </w:t>
+      </w:r>
+      <w:r>
+        <w:rPr>
+          <w:rFonts w:ascii="Times New Roman" w:hAnsi="Times New Roman" w:cs="Times New Roman"/>
+        </w:rPr>
+        <w:t xml:space="preserve">our team proposes to find tradeoffs </w:t>
+      </w:r>
+      <w:r>
+        <w:rPr>
+          <w:rFonts w:ascii="Times New Roman" w:hAnsi="Times New Roman" w:cs="Times New Roman"/>
+        </w:rPr>
+        <w:t>in security and quality</w:t>
+      </w:r>
+      <w:r>
+        <w:rPr>
+          <w:rFonts w:ascii="Times New Roman" w:hAnsi="Times New Roman" w:cs="Times New Roman"/>
+        </w:rPr>
+        <w:t>.</w:t>
+      </w:r>
+      <w:r>
+        <w:rPr>
+          <w:rFonts w:ascii="Times New Roman" w:hAnsi="Times New Roman" w:cs="Times New Roman"/>
+        </w:rPr>
+        <w:t xml:space="preserve"> Thorough research and documentation during our project will </w:t>
+      </w:r>
+      <w:r>
+        <w:rPr>
+          <w:rFonts w:ascii="Times New Roman" w:hAnsi="Times New Roman" w:cs="Times New Roman"/>
+        </w:rPr>
+        <w:t xml:space="preserve">prove these expectations to be </w:t>
+      </w:r>
+      <w:r>
+        <w:rPr>
+          <w:rFonts w:ascii="Times New Roman" w:hAnsi="Times New Roman" w:cs="Times New Roman"/>
+        </w:rPr>
+        <w:t xml:space="preserve">correct or faulty. </w:t>
       </w:r>
     </w:p>
     <w:p>
@@ -2510,7 +2542,7 @@
           <w:szCs w:val="24"/>
         </w:rPr>
       </w:pPr>
-      <w:bookmarkStart w:id="5" w:name="_Toc222422032"/>
+      <w:bookmarkStart w:id="5" w:name="_Toc222475330"/>
       <w:r>
         <w:rPr>
           <w:rFonts w:ascii="Times New Roman" w:hAnsi="Times New Roman" w:cs="Times New Roman"/>
@@ -2742,35 +2774,6 @@
         </w:rPr>
         <w:t>find a conclusion on whether AI can effectively solve data encryption problems in the field of Computer Science or not.</w:t>
       </w:r>
-    </w:p>
-    <w:p>
-      <w:pPr>
-        <w:ind w:firstLine="720"/>
-        <w:rPr>
-          <w:rFonts w:ascii="Times New Roman" w:hAnsi="Times New Roman" w:cs="Times New Roman"/>
-        </w:rPr>
-      </w:pPr>
-    </w:p>
-    <w:p>
-      <w:pPr>
-        <w:rPr>
-          <w:rFonts w:ascii="Times New Roman" w:hAnsi="Times New Roman" w:cs="Times New Roman"/>
-        </w:rPr>
-      </w:pPr>
-    </w:p>
-    <w:p>
-      <w:pPr>
-        <w:rPr>
-          <w:rFonts w:ascii="Times New Roman" w:hAnsi="Times New Roman" w:cs="Times New Roman"/>
-        </w:rPr>
-      </w:pPr>
-    </w:p>
-    <w:p>
-      <w:pPr>
-        <w:rPr>
-          <w:rFonts w:ascii="Times New Roman" w:hAnsi="Times New Roman" w:cs="Times New Roman"/>
-        </w:rPr>
-      </w:pPr>
     </w:p>
     <w:p>
       <w:pPr>
@@ -2799,7 +2802,7 @@
           <w:szCs w:val="24"/>
         </w:rPr>
       </w:pPr>
-      <w:bookmarkStart w:id="6" w:name="_Toc222422033"/>
+      <w:bookmarkStart w:id="6" w:name="_Toc222475331"/>
       <w:r>
         <w:rPr>
           <w:rFonts w:ascii="Times New Roman" w:hAnsi="Times New Roman" w:cs="Times New Roman"/>

--- a/Project/CMSC-4200-Proposal-Group1.docx
+++ b/Project/CMSC-4200-Proposal-Group1.docx
@@ -1761,30 +1761,14 @@
           <w:rFonts w:ascii="Times New Roman" w:hAnsi="Times New Roman" w:cs="Times New Roman"/>
           <w:color w:val="000000" w:themeColor="text1"/>
         </w:rPr>
-        <w:t xml:space="preserve">’s capabilities and comprehension when presented a task in Computer Science. We would like to see if AI </w:t>
-      </w:r>
-      <w:proofErr w:type="gramStart"/>
-      <w:r>
-        <w:rPr>
-          <w:rFonts w:ascii="Times New Roman" w:hAnsi="Times New Roman" w:cs="Times New Roman"/>
-          <w:color w:val="000000" w:themeColor="text1"/>
-        </w:rPr>
-        <w:t xml:space="preserve">is capable of providing </w:t>
-      </w:r>
-      <w:r>
-        <w:rPr>
-          <w:rFonts w:ascii="Times New Roman" w:hAnsi="Times New Roman" w:cs="Times New Roman"/>
-          <w:color w:val="000000" w:themeColor="text1"/>
-        </w:rPr>
-        <w:t>and designing</w:t>
-      </w:r>
-      <w:proofErr w:type="gramEnd"/>
-      <w:r>
-        <w:rPr>
-          <w:rFonts w:ascii="Times New Roman" w:hAnsi="Times New Roman" w:cs="Times New Roman"/>
-          <w:color w:val="000000" w:themeColor="text1"/>
-        </w:rPr>
-        <w:t xml:space="preserve"> encryption</w:t>
+        <w:t xml:space="preserve">’s capabilities and comprehension when presented a task in Computer Science. We would like to see if AI is capable of providing </w:t>
+      </w:r>
+      <w:r>
+        <w:rPr>
+          <w:rFonts w:ascii="Times New Roman" w:hAnsi="Times New Roman" w:cs="Times New Roman"/>
+          <w:color w:val="000000" w:themeColor="text1"/>
+        </w:rPr>
+        <w:t>and designing encryption</w:t>
       </w:r>
       <w:r>
         <w:rPr>
@@ -2210,6 +2194,7 @@
     </w:p>
     <w:p>
       <w:pPr>
+        <w:spacing w:line="360" w:lineRule="auto"/>
         <w:ind w:firstLine="720"/>
         <w:rPr>
           <w:rFonts w:ascii="Times New Roman" w:hAnsi="Times New Roman" w:cs="Times New Roman"/>
@@ -2225,13 +2210,61 @@
         <w:rPr>
           <w:rFonts w:ascii="Times New Roman" w:hAnsi="Times New Roman" w:cs="Times New Roman"/>
         </w:rPr>
-        <w:t xml:space="preserve">proposes to use </w:t>
-      </w:r>
-      <w:r>
-        <w:rPr>
-          <w:rFonts w:ascii="Times New Roman" w:hAnsi="Times New Roman" w:cs="Times New Roman"/>
-        </w:rPr>
-        <w:t>both ChatGPT and Microsoft Copilot</w:t>
+        <w:t xml:space="preserve">proposes </w:t>
+      </w:r>
+      <w:r>
+        <w:rPr>
+          <w:rFonts w:ascii="Times New Roman" w:hAnsi="Times New Roman" w:cs="Times New Roman"/>
+        </w:rPr>
+        <w:t>using</w:t>
+      </w:r>
+      <w:r>
+        <w:rPr>
+          <w:rFonts w:ascii="Times New Roman" w:hAnsi="Times New Roman" w:cs="Times New Roman"/>
+        </w:rPr>
+        <w:t xml:space="preserve"> </w:t>
+      </w:r>
+      <w:r>
+        <w:rPr>
+          <w:rFonts w:ascii="Times New Roman" w:hAnsi="Times New Roman" w:cs="Times New Roman"/>
+        </w:rPr>
+        <w:t xml:space="preserve">OpenAI’s </w:t>
+      </w:r>
+      <w:r>
+        <w:rPr>
+          <w:rFonts w:ascii="Times New Roman" w:hAnsi="Times New Roman" w:cs="Times New Roman"/>
+        </w:rPr>
+        <w:t>ChatGP</w:t>
+      </w:r>
+      <w:r>
+        <w:rPr>
+          <w:rFonts w:ascii="Times New Roman" w:hAnsi="Times New Roman" w:cs="Times New Roman"/>
+        </w:rPr>
+        <w:t>T,</w:t>
+      </w:r>
+      <w:r>
+        <w:rPr>
+          <w:rFonts w:ascii="Times New Roman" w:hAnsi="Times New Roman" w:cs="Times New Roman"/>
+        </w:rPr>
+        <w:t xml:space="preserve"> Microsoft Copilot</w:t>
+      </w:r>
+      <w:r>
+        <w:rPr>
+          <w:rFonts w:ascii="Times New Roman" w:hAnsi="Times New Roman" w:cs="Times New Roman"/>
+        </w:rPr>
+        <w:t>, and Google Gemini</w:t>
+      </w:r>
+      <w:r>
+        <w:rPr>
+          <w:rFonts w:ascii="Times New Roman" w:hAnsi="Times New Roman" w:cs="Times New Roman"/>
+        </w:rPr>
+        <w:t xml:space="preserve"> for our </w:t>
+      </w:r>
+      <w:r>
+        <w:rPr>
+          <w:rFonts w:ascii="Times New Roman" w:hAnsi="Times New Roman" w:cs="Times New Roman"/>
+        </w:rPr>
+        <w:t>analysis</w:t>
       </w:r>
       <w:r>
         <w:rPr>
@@ -2257,9 +2290,106 @@
         </w:rPr>
         <w:t>limitations.</w:t>
       </w:r>
-    </w:p>
-    <w:p>
-      <w:pPr>
+      <w:r>
+        <w:rPr>
+          <w:rFonts w:ascii="Times New Roman" w:hAnsi="Times New Roman" w:cs="Times New Roman"/>
+        </w:rPr>
+        <w:t xml:space="preserve"> ChatGPT and Copilot</w:t>
+      </w:r>
+      <w:r>
+        <w:rPr>
+          <w:rFonts w:ascii="Times New Roman" w:hAnsi="Times New Roman" w:cs="Times New Roman"/>
+        </w:rPr>
+        <w:t xml:space="preserve"> both</w:t>
+      </w:r>
+      <w:r>
+        <w:rPr>
+          <w:rFonts w:ascii="Times New Roman" w:hAnsi="Times New Roman" w:cs="Times New Roman"/>
+        </w:rPr>
+        <w:t xml:space="preserve"> exist on the foundation of OpenAI’s GPT (</w:t>
+      </w:r>
+      <w:r>
+        <w:rPr>
+          <w:rFonts w:ascii="Times New Roman" w:hAnsi="Times New Roman" w:cs="Times New Roman"/>
+        </w:rPr>
+        <w:t>Generative Pre-trained Transformer</w:t>
+      </w:r>
+      <w:r>
+        <w:rPr>
+          <w:rFonts w:ascii="Times New Roman" w:hAnsi="Times New Roman" w:cs="Times New Roman"/>
+        </w:rPr>
+        <w:t>) model</w:t>
+      </w:r>
+      <w:r>
+        <w:rPr>
+          <w:rFonts w:ascii="Times New Roman" w:hAnsi="Times New Roman" w:cs="Times New Roman"/>
+        </w:rPr>
+        <w:t>s</w:t>
+      </w:r>
+      <w:r>
+        <w:rPr>
+          <w:rFonts w:ascii="Times New Roman" w:hAnsi="Times New Roman" w:cs="Times New Roman"/>
+        </w:rPr>
+        <w:t xml:space="preserve">, while Gemini exists via Google’s own </w:t>
+      </w:r>
+      <w:r>
+        <w:rPr>
+          <w:rFonts w:ascii="Times New Roman" w:hAnsi="Times New Roman" w:cs="Times New Roman"/>
+        </w:rPr>
+        <w:t>independent</w:t>
+      </w:r>
+      <w:r>
+        <w:rPr>
+          <w:rFonts w:ascii="Times New Roman" w:hAnsi="Times New Roman" w:cs="Times New Roman"/>
+        </w:rPr>
+        <w:t xml:space="preserve"> models. </w:t>
+      </w:r>
+      <w:r>
+        <w:rPr>
+          <w:rFonts w:ascii="Times New Roman" w:hAnsi="Times New Roman" w:cs="Times New Roman"/>
+        </w:rPr>
+        <w:t>Alt</w:t>
+      </w:r>
+      <w:r>
+        <w:rPr>
+          <w:rFonts w:ascii="Times New Roman" w:hAnsi="Times New Roman" w:cs="Times New Roman"/>
+        </w:rPr>
+        <w:t>hough they share the same foundations, ChatGPT and Copilot are not simply copies of one another</w:t>
+      </w:r>
+      <w:r>
+        <w:rPr>
+          <w:rFonts w:ascii="Times New Roman" w:hAnsi="Times New Roman" w:cs="Times New Roman"/>
+        </w:rPr>
+        <w:t xml:space="preserve">. </w:t>
+      </w:r>
+      <w:r>
+        <w:rPr>
+          <w:rFonts w:ascii="Times New Roman" w:hAnsi="Times New Roman" w:cs="Times New Roman"/>
+        </w:rPr>
+        <w:t xml:space="preserve">Microsoft </w:t>
+      </w:r>
+      <w:r>
+        <w:rPr>
+          <w:rFonts w:ascii="Times New Roman" w:hAnsi="Times New Roman" w:cs="Times New Roman"/>
+        </w:rPr>
+        <w:t xml:space="preserve">utilizes GPT models but </w:t>
+      </w:r>
+      <w:r>
+        <w:rPr>
+          <w:rFonts w:ascii="Times New Roman" w:hAnsi="Times New Roman" w:cs="Times New Roman"/>
+        </w:rPr>
+        <w:t>adds layers</w:t>
+      </w:r>
+      <w:r>
+        <w:rPr>
+          <w:rFonts w:ascii="Times New Roman" w:hAnsi="Times New Roman" w:cs="Times New Roman"/>
+        </w:rPr>
+        <w:t xml:space="preserve"> to allow Copilot to meet their security needs and to integrate closely with the broader Microsoft ecosystem.</w:t>
+      </w:r>
+    </w:p>
+    <w:p>
+      <w:pPr>
+        <w:spacing w:line="360" w:lineRule="auto"/>
         <w:ind w:firstLine="720"/>
         <w:rPr>
           <w:rFonts w:ascii="Times New Roman" w:hAnsi="Times New Roman" w:cs="Times New Roman"/>
@@ -2269,8 +2399,288 @@
         <w:rPr>
           <w:rFonts w:ascii="Times New Roman" w:hAnsi="Times New Roman" w:cs="Times New Roman"/>
         </w:rPr>
-        <w:t>Continue ….</w:t>
-      </w:r>
+        <w:t>GPT-based models, developed by OpenAI,</w:t>
+      </w:r>
+      <w:r>
+        <w:rPr>
+          <w:rFonts w:ascii="Times New Roman" w:hAnsi="Times New Roman" w:cs="Times New Roman"/>
+        </w:rPr>
+        <w:t xml:space="preserve"> </w:t>
+      </w:r>
+      <w:r>
+        <w:rPr>
+          <w:rFonts w:ascii="Times New Roman" w:hAnsi="Times New Roman" w:cs="Times New Roman"/>
+        </w:rPr>
+        <w:t>have overwhelming market share among large language models</w:t>
+      </w:r>
+      <w:r>
+        <w:t xml:space="preserve"> </w:t>
+      </w:r>
+      <w:r>
+        <w:rPr>
+          <w:rFonts w:ascii="Times New Roman" w:hAnsi="Times New Roman" w:cs="Times New Roman"/>
+        </w:rPr>
+        <w:t>(</w:t>
+      </w:r>
+      <w:proofErr w:type="spellStart"/>
+      <w:r>
+        <w:rPr>
+          <w:rFonts w:ascii="Times New Roman" w:hAnsi="Times New Roman" w:cs="Times New Roman"/>
+        </w:rPr>
+        <w:t>Statcounter</w:t>
+      </w:r>
+      <w:proofErr w:type="spellEnd"/>
+      <w:r>
+        <w:rPr>
+          <w:rFonts w:ascii="Times New Roman" w:hAnsi="Times New Roman" w:cs="Times New Roman"/>
+        </w:rPr>
+        <w:t xml:space="preserve"> Global Stats, 2026)</w:t>
+      </w:r>
+      <w:r>
+        <w:rPr>
+          <w:rFonts w:ascii="Times New Roman" w:hAnsi="Times New Roman" w:cs="Times New Roman"/>
+        </w:rPr>
+        <w:t xml:space="preserve">. Given this, our selection of AI agents gives a variety of options: GPT-based, </w:t>
+      </w:r>
+      <w:r>
+        <w:rPr>
+          <w:rFonts w:ascii="Times New Roman" w:hAnsi="Times New Roman" w:cs="Times New Roman"/>
+        </w:rPr>
+        <w:t xml:space="preserve">modified </w:t>
+      </w:r>
+      <w:r>
+        <w:rPr>
+          <w:rFonts w:ascii="Times New Roman" w:hAnsi="Times New Roman" w:cs="Times New Roman"/>
+        </w:rPr>
+        <w:t>GPT-</w:t>
+      </w:r>
+      <w:r>
+        <w:rPr>
+          <w:rFonts w:ascii="Times New Roman" w:hAnsi="Times New Roman" w:cs="Times New Roman"/>
+        </w:rPr>
+        <w:t>based</w:t>
+      </w:r>
+      <w:r>
+        <w:rPr>
+          <w:rFonts w:ascii="Times New Roman" w:hAnsi="Times New Roman" w:cs="Times New Roman"/>
+        </w:rPr>
+        <w:t>, and non</w:t>
+      </w:r>
+      <w:r>
+        <w:rPr>
+          <w:rFonts w:ascii="Times New Roman" w:hAnsi="Times New Roman" w:cs="Times New Roman"/>
+        </w:rPr>
+        <w:t xml:space="preserve"> </w:t>
+      </w:r>
+      <w:r>
+        <w:rPr>
+          <w:rFonts w:ascii="Times New Roman" w:hAnsi="Times New Roman" w:cs="Times New Roman"/>
+        </w:rPr>
+        <w:t>GPT-based</w:t>
+      </w:r>
+      <w:r>
+        <w:rPr>
+          <w:rFonts w:ascii="Times New Roman" w:hAnsi="Times New Roman" w:cs="Times New Roman"/>
+        </w:rPr>
+        <w:t xml:space="preserve">. </w:t>
+      </w:r>
+      <w:r>
+        <w:rPr>
+          <w:rFonts w:ascii="Times New Roman" w:hAnsi="Times New Roman" w:cs="Times New Roman"/>
+        </w:rPr>
+        <w:t xml:space="preserve">In comparing results, our team may be able to determine if one agent or foundation type is more successful </w:t>
+      </w:r>
+      <w:r>
+        <w:rPr>
+          <w:rFonts w:ascii="Times New Roman" w:hAnsi="Times New Roman" w:cs="Times New Roman"/>
+        </w:rPr>
+        <w:t>or</w:t>
+      </w:r>
+      <w:r>
+        <w:rPr>
+          <w:rFonts w:ascii="Times New Roman" w:hAnsi="Times New Roman" w:cs="Times New Roman"/>
+        </w:rPr>
+        <w:t xml:space="preserve"> efficient for our application than the others.</w:t>
+      </w:r>
+    </w:p>
+    <w:tbl>
+      <w:tblPr>
+        <w:tblStyle w:val="TableGrid"/>
+        <w:tblW w:w="0" w:type="auto"/>
+        <w:tblLook w:val="04A0" w:firstRow="1" w:lastRow="0" w:firstColumn="1" w:lastColumn="0" w:noHBand="0" w:noVBand="1"/>
+      </w:tblPr>
+      <w:tblGrid>
+        <w:gridCol w:w="4675"/>
+        <w:gridCol w:w="4675"/>
+      </w:tblGrid>
+      <w:tr>
+        <w:tc>
+          <w:tcPr>
+            <w:tcW w:w="4675" w:type="dxa"/>
+          </w:tcPr>
+          <w:p>
+            <w:pPr>
+              <w:rPr>
+                <w:rFonts w:ascii="Times New Roman" w:hAnsi="Times New Roman" w:cs="Times New Roman"/>
+                <w:b/>
+                <w:bCs/>
+              </w:rPr>
+            </w:pPr>
+            <w:r>
+              <w:rPr>
+                <w:rFonts w:ascii="Times New Roman" w:hAnsi="Times New Roman" w:cs="Times New Roman"/>
+                <w:b/>
+                <w:bCs/>
+              </w:rPr>
+              <w:t>Agent</w:t>
+            </w:r>
+          </w:p>
+        </w:tc>
+        <w:tc>
+          <w:tcPr>
+            <w:tcW w:w="4675" w:type="dxa"/>
+          </w:tcPr>
+          <w:p>
+            <w:pPr>
+              <w:rPr>
+                <w:rFonts w:ascii="Times New Roman" w:hAnsi="Times New Roman" w:cs="Times New Roman"/>
+                <w:b/>
+                <w:bCs/>
+              </w:rPr>
+            </w:pPr>
+            <w:r>
+              <w:rPr>
+                <w:rFonts w:ascii="Times New Roman" w:hAnsi="Times New Roman" w:cs="Times New Roman"/>
+                <w:b/>
+                <w:bCs/>
+              </w:rPr>
+              <w:t>Foundation</w:t>
+            </w:r>
+          </w:p>
+        </w:tc>
+      </w:tr>
+      <w:tr>
+        <w:tc>
+          <w:tcPr>
+            <w:tcW w:w="4675" w:type="dxa"/>
+          </w:tcPr>
+          <w:p>
+            <w:pPr>
+              <w:rPr>
+                <w:rFonts w:ascii="Times New Roman" w:hAnsi="Times New Roman" w:cs="Times New Roman"/>
+              </w:rPr>
+            </w:pPr>
+            <w:r>
+              <w:rPr>
+                <w:rFonts w:ascii="Times New Roman" w:hAnsi="Times New Roman" w:cs="Times New Roman"/>
+              </w:rPr>
+              <w:t>ChatGPT</w:t>
+            </w:r>
+          </w:p>
+        </w:tc>
+        <w:tc>
+          <w:tcPr>
+            <w:tcW w:w="4675" w:type="dxa"/>
+          </w:tcPr>
+          <w:p>
+            <w:pPr>
+              <w:rPr>
+                <w:rFonts w:ascii="Times New Roman" w:hAnsi="Times New Roman" w:cs="Times New Roman"/>
+              </w:rPr>
+            </w:pPr>
+            <w:r>
+              <w:rPr>
+                <w:rFonts w:ascii="Times New Roman" w:hAnsi="Times New Roman" w:cs="Times New Roman"/>
+              </w:rPr>
+              <w:t>GPT</w:t>
+            </w:r>
+          </w:p>
+        </w:tc>
+      </w:tr>
+      <w:tr>
+        <w:tc>
+          <w:tcPr>
+            <w:tcW w:w="4675" w:type="dxa"/>
+          </w:tcPr>
+          <w:p>
+            <w:pPr>
+              <w:rPr>
+                <w:rFonts w:ascii="Times New Roman" w:hAnsi="Times New Roman" w:cs="Times New Roman"/>
+              </w:rPr>
+            </w:pPr>
+            <w:r>
+              <w:rPr>
+                <w:rFonts w:ascii="Times New Roman" w:hAnsi="Times New Roman" w:cs="Times New Roman"/>
+              </w:rPr>
+              <w:t>Copilot</w:t>
+            </w:r>
+          </w:p>
+        </w:tc>
+        <w:tc>
+          <w:tcPr>
+            <w:tcW w:w="4675" w:type="dxa"/>
+          </w:tcPr>
+          <w:p>
+            <w:pPr>
+              <w:rPr>
+                <w:rFonts w:ascii="Times New Roman" w:hAnsi="Times New Roman" w:cs="Times New Roman"/>
+              </w:rPr>
+            </w:pPr>
+            <w:r>
+              <w:rPr>
+                <w:rFonts w:ascii="Times New Roman" w:hAnsi="Times New Roman" w:cs="Times New Roman"/>
+              </w:rPr>
+              <w:t xml:space="preserve">GPT (with additional Microsoft layers and modifications) </w:t>
+            </w:r>
+          </w:p>
+        </w:tc>
+      </w:tr>
+      <w:tr>
+        <w:tc>
+          <w:tcPr>
+            <w:tcW w:w="4675" w:type="dxa"/>
+          </w:tcPr>
+          <w:p>
+            <w:pPr>
+              <w:rPr>
+                <w:rFonts w:ascii="Times New Roman" w:hAnsi="Times New Roman" w:cs="Times New Roman"/>
+              </w:rPr>
+            </w:pPr>
+            <w:r>
+              <w:rPr>
+                <w:rFonts w:ascii="Times New Roman" w:hAnsi="Times New Roman" w:cs="Times New Roman"/>
+              </w:rPr>
+              <w:t>Gemini</w:t>
+            </w:r>
+          </w:p>
+        </w:tc>
+        <w:tc>
+          <w:tcPr>
+            <w:tcW w:w="4675" w:type="dxa"/>
+          </w:tcPr>
+          <w:p>
+            <w:pPr>
+              <w:rPr>
+                <w:rFonts w:ascii="Times New Roman" w:hAnsi="Times New Roman" w:cs="Times New Roman"/>
+              </w:rPr>
+            </w:pPr>
+            <w:r>
+              <w:rPr>
+                <w:rFonts w:ascii="Times New Roman" w:hAnsi="Times New Roman" w:cs="Times New Roman"/>
+              </w:rPr>
+              <w:t>Gemini</w:t>
+            </w:r>
+          </w:p>
+        </w:tc>
+      </w:tr>
+    </w:tbl>
+    <w:p>
+      <w:pPr>
+        <w:ind w:firstLine="720"/>
+        <w:rPr>
+          <w:rFonts w:ascii="Times New Roman" w:hAnsi="Times New Roman" w:cs="Times New Roman"/>
+        </w:rPr>
+      </w:pPr>
     </w:p>
     <w:p>
       <w:pPr>
@@ -2496,7 +2906,14 @@
         <w:rPr>
           <w:rFonts w:ascii="Times New Roman" w:hAnsi="Times New Roman" w:cs="Times New Roman"/>
         </w:rPr>
-        <w:t xml:space="preserve">our team proposes to find tradeoffs </w:t>
+        <w:t xml:space="preserve">our team proposes to find </w:t>
+      </w:r>
+      <w:r>
+        <w:rPr>
+          <w:rFonts w:ascii="Times New Roman" w:hAnsi="Times New Roman" w:cs="Times New Roman"/>
+        </w:rPr>
+        <w:lastRenderedPageBreak/>
+        <w:t xml:space="preserve">tradeoffs </w:t>
       </w:r>
       <w:r>
         <w:rPr>
@@ -2812,7 +3229,6 @@
           <w:sz w:val="24"/>
           <w:szCs w:val="24"/>
         </w:rPr>
-        <w:lastRenderedPageBreak/>
         <w:t>References</w:t>
       </w:r>
       <w:bookmarkEnd w:id="6"/>
@@ -2821,11 +3237,6 @@
       <w:pPr>
         <w:spacing w:line="360" w:lineRule="auto"/>
         <w:jc w:val="both"/>
-        <w:rPr>
-          <w:rFonts w:ascii="Times New Roman" w:hAnsi="Times New Roman" w:cs="Times New Roman"/>
-          <w:i/>
-          <w:iCs/>
-        </w:rPr>
       </w:pPr>
       <w:r>
         <w:rPr>
@@ -2865,7 +3276,28 @@
             <w:rStyle w:val="Hyperlink"/>
             <w:rFonts w:ascii="Times New Roman" w:hAnsi="Times New Roman" w:cs="Times New Roman"/>
           </w:rPr>
-          <w:t>https://hbr.org/2024/12/is-ai-the-right-tool-to-solve-that-problem</w:t>
+          <w:t>https://hbr.org/2024/12/is-ai-the-right-tool-t</w:t>
+        </w:r>
+        <w:r>
+          <w:rPr>
+            <w:rStyle w:val="Hyperlink"/>
+            <w:rFonts w:ascii="Times New Roman" w:hAnsi="Times New Roman" w:cs="Times New Roman"/>
+          </w:rPr>
+          <w:t>o</w:t>
+        </w:r>
+        <w:r>
+          <w:rPr>
+            <w:rStyle w:val="Hyperlink"/>
+            <w:rFonts w:ascii="Times New Roman" w:hAnsi="Times New Roman" w:cs="Times New Roman"/>
+          </w:rPr>
+          <w:t>-</w:t>
+        </w:r>
+        <w:r>
+          <w:rPr>
+            <w:rStyle w:val="Hyperlink"/>
+            <w:rFonts w:ascii="Times New Roman" w:hAnsi="Times New Roman" w:cs="Times New Roman"/>
+          </w:rPr>
+          <w:t>solve-that-problem</w:t>
         </w:r>
       </w:hyperlink>
     </w:p>
@@ -2876,6 +3308,63 @@
           <w:rFonts w:ascii="Times New Roman" w:hAnsi="Times New Roman" w:cs="Times New Roman"/>
         </w:rPr>
       </w:pPr>
+      <w:proofErr w:type="spellStart"/>
+      <w:r>
+        <w:rPr>
+          <w:rFonts w:ascii="Times New Roman" w:hAnsi="Times New Roman" w:cs="Times New Roman"/>
+        </w:rPr>
+        <w:t>Statcounter</w:t>
+      </w:r>
+      <w:proofErr w:type="spellEnd"/>
+      <w:r>
+        <w:rPr>
+          <w:rFonts w:ascii="Times New Roman" w:hAnsi="Times New Roman" w:cs="Times New Roman"/>
+        </w:rPr>
+        <w:t xml:space="preserve"> Global Stats. (2026). </w:t>
+      </w:r>
+      <w:r>
+        <w:rPr>
+          <w:rFonts w:ascii="Times New Roman" w:hAnsi="Times New Roman" w:cs="Times New Roman"/>
+          <w:i/>
+          <w:iCs/>
+        </w:rPr>
+        <w:t>AI chatbot market share worldwide</w:t>
+      </w:r>
+      <w:r>
+        <w:rPr>
+          <w:rFonts w:ascii="Times New Roman" w:hAnsi="Times New Roman" w:cs="Times New Roman"/>
+        </w:rPr>
+        <w:t xml:space="preserve">. </w:t>
+      </w:r>
+      <w:proofErr w:type="spellStart"/>
+      <w:r>
+        <w:rPr>
+          <w:rFonts w:ascii="Times New Roman" w:hAnsi="Times New Roman" w:cs="Times New Roman"/>
+        </w:rPr>
+        <w:t>Statcounter</w:t>
+      </w:r>
+      <w:proofErr w:type="spellEnd"/>
+      <w:r>
+        <w:rPr>
+          <w:rFonts w:ascii="Times New Roman" w:hAnsi="Times New Roman" w:cs="Times New Roman"/>
+        </w:rPr>
+        <w:t>.</w:t>
+      </w:r>
+      <w:r>
+        <w:rPr>
+          <w:rFonts w:ascii="Times New Roman" w:hAnsi="Times New Roman" w:cs="Times New Roman"/>
+        </w:rPr>
+        <w:t xml:space="preserve"> </w:t>
+      </w:r>
+      <w:hyperlink r:id="rId9" w:history="1">
+        <w:r>
+          <w:rPr>
+            <w:rStyle w:val="Hyperlink"/>
+            <w:rFonts w:ascii="Times New Roman" w:hAnsi="Times New Roman" w:cs="Times New Roman"/>
+          </w:rPr>
+          <w:t>https://gs.statcounter.com/ai-chatbot-market-share</w:t>
+        </w:r>
+      </w:hyperlink>
     </w:p>
     <w:p>
       <w:pPr>
@@ -3627,7 +4116,6 @@
   <w:style w:type="character" w:default="1" w:styleId="DefaultParagraphFont">
     <w:name w:val="Default Paragraph Font"/>
     <w:uiPriority w:val="1"/>
-    <w:semiHidden/>
     <w:unhideWhenUsed/>
   </w:style>
   <w:style w:type="table" w:default="1" w:styleId="TableNormal">
@@ -4026,6 +4514,37 @@
       <w:shd w:val="clear" w:color="auto" w:fill="E1DFDD"/>
     </w:rPr>
   </w:style>
+  <w:style w:type="table" w:styleId="TableGrid">
+    <w:name w:val="Table Grid"/>
+    <w:basedOn w:val="TableNormal"/>
+    <w:uiPriority w:val="39"/>
+    <w:rsid w:val="00457FD7"/>
+    <w:pPr>
+      <w:spacing w:after="0" w:line="240" w:lineRule="auto"/>
+    </w:pPr>
+    <w:tblPr>
+      <w:tblBorders>
+        <w:top w:val="single" w:sz="4" w:space="0" w:color="auto"/>
+        <w:left w:val="single" w:sz="4" w:space="0" w:color="auto"/>
+        <w:bottom w:val="single" w:sz="4" w:space="0" w:color="auto"/>
+        <w:right w:val="single" w:sz="4" w:space="0" w:color="auto"/>
+        <w:insideH w:val="single" w:sz="4" w:space="0" w:color="auto"/>
+        <w:insideV w:val="single" w:sz="4" w:space="0" w:color="auto"/>
+      </w:tblBorders>
+    </w:tblPr>
+  </w:style>
+  <w:style w:type="character" w:styleId="FollowedHyperlink">
+    <w:name w:val="FollowedHyperlink"/>
+    <w:basedOn w:val="DefaultParagraphFont"/>
+    <w:uiPriority w:val="99"/>
+    <w:semiHidden/>
+    <w:unhideWhenUsed/>
+    <w:rsid w:val="008E77CD"/>
+    <w:rPr>
+      <w:color w:val="3EBBF0" w:themeColor="followedHyperlink"/>
+      <w:u w:val="single"/>
+    </w:rPr>
+  </w:style>
 </w:styles>
 </file>
 

--- a/Project/CMSC-4200-Proposal-Group1.docx
+++ b/Project/CMSC-4200-Proposal-Group1.docx
@@ -1693,9 +1693,18 @@
       <w:r>
         <w:rPr>
           <w:rFonts w:ascii="Times New Roman" w:hAnsi="Times New Roman" w:cs="Times New Roman"/>
-          <w:color w:val="000000" w:themeColor="text1"/>
-        </w:rPr>
-        <w:t>l.”</w:t>
+          <w:i/>
+          <w:iCs/>
+          <w:color w:val="000000" w:themeColor="text1"/>
+        </w:rPr>
+        <w:t>l</w:t>
+      </w:r>
+      <w:r>
+        <w:rPr>
+          <w:rFonts w:ascii="Times New Roman" w:hAnsi="Times New Roman" w:cs="Times New Roman"/>
+          <w:color w:val="000000" w:themeColor="text1"/>
+        </w:rPr>
+        <w:t>.”</w:t>
       </w:r>
       <w:r>
         <w:rPr>
@@ -1761,14 +1770,30 @@
           <w:rFonts w:ascii="Times New Roman" w:hAnsi="Times New Roman" w:cs="Times New Roman"/>
           <w:color w:val="000000" w:themeColor="text1"/>
         </w:rPr>
-        <w:t xml:space="preserve">’s capabilities and comprehension when presented a task in Computer Science. We would like to see if AI is capable of providing </w:t>
-      </w:r>
-      <w:r>
-        <w:rPr>
-          <w:rFonts w:ascii="Times New Roman" w:hAnsi="Times New Roman" w:cs="Times New Roman"/>
-          <w:color w:val="000000" w:themeColor="text1"/>
-        </w:rPr>
-        <w:t>and designing encryption</w:t>
+        <w:t xml:space="preserve">’s capabilities and comprehension when presented a task in Computer Science. We would like to see if AI </w:t>
+      </w:r>
+      <w:proofErr w:type="gramStart"/>
+      <w:r>
+        <w:rPr>
+          <w:rFonts w:ascii="Times New Roman" w:hAnsi="Times New Roman" w:cs="Times New Roman"/>
+          <w:color w:val="000000" w:themeColor="text1"/>
+        </w:rPr>
+        <w:t xml:space="preserve">is capable of providing </w:t>
+      </w:r>
+      <w:r>
+        <w:rPr>
+          <w:rFonts w:ascii="Times New Roman" w:hAnsi="Times New Roman" w:cs="Times New Roman"/>
+          <w:color w:val="000000" w:themeColor="text1"/>
+        </w:rPr>
+        <w:t>and designing</w:t>
+      </w:r>
+      <w:proofErr w:type="gramEnd"/>
+      <w:r>
+        <w:rPr>
+          <w:rFonts w:ascii="Times New Roman" w:hAnsi="Times New Roman" w:cs="Times New Roman"/>
+          <w:color w:val="000000" w:themeColor="text1"/>
+        </w:rPr>
+        <w:t xml:space="preserve"> encryption</w:t>
       </w:r>
       <w:r>
         <w:rPr>
@@ -2517,6 +2542,7 @@
         <w:tc>
           <w:tcPr>
             <w:tcW w:w="4675" w:type="dxa"/>
+            <w:shd w:val="clear" w:color="auto" w:fill="B5C1DF" w:themeFill="background2"/>
           </w:tcPr>
           <w:p>
             <w:pPr>
@@ -2539,6 +2565,7 @@
         <w:tc>
           <w:tcPr>
             <w:tcW w:w="4675" w:type="dxa"/>
+            <w:shd w:val="clear" w:color="auto" w:fill="B5C1DF" w:themeFill="background2"/>
           </w:tcPr>
           <w:p>
             <w:pPr>
@@ -2673,6 +2700,34 @@
           </w:p>
         </w:tc>
       </w:tr>
+      <w:tr>
+        <w:tc>
+          <w:tcPr>
+            <w:tcW w:w="4675" w:type="dxa"/>
+            <w:shd w:val="clear" w:color="auto" w:fill="B5C1DF" w:themeFill="background2"/>
+          </w:tcPr>
+          <w:p>
+            <w:pPr>
+              <w:rPr>
+                <w:rFonts w:ascii="Times New Roman" w:hAnsi="Times New Roman" w:cs="Times New Roman"/>
+              </w:rPr>
+            </w:pPr>
+          </w:p>
+        </w:tc>
+        <w:tc>
+          <w:tcPr>
+            <w:tcW w:w="4675" w:type="dxa"/>
+            <w:shd w:val="clear" w:color="auto" w:fill="B5C1DF" w:themeFill="background2"/>
+          </w:tcPr>
+          <w:p>
+            <w:pPr>
+              <w:rPr>
+                <w:rFonts w:ascii="Times New Roman" w:hAnsi="Times New Roman" w:cs="Times New Roman"/>
+              </w:rPr>
+            </w:pPr>
+          </w:p>
+        </w:tc>
+      </w:tr>
     </w:tbl>
     <w:p>
       <w:pPr>
@@ -3083,12 +3138,14 @@
         </w:rPr>
         <w:t xml:space="preserve">and integrity. Artificial Intelligence introduces questions </w:t>
       </w:r>
+      <w:proofErr w:type="gramStart"/>
       <w:r>
         <w:rPr>
           <w:rFonts w:ascii="Times New Roman" w:hAnsi="Times New Roman" w:cs="Times New Roman"/>
         </w:rPr>
         <w:t>in regard to</w:t>
       </w:r>
+      <w:proofErr w:type="gramEnd"/>
       <w:r>
         <w:rPr>
           <w:rFonts w:ascii="Times New Roman" w:hAnsi="Times New Roman" w:cs="Times New Roman"/>
@@ -3276,28 +3333,7 @@
             <w:rStyle w:val="Hyperlink"/>
             <w:rFonts w:ascii="Times New Roman" w:hAnsi="Times New Roman" w:cs="Times New Roman"/>
           </w:rPr>
-          <w:t>https://hbr.org/2024/12/is-ai-the-right-tool-t</w:t>
-        </w:r>
-        <w:r>
-          <w:rPr>
-            <w:rStyle w:val="Hyperlink"/>
-            <w:rFonts w:ascii="Times New Roman" w:hAnsi="Times New Roman" w:cs="Times New Roman"/>
-          </w:rPr>
-          <w:t>o</w:t>
-        </w:r>
-        <w:r>
-          <w:rPr>
-            <w:rStyle w:val="Hyperlink"/>
-            <w:rFonts w:ascii="Times New Roman" w:hAnsi="Times New Roman" w:cs="Times New Roman"/>
-          </w:rPr>
-          <w:t>-</w:t>
-        </w:r>
-        <w:r>
-          <w:rPr>
-            <w:rStyle w:val="Hyperlink"/>
-            <w:rFonts w:ascii="Times New Roman" w:hAnsi="Times New Roman" w:cs="Times New Roman"/>
-          </w:rPr>
-          <w:t>solve-that-problem</w:t>
+          <w:t>https://hbr.org/2024/12/is-ai-the-right-tool-to-solve-that-problem</w:t>
         </w:r>
       </w:hyperlink>
     </w:p>
@@ -4116,6 +4152,7 @@
   <w:style w:type="character" w:default="1" w:styleId="DefaultParagraphFont">
     <w:name w:val="Default Paragraph Font"/>
     <w:uiPriority w:val="1"/>
+    <w:semiHidden/>
     <w:unhideWhenUsed/>
   </w:style>
   <w:style w:type="table" w:default="1" w:styleId="TableNormal">

--- a/Project/CMSC-4200-Proposal-Group1.docx
+++ b/Project/CMSC-4200-Proposal-Group1.docx
@@ -893,7 +893,7 @@
             </w:rPr>
             <w:fldChar w:fldCharType="separate"/>
           </w:r>
-          <w:hyperlink w:anchor="_Toc222475325" w:history="1">
+          <w:hyperlink w:anchor="_Toc222845388" w:history="1">
             <w:r>
               <w:rPr>
                 <w:rStyle w:val="Hyperlink"/>
@@ -921,7 +921,7 @@
                 <w:noProof/>
                 <w:webHidden/>
               </w:rPr>
-              <w:instrText xml:space="preserve"> PAGEREF _Toc222475325 \h </w:instrText>
+              <w:instrText xml:space="preserve"> PAGEREF _Toc222845388 \h </w:instrText>
             </w:r>
             <w:r>
               <w:rPr>
@@ -963,7 +963,7 @@
               <w:noProof/>
             </w:rPr>
           </w:pPr>
-          <w:hyperlink w:anchor="_Toc222475326" w:history="1">
+          <w:hyperlink w:anchor="_Toc222845389" w:history="1">
             <w:r>
               <w:rPr>
                 <w:rStyle w:val="Hyperlink"/>
@@ -991,7 +991,7 @@
                 <w:noProof/>
                 <w:webHidden/>
               </w:rPr>
-              <w:instrText xml:space="preserve"> PAGEREF _Toc222475326 \h </w:instrText>
+              <w:instrText xml:space="preserve"> PAGEREF _Toc222845389 \h </w:instrText>
             </w:r>
             <w:r>
               <w:rPr>
@@ -1033,7 +1033,7 @@
               <w:noProof/>
             </w:rPr>
           </w:pPr>
-          <w:hyperlink w:anchor="_Toc222475327" w:history="1">
+          <w:hyperlink w:anchor="_Toc222845390" w:history="1">
             <w:r>
               <w:rPr>
                 <w:rStyle w:val="Hyperlink"/>
@@ -1061,7 +1061,7 @@
                 <w:noProof/>
                 <w:webHidden/>
               </w:rPr>
-              <w:instrText xml:space="preserve"> PAGEREF _Toc222475327 \h </w:instrText>
+              <w:instrText xml:space="preserve"> PAGEREF _Toc222845390 \h </w:instrText>
             </w:r>
             <w:r>
               <w:rPr>
@@ -1103,7 +1103,7 @@
               <w:noProof/>
             </w:rPr>
           </w:pPr>
-          <w:hyperlink w:anchor="_Toc222475328" w:history="1">
+          <w:hyperlink w:anchor="_Toc222845391" w:history="1">
             <w:r>
               <w:rPr>
                 <w:rStyle w:val="Hyperlink"/>
@@ -1131,7 +1131,7 @@
                 <w:noProof/>
                 <w:webHidden/>
               </w:rPr>
-              <w:instrText xml:space="preserve"> PAGEREF _Toc222475328 \h </w:instrText>
+              <w:instrText xml:space="preserve"> PAGEREF _Toc222845391 \h </w:instrText>
             </w:r>
             <w:r>
               <w:rPr>
@@ -1173,7 +1173,7 @@
               <w:noProof/>
             </w:rPr>
           </w:pPr>
-          <w:hyperlink w:anchor="_Toc222475329" w:history="1">
+          <w:hyperlink w:anchor="_Toc222845392" w:history="1">
             <w:r>
               <w:rPr>
                 <w:rStyle w:val="Hyperlink"/>
@@ -1201,7 +1201,7 @@
                 <w:noProof/>
                 <w:webHidden/>
               </w:rPr>
-              <w:instrText xml:space="preserve"> PAGEREF _Toc222475329 \h </w:instrText>
+              <w:instrText xml:space="preserve"> PAGEREF _Toc222845392 \h </w:instrText>
             </w:r>
             <w:r>
               <w:rPr>
@@ -1243,7 +1243,7 @@
               <w:noProof/>
             </w:rPr>
           </w:pPr>
-          <w:hyperlink w:anchor="_Toc222475330" w:history="1">
+          <w:hyperlink w:anchor="_Toc222845393" w:history="1">
             <w:r>
               <w:rPr>
                 <w:rStyle w:val="Hyperlink"/>
@@ -1271,7 +1271,7 @@
                 <w:noProof/>
                 <w:webHidden/>
               </w:rPr>
-              <w:instrText xml:space="preserve"> PAGEREF _Toc222475330 \h </w:instrText>
+              <w:instrText xml:space="preserve"> PAGEREF _Toc222845393 \h </w:instrText>
             </w:r>
             <w:r>
               <w:rPr>
@@ -1291,7 +1291,7 @@
                 <w:noProof/>
                 <w:webHidden/>
               </w:rPr>
-              <w:t>3</w:t>
+              <w:t>4</w:t>
             </w:r>
             <w:r>
               <w:rPr>
@@ -1313,7 +1313,7 @@
               <w:noProof/>
             </w:rPr>
           </w:pPr>
-          <w:hyperlink w:anchor="_Toc222475331" w:history="1">
+          <w:hyperlink w:anchor="_Toc222845394" w:history="1">
             <w:r>
               <w:rPr>
                 <w:rStyle w:val="Hyperlink"/>
@@ -1341,7 +1341,7 @@
                 <w:noProof/>
                 <w:webHidden/>
               </w:rPr>
-              <w:instrText xml:space="preserve"> PAGEREF _Toc222475331 \h </w:instrText>
+              <w:instrText xml:space="preserve"> PAGEREF _Toc222845394 \h </w:instrText>
             </w:r>
             <w:r>
               <w:rPr>
@@ -1554,7 +1554,7 @@
           <w:szCs w:val="24"/>
         </w:rPr>
       </w:pPr>
-      <w:bookmarkStart w:id="0" w:name="_Toc222475325"/>
+      <w:bookmarkStart w:id="0" w:name="_Toc222845388"/>
       <w:r>
         <w:rPr>
           <w:rFonts w:ascii="Times New Roman" w:hAnsi="Times New Roman" w:cs="Times New Roman"/>
@@ -1605,7 +1605,7 @@
           <w:szCs w:val="24"/>
         </w:rPr>
       </w:pPr>
-      <w:bookmarkStart w:id="1" w:name="_Toc222475326"/>
+      <w:bookmarkStart w:id="1" w:name="_Toc222845389"/>
       <w:r>
         <w:rPr>
           <w:rFonts w:ascii="Times New Roman" w:hAnsi="Times New Roman" w:cs="Times New Roman"/>
@@ -1935,7 +1935,7 @@
           <w:szCs w:val="24"/>
         </w:rPr>
       </w:pPr>
-      <w:bookmarkStart w:id="2" w:name="_Toc222475327"/>
+      <w:bookmarkStart w:id="2" w:name="_Toc222845390"/>
       <w:r>
         <w:rPr>
           <w:rFonts w:ascii="Times New Roman" w:hAnsi="Times New Roman" w:cs="Times New Roman"/>
@@ -2169,7 +2169,7 @@
           <w:szCs w:val="24"/>
         </w:rPr>
       </w:pPr>
-      <w:bookmarkStart w:id="3" w:name="_Toc222475328"/>
+      <w:bookmarkStart w:id="3" w:name="_Toc222845391"/>
       <w:r>
         <w:rPr>
           <w:rFonts w:ascii="Times New Roman" w:hAnsi="Times New Roman" w:cs="Times New Roman"/>
@@ -2445,21 +2445,7 @@
         <w:rPr>
           <w:rFonts w:ascii="Times New Roman" w:hAnsi="Times New Roman" w:cs="Times New Roman"/>
         </w:rPr>
-        <w:t>(</w:t>
-      </w:r>
-      <w:proofErr w:type="spellStart"/>
-      <w:r>
-        <w:rPr>
-          <w:rFonts w:ascii="Times New Roman" w:hAnsi="Times New Roman" w:cs="Times New Roman"/>
-        </w:rPr>
-        <w:t>Statcounter</w:t>
-      </w:r>
-      <w:proofErr w:type="spellEnd"/>
-      <w:r>
-        <w:rPr>
-          <w:rFonts w:ascii="Times New Roman" w:hAnsi="Times New Roman" w:cs="Times New Roman"/>
-        </w:rPr>
-        <w:t xml:space="preserve"> Global Stats, 2026)</w:t>
+        <w:t>(Statcounter Global Stats, 2026)</w:t>
       </w:r>
       <w:r>
         <w:rPr>
@@ -2750,7 +2736,7 @@
           <w:szCs w:val="24"/>
         </w:rPr>
       </w:pPr>
-      <w:bookmarkStart w:id="4" w:name="_Toc222475329"/>
+      <w:bookmarkStart w:id="4" w:name="_Toc222845392"/>
       <w:r>
         <w:rPr>
           <w:rFonts w:ascii="Times New Roman" w:hAnsi="Times New Roman" w:cs="Times New Roman"/>
@@ -3014,7 +3000,7 @@
           <w:szCs w:val="24"/>
         </w:rPr>
       </w:pPr>
-      <w:bookmarkStart w:id="5" w:name="_Toc222475330"/>
+      <w:bookmarkStart w:id="5" w:name="_Toc222845393"/>
       <w:r>
         <w:rPr>
           <w:rFonts w:ascii="Times New Roman" w:hAnsi="Times New Roman" w:cs="Times New Roman"/>
@@ -3276,7 +3262,7 @@
           <w:szCs w:val="24"/>
         </w:rPr>
       </w:pPr>
-      <w:bookmarkStart w:id="6" w:name="_Toc222475331"/>
+      <w:bookmarkStart w:id="6" w:name="_Toc222845394"/>
       <w:r>
         <w:rPr>
           <w:rFonts w:ascii="Times New Roman" w:hAnsi="Times New Roman" w:cs="Times New Roman"/>
@@ -3344,19 +3330,11 @@
           <w:rFonts w:ascii="Times New Roman" w:hAnsi="Times New Roman" w:cs="Times New Roman"/>
         </w:rPr>
       </w:pPr>
-      <w:proofErr w:type="spellStart"/>
-      <w:r>
-        <w:rPr>
-          <w:rFonts w:ascii="Times New Roman" w:hAnsi="Times New Roman" w:cs="Times New Roman"/>
-        </w:rPr>
-        <w:t>Statcounter</w:t>
-      </w:r>
-      <w:proofErr w:type="spellEnd"/>
-      <w:r>
-        <w:rPr>
-          <w:rFonts w:ascii="Times New Roman" w:hAnsi="Times New Roman" w:cs="Times New Roman"/>
-        </w:rPr>
-        <w:t xml:space="preserve"> Global Stats. (2026). </w:t>
+      <w:r>
+        <w:rPr>
+          <w:rFonts w:ascii="Times New Roman" w:hAnsi="Times New Roman" w:cs="Times New Roman"/>
+        </w:rPr>
+        <w:t xml:space="preserve">Statcounter Global Stats. (2026). </w:t>
       </w:r>
       <w:r>
         <w:rPr>
@@ -3370,21 +3348,7 @@
         <w:rPr>
           <w:rFonts w:ascii="Times New Roman" w:hAnsi="Times New Roman" w:cs="Times New Roman"/>
         </w:rPr>
-        <w:t xml:space="preserve">. </w:t>
-      </w:r>
-      <w:proofErr w:type="spellStart"/>
-      <w:r>
-        <w:rPr>
-          <w:rFonts w:ascii="Times New Roman" w:hAnsi="Times New Roman" w:cs="Times New Roman"/>
-        </w:rPr>
-        <w:t>Statcounter</w:t>
-      </w:r>
-      <w:proofErr w:type="spellEnd"/>
-      <w:r>
-        <w:rPr>
-          <w:rFonts w:ascii="Times New Roman" w:hAnsi="Times New Roman" w:cs="Times New Roman"/>
-        </w:rPr>
-        <w:t>.</w:t>
+        <w:t>. Statcounter.</w:t>
       </w:r>
       <w:r>
         <w:rPr>
